--- a/Lab Docs/Emily_Weyda_Lab_08.docx
+++ b/Lab Docs/Emily_Weyda_Lab_08.docx
@@ -1,6 +1,6 @@
 
 <file path=word/document.xml><?xml version="1.0" encoding="utf-8"?>
-<w:document xmlns:wpc="http://schemas.microsoft.com/office/word/2010/wordprocessingCanvas" xmlns:cx="http://schemas.microsoft.com/office/drawing/2014/chartex" xmlns:cx1="http://schemas.microsoft.com/office/drawing/2015/9/8/chartex" xmlns:cx2="http://schemas.microsoft.com/office/drawing/2015/10/21/chartex" xmlns:cx3="http://schemas.microsoft.com/office/drawing/2016/5/9/chartex" xmlns:cx4="http://schemas.microsoft.com/office/drawing/2016/5/10/chartex" xmlns:cx5="http://schemas.microsoft.com/office/drawing/2016/5/11/chartex" xmlns:cx6="http://schemas.microsoft.com/office/drawing/2016/5/12/chartex" xmlns:cx7="http://schemas.microsoft.com/office/drawing/2016/5/13/chartex" xmlns:cx8="http://schemas.microsoft.com/office/drawing/2016/5/14/chartex" xmlns:mc="http://schemas.openxmlformats.org/markup-compatibility/2006" xmlns:aink="http://schemas.microsoft.com/office/drawing/2016/ink" xmlns:am3d="http://schemas.microsoft.com/office/drawing/2017/model3d" xmlns:o="urn:schemas-microsoft-com:office:office" xmlns:r="http://schemas.openxmlformats.org/officeDocument/2006/relationships" xmlns:m="http://schemas.openxmlformats.org/officeDocument/2006/math" xmlns:v="urn:schemas-microsoft-com:vml" xmlns:wp14="http://schemas.microsoft.com/office/word/2010/wordprocessingDrawing" xmlns:wp="http://schemas.openxmlformats.org/drawingml/2006/wordprocessingDrawing" xmlns:w10="urn:schemas-microsoft-com:office:word" xmlns:w="http://schemas.openxmlformats.org/wordprocessingml/2006/main" xmlns:w14="http://schemas.microsoft.com/office/word/2010/wordml" xmlns:w15="http://schemas.microsoft.com/office/word/2012/wordml" xmlns:w16cid="http://schemas.microsoft.com/office/word/2016/wordml/cid" xmlns:w16se="http://schemas.microsoft.com/office/word/2015/wordml/symex" xmlns:wpg="http://schemas.microsoft.com/office/word/2010/wordprocessingGroup" xmlns:wpi="http://schemas.microsoft.com/office/word/2010/wordprocessingInk" xmlns:wne="http://schemas.microsoft.com/office/word/2006/wordml" xmlns:wps="http://schemas.microsoft.com/office/word/2010/wordprocessingShape" mc:Ignorable="w14 w15 w16se w16cid wp14">
+<w:document xmlns:wpc="http://schemas.microsoft.com/office/word/2010/wordprocessingCanvas" xmlns:cx="http://schemas.microsoft.com/office/drawing/2014/chartex" xmlns:cx1="http://schemas.microsoft.com/office/drawing/2015/9/8/chartex" xmlns:cx2="http://schemas.microsoft.com/office/drawing/2015/10/21/chartex" xmlns:cx3="http://schemas.microsoft.com/office/drawing/2016/5/9/chartex" xmlns:cx4="http://schemas.microsoft.com/office/drawing/2016/5/10/chartex" xmlns:cx5="http://schemas.microsoft.com/office/drawing/2016/5/11/chartex" xmlns:cx6="http://schemas.microsoft.com/office/drawing/2016/5/12/chartex" xmlns:cx7="http://schemas.microsoft.com/office/drawing/2016/5/13/chartex" xmlns:cx8="http://schemas.microsoft.com/office/drawing/2016/5/14/chartex" xmlns:mc="http://schemas.openxmlformats.org/markup-compatibility/2006" xmlns:aink="http://schemas.microsoft.com/office/drawing/2016/ink" xmlns:am3d="http://schemas.microsoft.com/office/drawing/2017/model3d" xmlns:o="urn:schemas-microsoft-com:office:office" xmlns:r="http://schemas.openxmlformats.org/officeDocument/2006/relationships" xmlns:m="http://schemas.openxmlformats.org/officeDocument/2006/math" xmlns:v="urn:schemas-microsoft-com:vml" xmlns:wp14="http://schemas.microsoft.com/office/word/2010/wordprocessingDrawing" xmlns:wp="http://schemas.openxmlformats.org/drawingml/2006/wordprocessingDrawing" xmlns:w10="urn:schemas-microsoft-com:office:word" xmlns:w="http://schemas.openxmlformats.org/wordprocessingml/2006/main" xmlns:w14="http://schemas.microsoft.com/office/word/2010/wordml" xmlns:w15="http://schemas.microsoft.com/office/word/2012/wordml" xmlns:w16cex="http://schemas.microsoft.com/office/word/2018/wordml/cex" xmlns:w16cid="http://schemas.microsoft.com/office/word/2016/wordml/cid" xmlns:w16="http://schemas.microsoft.com/office/word/2018/wordml" xmlns:w16se="http://schemas.microsoft.com/office/word/2015/wordml/symex" xmlns:wpg="http://schemas.microsoft.com/office/word/2010/wordprocessingGroup" xmlns:wpi="http://schemas.microsoft.com/office/word/2010/wordprocessingInk" xmlns:wne="http://schemas.microsoft.com/office/word/2006/wordml" xmlns:wps="http://schemas.microsoft.com/office/word/2010/wordprocessingShape" mc:Ignorable="w14 w15 w16se w16cid w16 w16cex wp14">
   <w:body>
     <w:p>
       <w:pPr>
@@ -347,7 +347,6 @@
         <w:t xml:space="preserve"> is how you call the method from the file. Here is an example. If I want to get the name of the user. I can only insure that it is not a blank String as far as validating it. I’d use my </w:t>
       </w:r>
       <w:proofErr w:type="spellStart"/>
-      <w:proofErr w:type="gramStart"/>
       <w:r>
         <w:rPr>
           <w:rFonts w:ascii="Times New Roman" w:hAnsi="Times New Roman" w:cs="Times New Roman"/>
@@ -365,17 +364,7 @@
           <w:sz w:val="24"/>
           <w:szCs w:val="24"/>
         </w:rPr>
-        <w:t>(</w:t>
-      </w:r>
-      <w:proofErr w:type="gramEnd"/>
-      <w:r>
-        <w:rPr>
-          <w:rFonts w:ascii="Times New Roman" w:hAnsi="Times New Roman" w:cs="Times New Roman"/>
-          <w:b/>
-          <w:sz w:val="24"/>
-          <w:szCs w:val="24"/>
-        </w:rPr>
-        <w:t xml:space="preserve">Scanner pipe, String prompt) </w:t>
+        <w:t xml:space="preserve">(Scanner pipe, String prompt) </w:t>
       </w:r>
       <w:r>
         <w:rPr>
@@ -531,23 +520,13 @@
         <w:t xml:space="preserve">import </w:t>
       </w:r>
       <w:proofErr w:type="spellStart"/>
-      <w:proofErr w:type="gramStart"/>
-      <w:r>
-        <w:rPr>
-          <w:rFonts w:ascii="Times New Roman" w:hAnsi="Times New Roman" w:cs="Times New Roman"/>
-          <w:sz w:val="24"/>
-          <w:szCs w:val="24"/>
-        </w:rPr>
-        <w:t>java.util</w:t>
-      </w:r>
-      <w:proofErr w:type="gramEnd"/>
-      <w:r>
-        <w:rPr>
-          <w:rFonts w:ascii="Times New Roman" w:hAnsi="Times New Roman" w:cs="Times New Roman"/>
-          <w:sz w:val="24"/>
-          <w:szCs w:val="24"/>
-        </w:rPr>
-        <w:t>.Scanner</w:t>
+      <w:r>
+        <w:rPr>
+          <w:rFonts w:ascii="Times New Roman" w:hAnsi="Times New Roman" w:cs="Times New Roman"/>
+          <w:sz w:val="24"/>
+          <w:szCs w:val="24"/>
+        </w:rPr>
+        <w:t>java.util.Scanner</w:t>
       </w:r>
       <w:proofErr w:type="spellEnd"/>
       <w:r>
@@ -625,25 +604,7 @@
           <w:sz w:val="24"/>
           <w:szCs w:val="24"/>
         </w:rPr>
-        <w:t xml:space="preserve">    public static void </w:t>
-      </w:r>
-      <w:proofErr w:type="gramStart"/>
-      <w:r>
-        <w:rPr>
-          <w:rFonts w:ascii="Times New Roman" w:hAnsi="Times New Roman" w:cs="Times New Roman"/>
-          <w:sz w:val="24"/>
-          <w:szCs w:val="24"/>
-        </w:rPr>
-        <w:t>main(</w:t>
-      </w:r>
-      <w:proofErr w:type="gramEnd"/>
-      <w:r>
-        <w:rPr>
-          <w:rFonts w:ascii="Times New Roman" w:hAnsi="Times New Roman" w:cs="Times New Roman"/>
-          <w:sz w:val="24"/>
-          <w:szCs w:val="24"/>
-        </w:rPr>
-        <w:t xml:space="preserve">String[] </w:t>
+        <w:t xml:space="preserve">    public static void main(String[] </w:t>
       </w:r>
       <w:proofErr w:type="spellStart"/>
       <w:r>
@@ -695,25 +656,7 @@
           <w:sz w:val="24"/>
           <w:szCs w:val="24"/>
         </w:rPr>
-        <w:t xml:space="preserve">       Scanner in = new </w:t>
-      </w:r>
-      <w:proofErr w:type="gramStart"/>
-      <w:r>
-        <w:rPr>
-          <w:rFonts w:ascii="Times New Roman" w:hAnsi="Times New Roman" w:cs="Times New Roman"/>
-          <w:sz w:val="24"/>
-          <w:szCs w:val="24"/>
-        </w:rPr>
-        <w:t>Scanner(</w:t>
-      </w:r>
-      <w:proofErr w:type="gramEnd"/>
-      <w:r>
-        <w:rPr>
-          <w:rFonts w:ascii="Times New Roman" w:hAnsi="Times New Roman" w:cs="Times New Roman"/>
-          <w:sz w:val="24"/>
-          <w:szCs w:val="24"/>
-        </w:rPr>
-        <w:t>System.in);</w:t>
+        <w:t xml:space="preserve">       Scanner in = new Scanner(System.in);</w:t>
       </w:r>
     </w:p>
     <w:p>
@@ -1022,18 +965,8 @@
           <w:szCs w:val="24"/>
         </w:rPr>
         <w:br/>
-        <w:t xml:space="preserve">  </w:t>
-      </w:r>
-      <w:proofErr w:type="gramStart"/>
-      <w:r>
-        <w:rPr>
-          <w:rFonts w:ascii="Times New Roman" w:hAnsi="Times New Roman" w:cs="Times New Roman"/>
-          <w:sz w:val="24"/>
-          <w:szCs w:val="24"/>
-        </w:rPr>
-        <w:t xml:space="preserve">  }</w:t>
-      </w:r>
-      <w:proofErr w:type="gramEnd"/>
+        <w:t xml:space="preserve">    }</w:t>
+      </w:r>
     </w:p>
     <w:p>
       <w:pPr>
@@ -1156,34 +1089,15 @@
           <w:szCs w:val="24"/>
           <w:u w:val="single"/>
         </w:rPr>
-        <w:t xml:space="preserve">not a java main </w:t>
-      </w:r>
-      <w:proofErr w:type="gramStart"/>
-      <w:r>
-        <w:rPr>
-          <w:rFonts w:ascii="Times New Roman" w:hAnsi="Times New Roman" w:cs="Times New Roman"/>
-          <w:sz w:val="24"/>
-          <w:szCs w:val="24"/>
-          <w:u w:val="single"/>
-        </w:rPr>
-        <w:t>file</w:t>
-      </w:r>
-      <w:r>
-        <w:rPr>
-          <w:rFonts w:ascii="Times New Roman" w:hAnsi="Times New Roman" w:cs="Times New Roman"/>
-          <w:sz w:val="24"/>
-          <w:szCs w:val="24"/>
-        </w:rPr>
-        <w:t>)  called</w:t>
-      </w:r>
-      <w:proofErr w:type="gramEnd"/>
-      <w:r>
-        <w:rPr>
-          <w:rFonts w:ascii="Times New Roman" w:hAnsi="Times New Roman" w:cs="Times New Roman"/>
-          <w:sz w:val="24"/>
-          <w:szCs w:val="24"/>
-        </w:rPr>
-        <w:t xml:space="preserve"> </w:t>
+        <w:t>not a java main file</w:t>
+      </w:r>
+      <w:r>
+        <w:rPr>
+          <w:rFonts w:ascii="Times New Roman" w:hAnsi="Times New Roman" w:cs="Times New Roman"/>
+          <w:sz w:val="24"/>
+          <w:szCs w:val="24"/>
+        </w:rPr>
+        <w:t xml:space="preserve">)  called </w:t>
       </w:r>
       <w:r>
         <w:rPr>
@@ -1558,7 +1472,7 @@
                     </a:ln>
                     <a:extLst>
                       <a:ext uri="{53640926-AAD7-44d8-BBD7-CCE9431645EC}">
-                        <a14:shadowObscured xmlns:a14="http://schemas.microsoft.com/office/drawing/2010/main" xmlns:w="http://schemas.openxmlformats.org/wordprocessingml/2006/main" xmlns:w10="urn:schemas-microsoft-com:office:word" xmlns:v="urn:schemas-microsoft-com:vml" xmlns:o="urn:schemas-microsoft-com:office:office" xmlns:mv="urn:schemas-microsoft-com:mac:vml" xmlns:mo="http://schemas.microsoft.com/office/mac/office/2008/main" xmlns=""/>
+                        <a14:shadowObscured xmlns="" xmlns:mo="http://schemas.microsoft.com/office/mac/office/2008/main" xmlns:mv="urn:schemas-microsoft-com:mac:vml" xmlns:o="urn:schemas-microsoft-com:office:office" xmlns:v="urn:schemas-microsoft-com:vml" xmlns:w10="urn:schemas-microsoft-com:office:word" xmlns:w="http://schemas.openxmlformats.org/wordprocessingml/2006/main" xmlns:a14="http://schemas.microsoft.com/office/drawing/2010/main"/>
                       </a:ext>
                     </a:extLst>
                   </pic:spPr>
@@ -1669,7 +1583,6 @@
         <w:t xml:space="preserve">public static String </w:t>
       </w:r>
       <w:proofErr w:type="spellStart"/>
-      <w:proofErr w:type="gramStart"/>
       <w:r>
         <w:rPr>
           <w:rFonts w:ascii="Times New Roman" w:hAnsi="Times New Roman" w:cs="Times New Roman"/>
@@ -1687,17 +1600,7 @@
           <w:sz w:val="24"/>
           <w:szCs w:val="24"/>
         </w:rPr>
-        <w:t>(</w:t>
-      </w:r>
-      <w:proofErr w:type="gramEnd"/>
-      <w:r>
-        <w:rPr>
-          <w:rFonts w:ascii="Times New Roman" w:hAnsi="Times New Roman" w:cs="Times New Roman"/>
-          <w:b/>
-          <w:sz w:val="24"/>
-          <w:szCs w:val="24"/>
-        </w:rPr>
-        <w:t>Scanner pipe, String prompt)</w:t>
+        <w:t>(Scanner pipe, String prompt)</w:t>
       </w:r>
     </w:p>
     <w:p>
@@ -1981,7 +1884,6 @@
         <w:t xml:space="preserve">   public static String </w:t>
       </w:r>
       <w:proofErr w:type="spellStart"/>
-      <w:proofErr w:type="gramStart"/>
       <w:r>
         <w:rPr>
           <w:rFonts w:ascii="Times New Roman" w:hAnsi="Times New Roman" w:cs="Times New Roman"/>
@@ -1997,16 +1899,170 @@
           <w:sz w:val="24"/>
           <w:szCs w:val="24"/>
         </w:rPr>
+        <w:t>(Scanner pipe, String prompt)</w:t>
+      </w:r>
+    </w:p>
+    <w:p>
+      <w:pPr>
+        <w:pStyle w:val="ListParagraph"/>
+        <w:ind w:left="1800"/>
+        <w:rPr>
+          <w:rFonts w:ascii="Times New Roman" w:hAnsi="Times New Roman" w:cs="Times New Roman"/>
+          <w:sz w:val="24"/>
+          <w:szCs w:val="24"/>
+        </w:rPr>
+      </w:pPr>
+      <w:r>
+        <w:rPr>
+          <w:rFonts w:ascii="Times New Roman" w:hAnsi="Times New Roman" w:cs="Times New Roman"/>
+          <w:sz w:val="24"/>
+          <w:szCs w:val="24"/>
+        </w:rPr>
+        <w:t xml:space="preserve">   {</w:t>
+      </w:r>
+    </w:p>
+    <w:p>
+      <w:pPr>
+        <w:pStyle w:val="ListParagraph"/>
+        <w:ind w:left="1800"/>
+        <w:rPr>
+          <w:rFonts w:ascii="Times New Roman" w:hAnsi="Times New Roman" w:cs="Times New Roman"/>
+          <w:sz w:val="24"/>
+          <w:szCs w:val="24"/>
+        </w:rPr>
+      </w:pPr>
+      <w:r>
+        <w:rPr>
+          <w:rFonts w:ascii="Times New Roman" w:hAnsi="Times New Roman" w:cs="Times New Roman"/>
+          <w:sz w:val="24"/>
+          <w:szCs w:val="24"/>
+        </w:rPr>
+        <w:t xml:space="preserve">       String </w:t>
+      </w:r>
+      <w:proofErr w:type="spellStart"/>
+      <w:r>
+        <w:rPr>
+          <w:rFonts w:ascii="Times New Roman" w:hAnsi="Times New Roman" w:cs="Times New Roman"/>
+          <w:sz w:val="24"/>
+          <w:szCs w:val="24"/>
+        </w:rPr>
+        <w:t>retString</w:t>
+      </w:r>
+      <w:proofErr w:type="spellEnd"/>
+      <w:r>
+        <w:rPr>
+          <w:rFonts w:ascii="Times New Roman" w:hAnsi="Times New Roman" w:cs="Times New Roman"/>
+          <w:sz w:val="24"/>
+          <w:szCs w:val="24"/>
+        </w:rPr>
+        <w:t xml:space="preserve"> = "";</w:t>
+      </w:r>
+      <w:r>
+        <w:rPr>
+          <w:rFonts w:ascii="Times New Roman" w:hAnsi="Times New Roman" w:cs="Times New Roman"/>
+          <w:sz w:val="24"/>
+          <w:szCs w:val="24"/>
+        </w:rPr>
+        <w:t xml:space="preserve">  // Set this to zero length. Loop runs until it isn’t</w:t>
+      </w:r>
+    </w:p>
+    <w:p>
+      <w:pPr>
+        <w:pStyle w:val="ListParagraph"/>
+        <w:ind w:left="1800"/>
+        <w:rPr>
+          <w:rFonts w:ascii="Times New Roman" w:hAnsi="Times New Roman" w:cs="Times New Roman"/>
+          <w:sz w:val="24"/>
+          <w:szCs w:val="24"/>
+        </w:rPr>
+      </w:pPr>
+      <w:r>
+        <w:rPr>
+          <w:rFonts w:ascii="Times New Roman" w:hAnsi="Times New Roman" w:cs="Times New Roman"/>
+          <w:sz w:val="24"/>
+          <w:szCs w:val="24"/>
+        </w:rPr>
+        <w:t xml:space="preserve">       do</w:t>
+      </w:r>
+    </w:p>
+    <w:p>
+      <w:pPr>
+        <w:pStyle w:val="ListParagraph"/>
+        <w:ind w:left="1800"/>
+        <w:rPr>
+          <w:rFonts w:ascii="Times New Roman" w:hAnsi="Times New Roman" w:cs="Times New Roman"/>
+          <w:sz w:val="24"/>
+          <w:szCs w:val="24"/>
+        </w:rPr>
+      </w:pPr>
+      <w:r>
+        <w:rPr>
+          <w:rFonts w:ascii="Times New Roman" w:hAnsi="Times New Roman" w:cs="Times New Roman"/>
+          <w:sz w:val="24"/>
+          <w:szCs w:val="24"/>
+        </w:rPr>
+        <w:t xml:space="preserve">       {</w:t>
+      </w:r>
+    </w:p>
+    <w:p>
+      <w:pPr>
+        <w:pStyle w:val="ListParagraph"/>
+        <w:ind w:left="1800"/>
+        <w:rPr>
+          <w:rFonts w:ascii="Times New Roman" w:hAnsi="Times New Roman" w:cs="Times New Roman"/>
+          <w:sz w:val="24"/>
+          <w:szCs w:val="24"/>
+        </w:rPr>
+      </w:pPr>
+      <w:r>
+        <w:rPr>
+          <w:rFonts w:ascii="Times New Roman" w:hAnsi="Times New Roman" w:cs="Times New Roman"/>
+          <w:sz w:val="24"/>
+          <w:szCs w:val="24"/>
+        </w:rPr>
+        <w:t xml:space="preserve">           </w:t>
+      </w:r>
+      <w:proofErr w:type="spellStart"/>
+      <w:r>
+        <w:rPr>
+          <w:rFonts w:ascii="Times New Roman" w:hAnsi="Times New Roman" w:cs="Times New Roman"/>
+          <w:sz w:val="24"/>
+          <w:szCs w:val="24"/>
+        </w:rPr>
+        <w:t>System.out.print</w:t>
+      </w:r>
+      <w:proofErr w:type="spellEnd"/>
+      <w:r>
+        <w:rPr>
+          <w:rFonts w:ascii="Times New Roman" w:hAnsi="Times New Roman" w:cs="Times New Roman"/>
+          <w:sz w:val="24"/>
+          <w:szCs w:val="24"/>
+        </w:rPr>
         <w:t>(</w:t>
       </w:r>
-      <w:proofErr w:type="gramEnd"/>
-      <w:r>
-        <w:rPr>
-          <w:rFonts w:ascii="Times New Roman" w:hAnsi="Times New Roman" w:cs="Times New Roman"/>
-          <w:sz w:val="24"/>
-          <w:szCs w:val="24"/>
-        </w:rPr>
-        <w:t>Scanner pipe, String prompt)</w:t>
+      <w:r>
+        <w:rPr>
+          <w:rFonts w:ascii="Times New Roman" w:hAnsi="Times New Roman" w:cs="Times New Roman"/>
+          <w:sz w:val="24"/>
+          <w:szCs w:val="24"/>
+        </w:rPr>
+        <w:t>“\n” +</w:t>
+      </w:r>
+      <w:r>
+        <w:rPr>
+          <w:rFonts w:ascii="Times New Roman" w:hAnsi="Times New Roman" w:cs="Times New Roman"/>
+          <w:sz w:val="24"/>
+          <w:szCs w:val="24"/>
+        </w:rPr>
+        <w:t>prompt + ": ");</w:t>
+      </w:r>
+      <w:r>
+        <w:rPr>
+          <w:rFonts w:ascii="Times New Roman" w:hAnsi="Times New Roman" w:cs="Times New Roman"/>
+          <w:sz w:val="24"/>
+          <w:szCs w:val="24"/>
+        </w:rPr>
+        <w:t xml:space="preserve"> // show prompt add space</w:t>
       </w:r>
     </w:p>
     <w:p>
@@ -2025,7 +2081,43 @@
           <w:sz w:val="24"/>
           <w:szCs w:val="24"/>
         </w:rPr>
-        <w:t xml:space="preserve">   {</w:t>
+        <w:t xml:space="preserve">           </w:t>
+      </w:r>
+      <w:proofErr w:type="spellStart"/>
+      <w:r>
+        <w:rPr>
+          <w:rFonts w:ascii="Times New Roman" w:hAnsi="Times New Roman" w:cs="Times New Roman"/>
+          <w:sz w:val="24"/>
+          <w:szCs w:val="24"/>
+        </w:rPr>
+        <w:t>retString</w:t>
+      </w:r>
+      <w:proofErr w:type="spellEnd"/>
+      <w:r>
+        <w:rPr>
+          <w:rFonts w:ascii="Times New Roman" w:hAnsi="Times New Roman" w:cs="Times New Roman"/>
+          <w:sz w:val="24"/>
+          <w:szCs w:val="24"/>
+        </w:rPr>
+        <w:t xml:space="preserve"> = </w:t>
+      </w:r>
+      <w:proofErr w:type="spellStart"/>
+      <w:r>
+        <w:rPr>
+          <w:rFonts w:ascii="Times New Roman" w:hAnsi="Times New Roman" w:cs="Times New Roman"/>
+          <w:sz w:val="24"/>
+          <w:szCs w:val="24"/>
+        </w:rPr>
+        <w:t>pipe.nextLine</w:t>
+      </w:r>
+      <w:proofErr w:type="spellEnd"/>
+      <w:r>
+        <w:rPr>
+          <w:rFonts w:ascii="Times New Roman" w:hAnsi="Times New Roman" w:cs="Times New Roman"/>
+          <w:sz w:val="24"/>
+          <w:szCs w:val="24"/>
+        </w:rPr>
+        <w:t>();</w:t>
       </w:r>
     </w:p>
     <w:p>
@@ -2044,7 +2136,7 @@
           <w:sz w:val="24"/>
           <w:szCs w:val="24"/>
         </w:rPr>
-        <w:t xml:space="preserve">       String </w:t>
+        <w:t xml:space="preserve">       }while(</w:t>
       </w:r>
       <w:proofErr w:type="spellStart"/>
       <w:r>
@@ -2053,6 +2145,62 @@
           <w:sz w:val="24"/>
           <w:szCs w:val="24"/>
         </w:rPr>
+        <w:t>retString.length</w:t>
+      </w:r>
+      <w:proofErr w:type="spellEnd"/>
+      <w:r>
+        <w:rPr>
+          <w:rFonts w:ascii="Times New Roman" w:hAnsi="Times New Roman" w:cs="Times New Roman"/>
+          <w:sz w:val="24"/>
+          <w:szCs w:val="24"/>
+        </w:rPr>
+        <w:t>() == 0);</w:t>
+      </w:r>
+    </w:p>
+    <w:p>
+      <w:pPr>
+        <w:pStyle w:val="ListParagraph"/>
+        <w:ind w:left="1800"/>
+        <w:rPr>
+          <w:rFonts w:ascii="Times New Roman" w:hAnsi="Times New Roman" w:cs="Times New Roman"/>
+          <w:sz w:val="24"/>
+          <w:szCs w:val="24"/>
+        </w:rPr>
+      </w:pPr>
+      <w:r>
+        <w:rPr>
+          <w:rFonts w:ascii="Times New Roman" w:hAnsi="Times New Roman" w:cs="Times New Roman"/>
+          <w:sz w:val="24"/>
+          <w:szCs w:val="24"/>
+        </w:rPr>
+        <w:t xml:space="preserve">       </w:t>
+      </w:r>
+    </w:p>
+    <w:p>
+      <w:pPr>
+        <w:pStyle w:val="ListParagraph"/>
+        <w:ind w:left="1800"/>
+        <w:rPr>
+          <w:rFonts w:ascii="Times New Roman" w:hAnsi="Times New Roman" w:cs="Times New Roman"/>
+          <w:sz w:val="24"/>
+          <w:szCs w:val="24"/>
+        </w:rPr>
+      </w:pPr>
+      <w:r>
+        <w:rPr>
+          <w:rFonts w:ascii="Times New Roman" w:hAnsi="Times New Roman" w:cs="Times New Roman"/>
+          <w:sz w:val="24"/>
+          <w:szCs w:val="24"/>
+        </w:rPr>
+        <w:t xml:space="preserve">       return </w:t>
+      </w:r>
+      <w:proofErr w:type="spellStart"/>
+      <w:r>
+        <w:rPr>
+          <w:rFonts w:ascii="Times New Roman" w:hAnsi="Times New Roman" w:cs="Times New Roman"/>
+          <w:sz w:val="24"/>
+          <w:szCs w:val="24"/>
+        </w:rPr>
         <w:t>retString</w:t>
       </w:r>
       <w:proofErr w:type="spellEnd"/>
@@ -2062,33 +2210,7 @@
           <w:sz w:val="24"/>
           <w:szCs w:val="24"/>
         </w:rPr>
-        <w:t xml:space="preserve"> = "</w:t>
-      </w:r>
-      <w:proofErr w:type="gramStart"/>
-      <w:r>
-        <w:rPr>
-          <w:rFonts w:ascii="Times New Roman" w:hAnsi="Times New Roman" w:cs="Times New Roman"/>
-          <w:sz w:val="24"/>
-          <w:szCs w:val="24"/>
-        </w:rPr>
-        <w:t>";</w:t>
-      </w:r>
-      <w:r>
-        <w:rPr>
-          <w:rFonts w:ascii="Times New Roman" w:hAnsi="Times New Roman" w:cs="Times New Roman"/>
-          <w:sz w:val="24"/>
-          <w:szCs w:val="24"/>
-        </w:rPr>
-        <w:t xml:space="preserve">  /</w:t>
-      </w:r>
-      <w:proofErr w:type="gramEnd"/>
-      <w:r>
-        <w:rPr>
-          <w:rFonts w:ascii="Times New Roman" w:hAnsi="Times New Roman" w:cs="Times New Roman"/>
-          <w:sz w:val="24"/>
-          <w:szCs w:val="24"/>
-        </w:rPr>
-        <w:t>/ Set this to zero length. Loop runs until it isn’t</w:t>
+        <w:t>;</w:t>
       </w:r>
     </w:p>
     <w:p>
@@ -2107,7 +2229,7 @@
           <w:sz w:val="24"/>
           <w:szCs w:val="24"/>
         </w:rPr>
-        <w:t xml:space="preserve">       do</w:t>
+        <w:t xml:space="preserve">       </w:t>
       </w:r>
     </w:p>
     <w:p>
@@ -2126,7 +2248,7 @@
           <w:sz w:val="24"/>
           <w:szCs w:val="24"/>
         </w:rPr>
-        <w:t xml:space="preserve">       {</w:t>
+        <w:t xml:space="preserve">   }</w:t>
       </w:r>
     </w:p>
     <w:p>
@@ -2139,74 +2261,57 @@
           <w:szCs w:val="24"/>
         </w:rPr>
       </w:pPr>
-      <w:r>
-        <w:rPr>
-          <w:rFonts w:ascii="Times New Roman" w:hAnsi="Times New Roman" w:cs="Times New Roman"/>
-          <w:sz w:val="24"/>
-          <w:szCs w:val="24"/>
-        </w:rPr>
-        <w:t xml:space="preserve">           </w:t>
+    </w:p>
+    <w:p>
+      <w:pPr>
+        <w:pStyle w:val="ListParagraph"/>
+        <w:ind w:left="1080"/>
+        <w:rPr>
+          <w:rFonts w:ascii="Times New Roman" w:hAnsi="Times New Roman" w:cs="Times New Roman"/>
+          <w:b/>
+          <w:sz w:val="24"/>
+          <w:szCs w:val="24"/>
+        </w:rPr>
+      </w:pPr>
+      <w:r>
+        <w:rPr>
+          <w:rFonts w:ascii="Times New Roman" w:hAnsi="Times New Roman" w:cs="Times New Roman"/>
+          <w:b/>
+          <w:sz w:val="24"/>
+          <w:szCs w:val="24"/>
+        </w:rPr>
+        <w:t xml:space="preserve">Part B: </w:t>
       </w:r>
       <w:proofErr w:type="spellStart"/>
       <w:r>
         <w:rPr>
           <w:rFonts w:ascii="Times New Roman" w:hAnsi="Times New Roman" w:cs="Times New Roman"/>
-          <w:sz w:val="24"/>
-          <w:szCs w:val="24"/>
-        </w:rPr>
-        <w:t>System.out.print</w:t>
+          <w:b/>
+          <w:sz w:val="24"/>
+          <w:szCs w:val="24"/>
+        </w:rPr>
+        <w:t>getInt</w:t>
       </w:r>
       <w:proofErr w:type="spellEnd"/>
-      <w:r>
-        <w:rPr>
-          <w:rFonts w:ascii="Times New Roman" w:hAnsi="Times New Roman" w:cs="Times New Roman"/>
-          <w:sz w:val="24"/>
-          <w:szCs w:val="24"/>
-        </w:rPr>
-        <w:t>(</w:t>
-      </w:r>
-      <w:r>
-        <w:rPr>
-          <w:rFonts w:ascii="Times New Roman" w:hAnsi="Times New Roman" w:cs="Times New Roman"/>
-          <w:sz w:val="24"/>
-          <w:szCs w:val="24"/>
-        </w:rPr>
-        <w:t>“\n” +</w:t>
-      </w:r>
-      <w:r>
-        <w:rPr>
-          <w:rFonts w:ascii="Times New Roman" w:hAnsi="Times New Roman" w:cs="Times New Roman"/>
-          <w:sz w:val="24"/>
-          <w:szCs w:val="24"/>
-        </w:rPr>
-        <w:t>prompt + ": ");</w:t>
-      </w:r>
-      <w:r>
-        <w:rPr>
-          <w:rFonts w:ascii="Times New Roman" w:hAnsi="Times New Roman" w:cs="Times New Roman"/>
-          <w:sz w:val="24"/>
-          <w:szCs w:val="24"/>
-        </w:rPr>
-        <w:t xml:space="preserve"> // show prompt add space</w:t>
-      </w:r>
-    </w:p>
-    <w:p>
-      <w:pPr>
-        <w:pStyle w:val="ListParagraph"/>
-        <w:ind w:left="1800"/>
-        <w:rPr>
-          <w:rFonts w:ascii="Times New Roman" w:hAnsi="Times New Roman" w:cs="Times New Roman"/>
-          <w:sz w:val="24"/>
-          <w:szCs w:val="24"/>
-        </w:rPr>
-      </w:pPr>
-      <w:r>
-        <w:rPr>
-          <w:rFonts w:ascii="Times New Roman" w:hAnsi="Times New Roman" w:cs="Times New Roman"/>
-          <w:sz w:val="24"/>
-          <w:szCs w:val="24"/>
-        </w:rPr>
-        <w:t xml:space="preserve">           </w:t>
+    </w:p>
+    <w:p>
+      <w:pPr>
+        <w:pStyle w:val="ListParagraph"/>
+        <w:ind w:left="1440"/>
+        <w:rPr>
+          <w:rFonts w:ascii="Times New Roman" w:hAnsi="Times New Roman" w:cs="Times New Roman"/>
+          <w:b/>
+          <w:sz w:val="24"/>
+          <w:szCs w:val="24"/>
+        </w:rPr>
+      </w:pPr>
+      <w:r>
+        <w:rPr>
+          <w:rFonts w:ascii="Times New Roman" w:hAnsi="Times New Roman" w:cs="Times New Roman"/>
+          <w:sz w:val="24"/>
+          <w:szCs w:val="24"/>
+        </w:rPr>
+        <w:t xml:space="preserve">Create a method called </w:t>
       </w:r>
       <w:proofErr w:type="spellStart"/>
       <w:r>
@@ -2215,7 +2320,7 @@
           <w:sz w:val="24"/>
           <w:szCs w:val="24"/>
         </w:rPr>
-        <w:t>retString</w:t>
+        <w:t>getInt</w:t>
       </w:r>
       <w:proofErr w:type="spellEnd"/>
       <w:r>
@@ -2224,347 +2329,86 @@
           <w:sz w:val="24"/>
           <w:szCs w:val="24"/>
         </w:rPr>
-        <w:t xml:space="preserve"> = </w:t>
+        <w:t xml:space="preserve"> that prompts the user to input any integer. </w:t>
+      </w:r>
+      <w:r>
+        <w:rPr>
+          <w:rFonts w:ascii="Times New Roman" w:hAnsi="Times New Roman" w:cs="Times New Roman"/>
+          <w:sz w:val="24"/>
+          <w:szCs w:val="24"/>
+        </w:rPr>
+        <w:t xml:space="preserve">(That is that we don’t have any pre conception of what the range for the integer might be.) </w:t>
+      </w:r>
+      <w:r>
+        <w:rPr>
+          <w:rFonts w:ascii="Times New Roman" w:hAnsi="Times New Roman" w:cs="Times New Roman"/>
+          <w:sz w:val="24"/>
+          <w:szCs w:val="24"/>
+        </w:rPr>
+        <w:t xml:space="preserve">Make sure that you bullet proof the input by using the </w:t>
       </w:r>
       <w:proofErr w:type="spellStart"/>
-      <w:proofErr w:type="gramStart"/>
-      <w:r>
-        <w:rPr>
-          <w:rFonts w:ascii="Times New Roman" w:hAnsi="Times New Roman" w:cs="Times New Roman"/>
-          <w:sz w:val="24"/>
-          <w:szCs w:val="24"/>
-        </w:rPr>
-        <w:t>pipe.nextLine</w:t>
+      <w:r>
+        <w:rPr>
+          <w:rFonts w:ascii="Times New Roman" w:hAnsi="Times New Roman" w:cs="Times New Roman"/>
+          <w:sz w:val="24"/>
+          <w:szCs w:val="24"/>
+        </w:rPr>
+        <w:t>hasNext</w:t>
       </w:r>
       <w:proofErr w:type="spellEnd"/>
-      <w:proofErr w:type="gramEnd"/>
-      <w:r>
-        <w:rPr>
-          <w:rFonts w:ascii="Times New Roman" w:hAnsi="Times New Roman" w:cs="Times New Roman"/>
-          <w:sz w:val="24"/>
-          <w:szCs w:val="24"/>
-        </w:rPr>
-        <w:t>();</w:t>
-      </w:r>
-    </w:p>
-    <w:p>
-      <w:pPr>
-        <w:pStyle w:val="ListParagraph"/>
-        <w:ind w:left="1800"/>
-        <w:rPr>
-          <w:rFonts w:ascii="Times New Roman" w:hAnsi="Times New Roman" w:cs="Times New Roman"/>
-          <w:sz w:val="24"/>
-          <w:szCs w:val="24"/>
-        </w:rPr>
-      </w:pPr>
-      <w:r>
-        <w:rPr>
-          <w:rFonts w:ascii="Times New Roman" w:hAnsi="Times New Roman" w:cs="Times New Roman"/>
-          <w:sz w:val="24"/>
-          <w:szCs w:val="24"/>
-        </w:rPr>
-        <w:t xml:space="preserve">       </w:t>
-      </w:r>
-      <w:proofErr w:type="gramStart"/>
-      <w:r>
-        <w:rPr>
-          <w:rFonts w:ascii="Times New Roman" w:hAnsi="Times New Roman" w:cs="Times New Roman"/>
-          <w:sz w:val="24"/>
-          <w:szCs w:val="24"/>
-        </w:rPr>
-        <w:t>}while</w:t>
-      </w:r>
-      <w:proofErr w:type="gramEnd"/>
-      <w:r>
-        <w:rPr>
-          <w:rFonts w:ascii="Times New Roman" w:hAnsi="Times New Roman" w:cs="Times New Roman"/>
-          <w:sz w:val="24"/>
-          <w:szCs w:val="24"/>
-        </w:rPr>
-        <w:t>(</w:t>
+      <w:r>
+        <w:rPr>
+          <w:rFonts w:ascii="Times New Roman" w:hAnsi="Times New Roman" w:cs="Times New Roman"/>
+          <w:sz w:val="24"/>
+          <w:szCs w:val="24"/>
+        </w:rPr>
+        <w:t xml:space="preserve"> methods, reading the trash, and clearing the pipe after reading the value (the newline fix).</w:t>
+      </w:r>
+      <w:r>
+        <w:rPr>
+          <w:rFonts w:ascii="Times New Roman" w:hAnsi="Times New Roman" w:cs="Times New Roman"/>
+          <w:sz w:val="24"/>
+          <w:szCs w:val="24"/>
+        </w:rPr>
+        <w:br/>
+      </w:r>
+      <w:r>
+        <w:rPr>
+          <w:rFonts w:ascii="Times New Roman" w:hAnsi="Times New Roman" w:cs="Times New Roman"/>
+          <w:sz w:val="24"/>
+          <w:szCs w:val="24"/>
+        </w:rPr>
+        <w:br/>
+      </w:r>
+      <w:r>
+        <w:rPr>
+          <w:rFonts w:ascii="Times New Roman" w:hAnsi="Times New Roman" w:cs="Times New Roman"/>
+          <w:b/>
+          <w:sz w:val="24"/>
+          <w:szCs w:val="24"/>
+        </w:rPr>
+        <w:t xml:space="preserve">public static int </w:t>
       </w:r>
       <w:proofErr w:type="spellStart"/>
       <w:r>
         <w:rPr>
           <w:rFonts w:ascii="Times New Roman" w:hAnsi="Times New Roman" w:cs="Times New Roman"/>
-          <w:sz w:val="24"/>
-          <w:szCs w:val="24"/>
-        </w:rPr>
-        <w:t>retString.length</w:t>
+          <w:b/>
+          <w:sz w:val="24"/>
+          <w:szCs w:val="24"/>
+        </w:rPr>
+        <w:t>getInt</w:t>
       </w:r>
       <w:proofErr w:type="spellEnd"/>
       <w:r>
         <w:rPr>
           <w:rFonts w:ascii="Times New Roman" w:hAnsi="Times New Roman" w:cs="Times New Roman"/>
-          <w:sz w:val="24"/>
-          <w:szCs w:val="24"/>
-        </w:rPr>
-        <w:t>() == 0);</w:t>
-      </w:r>
-    </w:p>
-    <w:p>
-      <w:pPr>
-        <w:pStyle w:val="ListParagraph"/>
-        <w:ind w:left="1800"/>
-        <w:rPr>
-          <w:rFonts w:ascii="Times New Roman" w:hAnsi="Times New Roman" w:cs="Times New Roman"/>
-          <w:sz w:val="24"/>
-          <w:szCs w:val="24"/>
-        </w:rPr>
-      </w:pPr>
-      <w:r>
-        <w:rPr>
-          <w:rFonts w:ascii="Times New Roman" w:hAnsi="Times New Roman" w:cs="Times New Roman"/>
-          <w:sz w:val="24"/>
-          <w:szCs w:val="24"/>
-        </w:rPr>
-        <w:t xml:space="preserve">       </w:t>
-      </w:r>
-    </w:p>
-    <w:p>
-      <w:pPr>
-        <w:pStyle w:val="ListParagraph"/>
-        <w:ind w:left="1800"/>
-        <w:rPr>
-          <w:rFonts w:ascii="Times New Roman" w:hAnsi="Times New Roman" w:cs="Times New Roman"/>
-          <w:sz w:val="24"/>
-          <w:szCs w:val="24"/>
-        </w:rPr>
-      </w:pPr>
-      <w:r>
-        <w:rPr>
-          <w:rFonts w:ascii="Times New Roman" w:hAnsi="Times New Roman" w:cs="Times New Roman"/>
-          <w:sz w:val="24"/>
-          <w:szCs w:val="24"/>
-        </w:rPr>
-        <w:t xml:space="preserve">       return </w:t>
-      </w:r>
-      <w:proofErr w:type="spellStart"/>
-      <w:r>
-        <w:rPr>
-          <w:rFonts w:ascii="Times New Roman" w:hAnsi="Times New Roman" w:cs="Times New Roman"/>
-          <w:sz w:val="24"/>
-          <w:szCs w:val="24"/>
-        </w:rPr>
-        <w:t>retString</w:t>
-      </w:r>
-      <w:proofErr w:type="spellEnd"/>
-      <w:r>
-        <w:rPr>
-          <w:rFonts w:ascii="Times New Roman" w:hAnsi="Times New Roman" w:cs="Times New Roman"/>
-          <w:sz w:val="24"/>
-          <w:szCs w:val="24"/>
-        </w:rPr>
-        <w:t>;</w:t>
-      </w:r>
-    </w:p>
-    <w:p>
-      <w:pPr>
-        <w:pStyle w:val="ListParagraph"/>
-        <w:ind w:left="1800"/>
-        <w:rPr>
-          <w:rFonts w:ascii="Times New Roman" w:hAnsi="Times New Roman" w:cs="Times New Roman"/>
-          <w:sz w:val="24"/>
-          <w:szCs w:val="24"/>
-        </w:rPr>
-      </w:pPr>
-      <w:r>
-        <w:rPr>
-          <w:rFonts w:ascii="Times New Roman" w:hAnsi="Times New Roman" w:cs="Times New Roman"/>
-          <w:sz w:val="24"/>
-          <w:szCs w:val="24"/>
-        </w:rPr>
-        <w:t xml:space="preserve">       </w:t>
-      </w:r>
-    </w:p>
-    <w:p>
-      <w:pPr>
-        <w:pStyle w:val="ListParagraph"/>
-        <w:ind w:left="1800"/>
-        <w:rPr>
-          <w:rFonts w:ascii="Times New Roman" w:hAnsi="Times New Roman" w:cs="Times New Roman"/>
-          <w:sz w:val="24"/>
-          <w:szCs w:val="24"/>
-        </w:rPr>
-      </w:pPr>
-      <w:r>
-        <w:rPr>
-          <w:rFonts w:ascii="Times New Roman" w:hAnsi="Times New Roman" w:cs="Times New Roman"/>
-          <w:sz w:val="24"/>
-          <w:szCs w:val="24"/>
-        </w:rPr>
-        <w:t xml:space="preserve">   }</w:t>
-      </w:r>
-    </w:p>
-    <w:p>
-      <w:pPr>
-        <w:pStyle w:val="ListParagraph"/>
-        <w:ind w:left="1800"/>
-        <w:rPr>
-          <w:rFonts w:ascii="Times New Roman" w:hAnsi="Times New Roman" w:cs="Times New Roman"/>
-          <w:sz w:val="24"/>
-          <w:szCs w:val="24"/>
-        </w:rPr>
-      </w:pPr>
-    </w:p>
-    <w:p>
-      <w:pPr>
-        <w:pStyle w:val="ListParagraph"/>
-        <w:ind w:left="1080"/>
-        <w:rPr>
-          <w:rFonts w:ascii="Times New Roman" w:hAnsi="Times New Roman" w:cs="Times New Roman"/>
-          <w:b/>
-          <w:sz w:val="24"/>
-          <w:szCs w:val="24"/>
-        </w:rPr>
-      </w:pPr>
-      <w:r>
-        <w:rPr>
-          <w:rFonts w:ascii="Times New Roman" w:hAnsi="Times New Roman" w:cs="Times New Roman"/>
-          <w:b/>
-          <w:sz w:val="24"/>
-          <w:szCs w:val="24"/>
-        </w:rPr>
-        <w:t xml:space="preserve">Part B: </w:t>
-      </w:r>
-      <w:proofErr w:type="spellStart"/>
-      <w:r>
-        <w:rPr>
-          <w:rFonts w:ascii="Times New Roman" w:hAnsi="Times New Roman" w:cs="Times New Roman"/>
-          <w:b/>
-          <w:sz w:val="24"/>
-          <w:szCs w:val="24"/>
-        </w:rPr>
-        <w:t>getInt</w:t>
-      </w:r>
-      <w:proofErr w:type="spellEnd"/>
-    </w:p>
-    <w:p>
-      <w:pPr>
-        <w:pStyle w:val="ListParagraph"/>
-        <w:ind w:left="1440"/>
-        <w:rPr>
-          <w:rFonts w:ascii="Times New Roman" w:hAnsi="Times New Roman" w:cs="Times New Roman"/>
-          <w:b/>
-          <w:sz w:val="24"/>
-          <w:szCs w:val="24"/>
-        </w:rPr>
-      </w:pPr>
-      <w:r>
-        <w:rPr>
-          <w:rFonts w:ascii="Times New Roman" w:hAnsi="Times New Roman" w:cs="Times New Roman"/>
-          <w:sz w:val="24"/>
-          <w:szCs w:val="24"/>
-        </w:rPr>
-        <w:t xml:space="preserve">Create a method called </w:t>
-      </w:r>
-      <w:proofErr w:type="spellStart"/>
-      <w:r>
-        <w:rPr>
-          <w:rFonts w:ascii="Times New Roman" w:hAnsi="Times New Roman" w:cs="Times New Roman"/>
-          <w:sz w:val="24"/>
-          <w:szCs w:val="24"/>
-        </w:rPr>
-        <w:t>getInt</w:t>
-      </w:r>
-      <w:proofErr w:type="spellEnd"/>
-      <w:r>
-        <w:rPr>
-          <w:rFonts w:ascii="Times New Roman" w:hAnsi="Times New Roman" w:cs="Times New Roman"/>
-          <w:sz w:val="24"/>
-          <w:szCs w:val="24"/>
-        </w:rPr>
-        <w:t xml:space="preserve"> that prompts the user to input any integer. </w:t>
-      </w:r>
-      <w:r>
-        <w:rPr>
-          <w:rFonts w:ascii="Times New Roman" w:hAnsi="Times New Roman" w:cs="Times New Roman"/>
-          <w:sz w:val="24"/>
-          <w:szCs w:val="24"/>
-        </w:rPr>
-        <w:t xml:space="preserve">(That is that we don’t have any pre conception of what the range for the integer might be.) </w:t>
-      </w:r>
-      <w:r>
-        <w:rPr>
-          <w:rFonts w:ascii="Times New Roman" w:hAnsi="Times New Roman" w:cs="Times New Roman"/>
-          <w:sz w:val="24"/>
-          <w:szCs w:val="24"/>
-        </w:rPr>
-        <w:t xml:space="preserve">Make sure that you bullet proof the input by using the </w:t>
-      </w:r>
-      <w:proofErr w:type="spellStart"/>
-      <w:r>
-        <w:rPr>
-          <w:rFonts w:ascii="Times New Roman" w:hAnsi="Times New Roman" w:cs="Times New Roman"/>
-          <w:sz w:val="24"/>
-          <w:szCs w:val="24"/>
-        </w:rPr>
-        <w:t>hasNext</w:t>
-      </w:r>
-      <w:proofErr w:type="spellEnd"/>
-      <w:r>
-        <w:rPr>
-          <w:rFonts w:ascii="Times New Roman" w:hAnsi="Times New Roman" w:cs="Times New Roman"/>
-          <w:sz w:val="24"/>
-          <w:szCs w:val="24"/>
-        </w:rPr>
-        <w:t xml:space="preserve"> methods, reading the trash, and clearing the pipe after reading the value (the newline fix).</w:t>
-      </w:r>
-      <w:r>
-        <w:rPr>
-          <w:rFonts w:ascii="Times New Roman" w:hAnsi="Times New Roman" w:cs="Times New Roman"/>
-          <w:sz w:val="24"/>
-          <w:szCs w:val="24"/>
-        </w:rPr>
-        <w:br/>
-      </w:r>
-      <w:r>
-        <w:rPr>
-          <w:rFonts w:ascii="Times New Roman" w:hAnsi="Times New Roman" w:cs="Times New Roman"/>
-          <w:sz w:val="24"/>
-          <w:szCs w:val="24"/>
-        </w:rPr>
-        <w:br/>
-      </w:r>
-      <w:r>
-        <w:rPr>
-          <w:rFonts w:ascii="Times New Roman" w:hAnsi="Times New Roman" w:cs="Times New Roman"/>
-          <w:b/>
-          <w:sz w:val="24"/>
-          <w:szCs w:val="24"/>
-        </w:rPr>
-        <w:t xml:space="preserve">public static int </w:t>
-      </w:r>
-      <w:proofErr w:type="spellStart"/>
-      <w:proofErr w:type="gramStart"/>
-      <w:r>
-        <w:rPr>
-          <w:rFonts w:ascii="Times New Roman" w:hAnsi="Times New Roman" w:cs="Times New Roman"/>
-          <w:b/>
-          <w:sz w:val="24"/>
-          <w:szCs w:val="24"/>
-        </w:rPr>
-        <w:t>getInt</w:t>
-      </w:r>
-      <w:proofErr w:type="spellEnd"/>
-      <w:r>
-        <w:rPr>
-          <w:rFonts w:ascii="Times New Roman" w:hAnsi="Times New Roman" w:cs="Times New Roman"/>
-          <w:b/>
-          <w:sz w:val="24"/>
-          <w:szCs w:val="24"/>
-        </w:rPr>
-        <w:t>(</w:t>
-      </w:r>
-      <w:proofErr w:type="gramEnd"/>
-      <w:r>
-        <w:rPr>
-          <w:rFonts w:ascii="Times New Roman" w:hAnsi="Times New Roman" w:cs="Times New Roman"/>
-          <w:b/>
-          <w:sz w:val="24"/>
-          <w:szCs w:val="24"/>
-        </w:rPr>
-        <w:t>Scanner pipe, String prompt)</w:t>
+          <w:b/>
+          <w:sz w:val="24"/>
+          <w:szCs w:val="24"/>
+        </w:rPr>
+        <w:t>(Scanner pipe, String prompt)</w:t>
       </w:r>
     </w:p>
     <w:p>
@@ -2752,7 +2596,6 @@
         <w:t xml:space="preserve">public static double </w:t>
       </w:r>
       <w:proofErr w:type="spellStart"/>
-      <w:proofErr w:type="gramStart"/>
       <w:r>
         <w:rPr>
           <w:rFonts w:ascii="Times New Roman" w:hAnsi="Times New Roman" w:cs="Times New Roman"/>
@@ -2770,17 +2613,7 @@
           <w:sz w:val="24"/>
           <w:szCs w:val="24"/>
         </w:rPr>
-        <w:t>(</w:t>
-      </w:r>
-      <w:proofErr w:type="gramEnd"/>
-      <w:r>
-        <w:rPr>
-          <w:rFonts w:ascii="Times New Roman" w:hAnsi="Times New Roman" w:cs="Times New Roman"/>
-          <w:b/>
-          <w:sz w:val="24"/>
-          <w:szCs w:val="24"/>
-        </w:rPr>
-        <w:t>Scanner pipe, String prompt)</w:t>
+        <w:t>(Scanner pipe, String prompt)</w:t>
       </w:r>
     </w:p>
     <w:p>
@@ -3359,7 +3192,6 @@
         <w:t xml:space="preserve"> </w:t>
       </w:r>
       <w:proofErr w:type="spellStart"/>
-      <w:proofErr w:type="gramStart"/>
       <w:r>
         <w:rPr>
           <w:rFonts w:ascii="Times New Roman" w:hAnsi="Times New Roman" w:cs="Times New Roman"/>
@@ -3377,17 +3209,7 @@
           <w:sz w:val="24"/>
           <w:szCs w:val="24"/>
         </w:rPr>
-        <w:t>(</w:t>
-      </w:r>
-      <w:proofErr w:type="gramEnd"/>
-      <w:r>
-        <w:rPr>
-          <w:rFonts w:ascii="Times New Roman" w:hAnsi="Times New Roman" w:cs="Times New Roman"/>
-          <w:b/>
-          <w:sz w:val="24"/>
-          <w:szCs w:val="24"/>
-        </w:rPr>
-        <w:t>Scanner pipe,</w:t>
+        <w:t>(Scanner pipe,</w:t>
       </w:r>
       <w:r>
         <w:rPr>
@@ -3724,7 +3546,6 @@
         <w:t xml:space="preserve"> </w:t>
       </w:r>
       <w:proofErr w:type="spellStart"/>
-      <w:proofErr w:type="gramStart"/>
       <w:r>
         <w:rPr>
           <w:rFonts w:ascii="Times New Roman" w:hAnsi="Times New Roman" w:cs="Times New Roman"/>
@@ -3742,17 +3563,7 @@
           <w:sz w:val="24"/>
           <w:szCs w:val="24"/>
         </w:rPr>
-        <w:t>(</w:t>
-      </w:r>
-      <w:proofErr w:type="gramEnd"/>
-      <w:r>
-        <w:rPr>
-          <w:rFonts w:ascii="Times New Roman" w:hAnsi="Times New Roman" w:cs="Times New Roman"/>
-          <w:b/>
-          <w:sz w:val="24"/>
-          <w:szCs w:val="24"/>
-        </w:rPr>
-        <w:t>Scanner pipe, String prompt)</w:t>
+        <w:t>(Scanner pipe, String prompt)</w:t>
       </w:r>
     </w:p>
     <w:p>
@@ -3990,7 +3801,6 @@
         <w:t xml:space="preserve">public static String </w:t>
       </w:r>
       <w:proofErr w:type="spellStart"/>
-      <w:proofErr w:type="gramStart"/>
       <w:r>
         <w:rPr>
           <w:rFonts w:ascii="Times New Roman" w:hAnsi="Times New Roman" w:cs="Times New Roman"/>
@@ -4008,17 +3818,7 @@
           <w:sz w:val="24"/>
           <w:szCs w:val="24"/>
         </w:rPr>
-        <w:t>(</w:t>
-      </w:r>
-      <w:proofErr w:type="gramEnd"/>
-      <w:r>
-        <w:rPr>
-          <w:rFonts w:ascii="Times New Roman" w:hAnsi="Times New Roman" w:cs="Times New Roman"/>
-          <w:b/>
-          <w:sz w:val="24"/>
-          <w:szCs w:val="24"/>
-        </w:rPr>
-        <w:t xml:space="preserve">Scanner pipe, String prompt, String </w:t>
+        <w:t xml:space="preserve">(Scanner pipe, String prompt, String </w:t>
       </w:r>
       <w:proofErr w:type="spellStart"/>
       <w:r>
@@ -4457,8 +4257,26 @@
           <w:sz w:val="24"/>
           <w:szCs w:val="24"/>
         </w:rPr>
-        <w:t>Past your output results here:</w:t>
-      </w:r>
+        <w:t>Past</w:t>
+      </w:r>
+      <w:r>
+        <w:rPr>
+          <w:rFonts w:ascii="Times New Roman" w:hAnsi="Times New Roman" w:cs="Times New Roman"/>
+          <w:sz w:val="24"/>
+          <w:szCs w:val="24"/>
+        </w:rPr>
+        <w:t>e</w:t>
+      </w:r>
+      <w:r>
+        <w:rPr>
+          <w:rFonts w:ascii="Times New Roman" w:hAnsi="Times New Roman" w:cs="Times New Roman"/>
+          <w:sz w:val="24"/>
+          <w:szCs w:val="24"/>
+        </w:rPr>
+        <w:t xml:space="preserve"> your output results here:</w:t>
+      </w:r>
+      <w:bookmarkStart w:id="0" w:name="_GoBack"/>
+      <w:bookmarkEnd w:id="0"/>
       <w:r>
         <w:rPr>
           <w:rFonts w:ascii="Times New Roman" w:hAnsi="Times New Roman" w:cs="Times New Roman"/>
@@ -4813,16 +4631,7 @@
           <w:sz w:val="24"/>
           <w:szCs w:val="24"/>
         </w:rPr>
-        <w:t xml:space="preserve"> results </w:t>
-      </w:r>
-      <w:proofErr w:type="gramStart"/>
-      <w:r>
-        <w:rPr>
-          <w:rFonts w:ascii="Times New Roman" w:hAnsi="Times New Roman" w:cs="Times New Roman"/>
-          <w:sz w:val="24"/>
-          <w:szCs w:val="24"/>
-        </w:rPr>
-        <w:t>here:</w:t>
+        <w:t xml:space="preserve"> results here:</w:t>
       </w:r>
       <w:r>
         <w:rPr>
@@ -4832,7 +4641,6 @@
         </w:rPr>
         <w:t>.</w:t>
       </w:r>
-      <w:proofErr w:type="gramEnd"/>
       <w:r>
         <w:rPr>
           <w:rFonts w:ascii="Times New Roman" w:hAnsi="Times New Roman" w:cs="Times New Roman"/>
@@ -5292,9 +5100,8 @@
           <w:sz w:val="24"/>
           <w:szCs w:val="24"/>
         </w:rPr>
-        <w:t>d{2}-</w:t>
-      </w:r>
-      <w:proofErr w:type="gramStart"/>
+        <w:t>d{2}-\</w:t>
+      </w:r>
       <w:r>
         <w:rPr>
           <w:rFonts w:ascii="Times New Roman" w:hAnsi="Times New Roman" w:cs="Times New Roman"/>
@@ -5309,24 +5116,7 @@
           <w:sz w:val="24"/>
           <w:szCs w:val="24"/>
         </w:rPr>
-        <w:t>\</w:t>
-      </w:r>
-      <w:r>
-        <w:rPr>
-          <w:rFonts w:ascii="Times New Roman" w:hAnsi="Times New Roman" w:cs="Times New Roman"/>
-          <w:sz w:val="24"/>
-          <w:szCs w:val="24"/>
-        </w:rPr>
-        <w:t>d{</w:t>
-      </w:r>
-      <w:proofErr w:type="gramEnd"/>
-      <w:r>
-        <w:rPr>
-          <w:rFonts w:ascii="Times New Roman" w:hAnsi="Times New Roman" w:cs="Times New Roman"/>
-          <w:sz w:val="24"/>
-          <w:szCs w:val="24"/>
-        </w:rPr>
-        <w:t>4}</w:t>
+        <w:t>d{4}</w:t>
       </w:r>
       <w:r>
         <w:rPr>
@@ -5849,7 +5639,6 @@
         <w:t xml:space="preserve">static void </w:t>
       </w:r>
       <w:proofErr w:type="spellStart"/>
-      <w:proofErr w:type="gramStart"/>
       <w:r>
         <w:rPr>
           <w:rFonts w:ascii="Times New Roman" w:hAnsi="Times New Roman" w:cs="Times New Roman"/>
@@ -5867,17 +5656,7 @@
           <w:sz w:val="24"/>
           <w:szCs w:val="24"/>
         </w:rPr>
-        <w:t>(</w:t>
-      </w:r>
-      <w:proofErr w:type="gramEnd"/>
-      <w:r>
-        <w:rPr>
-          <w:rFonts w:ascii="Times New Roman" w:hAnsi="Times New Roman" w:cs="Times New Roman"/>
-          <w:b/>
-          <w:sz w:val="24"/>
-          <w:szCs w:val="24"/>
-        </w:rPr>
-        <w:t>String msg)</w:t>
+        <w:t>(String msg)</w:t>
       </w:r>
     </w:p>
     <w:p>
@@ -5970,7 +5749,6 @@
         <w:t xml:space="preserve">her end.  HINT: use </w:t>
       </w:r>
       <w:proofErr w:type="spellStart"/>
-      <w:proofErr w:type="gramStart"/>
       <w:r>
         <w:rPr>
           <w:rFonts w:ascii="Times New Roman" w:hAnsi="Times New Roman" w:cs="Times New Roman"/>
@@ -5988,7 +5766,6 @@
         <w:t>gth</w:t>
       </w:r>
       <w:proofErr w:type="spellEnd"/>
-      <w:proofErr w:type="gramEnd"/>
       <w:r>
         <w:rPr>
           <w:rFonts w:ascii="Times New Roman" w:hAnsi="Times New Roman" w:cs="Times New Roman"/>
@@ -6282,7 +6059,6 @@
         <w:t xml:space="preserve">public static double </w:t>
       </w:r>
       <w:proofErr w:type="spellStart"/>
-      <w:proofErr w:type="gramStart"/>
       <w:r>
         <w:rPr>
           <w:rFonts w:ascii="Times New Roman" w:hAnsi="Times New Roman" w:cs="Times New Roman"/>
@@ -6300,17 +6076,7 @@
           <w:sz w:val="24"/>
           <w:szCs w:val="24"/>
         </w:rPr>
-        <w:t>(</w:t>
-      </w:r>
-      <w:proofErr w:type="gramEnd"/>
-      <w:r>
-        <w:rPr>
-          <w:rFonts w:ascii="Times New Roman" w:hAnsi="Times New Roman" w:cs="Times New Roman"/>
-          <w:b/>
-          <w:sz w:val="24"/>
-          <w:szCs w:val="24"/>
-        </w:rPr>
-        <w:t>double Celsius)</w:t>
+        <w:t>(double Celsius)</w:t>
       </w:r>
       <w:r>
         <w:rPr>
@@ -6418,7 +6184,6 @@
         </w:rPr>
         <w:t xml:space="preserve">Name your .zip Archive: </w:t>
       </w:r>
-      <w:bookmarkStart w:id="0" w:name="_GoBack"/>
       <w:r>
         <w:rPr>
           <w:rFonts w:ascii="Times New Roman" w:hAnsi="Times New Roman" w:cs="Times New Roman"/>
@@ -6455,7 +6220,6 @@
         </w:rPr>
         <w:t>.zip</w:t>
       </w:r>
-      <w:bookmarkEnd w:id="0"/>
       <w:r>
         <w:rPr>
           <w:rFonts w:ascii="Times New Roman" w:hAnsi="Times New Roman" w:cs="Times New Roman"/>
@@ -6538,7 +6302,7 @@
 </file>
 
 <file path=word/endnotes.xml><?xml version="1.0" encoding="utf-8"?>
-<w:endnotes xmlns:wpc="http://schemas.microsoft.com/office/word/2010/wordprocessingCanvas" xmlns:cx="http://schemas.microsoft.com/office/drawing/2014/chartex" xmlns:cx1="http://schemas.microsoft.com/office/drawing/2015/9/8/chartex" xmlns:cx2="http://schemas.microsoft.com/office/drawing/2015/10/21/chartex" xmlns:cx3="http://schemas.microsoft.com/office/drawing/2016/5/9/chartex" xmlns:cx4="http://schemas.microsoft.com/office/drawing/2016/5/10/chartex" xmlns:cx5="http://schemas.microsoft.com/office/drawing/2016/5/11/chartex" xmlns:cx6="http://schemas.microsoft.com/office/drawing/2016/5/12/chartex" xmlns:cx7="http://schemas.microsoft.com/office/drawing/2016/5/13/chartex" xmlns:cx8="http://schemas.microsoft.com/office/drawing/2016/5/14/chartex" xmlns:mc="http://schemas.openxmlformats.org/markup-compatibility/2006" xmlns:aink="http://schemas.microsoft.com/office/drawing/2016/ink" xmlns:am3d="http://schemas.microsoft.com/office/drawing/2017/model3d" xmlns:o="urn:schemas-microsoft-com:office:office" xmlns:r="http://schemas.openxmlformats.org/officeDocument/2006/relationships" xmlns:m="http://schemas.openxmlformats.org/officeDocument/2006/math" xmlns:v="urn:schemas-microsoft-com:vml" xmlns:wp14="http://schemas.microsoft.com/office/word/2010/wordprocessingDrawing" xmlns:wp="http://schemas.openxmlformats.org/drawingml/2006/wordprocessingDrawing" xmlns:w10="urn:schemas-microsoft-com:office:word" xmlns:w="http://schemas.openxmlformats.org/wordprocessingml/2006/main" xmlns:w14="http://schemas.microsoft.com/office/word/2010/wordml" xmlns:w15="http://schemas.microsoft.com/office/word/2012/wordml" xmlns:w16cid="http://schemas.microsoft.com/office/word/2016/wordml/cid" xmlns:w16se="http://schemas.microsoft.com/office/word/2015/wordml/symex" xmlns:wpg="http://schemas.microsoft.com/office/word/2010/wordprocessingGroup" xmlns:wpi="http://schemas.microsoft.com/office/word/2010/wordprocessingInk" xmlns:wne="http://schemas.microsoft.com/office/word/2006/wordml" xmlns:wps="http://schemas.microsoft.com/office/word/2010/wordprocessingShape" mc:Ignorable="w14 w15 w16se w16cid wp14">
+<w:endnotes xmlns:wpc="http://schemas.microsoft.com/office/word/2010/wordprocessingCanvas" xmlns:cx="http://schemas.microsoft.com/office/drawing/2014/chartex" xmlns:cx1="http://schemas.microsoft.com/office/drawing/2015/9/8/chartex" xmlns:cx2="http://schemas.microsoft.com/office/drawing/2015/10/21/chartex" xmlns:cx3="http://schemas.microsoft.com/office/drawing/2016/5/9/chartex" xmlns:cx4="http://schemas.microsoft.com/office/drawing/2016/5/10/chartex" xmlns:cx5="http://schemas.microsoft.com/office/drawing/2016/5/11/chartex" xmlns:cx6="http://schemas.microsoft.com/office/drawing/2016/5/12/chartex" xmlns:cx7="http://schemas.microsoft.com/office/drawing/2016/5/13/chartex" xmlns:cx8="http://schemas.microsoft.com/office/drawing/2016/5/14/chartex" xmlns:mc="http://schemas.openxmlformats.org/markup-compatibility/2006" xmlns:aink="http://schemas.microsoft.com/office/drawing/2016/ink" xmlns:am3d="http://schemas.microsoft.com/office/drawing/2017/model3d" xmlns:o="urn:schemas-microsoft-com:office:office" xmlns:r="http://schemas.openxmlformats.org/officeDocument/2006/relationships" xmlns:m="http://schemas.openxmlformats.org/officeDocument/2006/math" xmlns:v="urn:schemas-microsoft-com:vml" xmlns:wp14="http://schemas.microsoft.com/office/word/2010/wordprocessingDrawing" xmlns:wp="http://schemas.openxmlformats.org/drawingml/2006/wordprocessingDrawing" xmlns:w10="urn:schemas-microsoft-com:office:word" xmlns:w="http://schemas.openxmlformats.org/wordprocessingml/2006/main" xmlns:w14="http://schemas.microsoft.com/office/word/2010/wordml" xmlns:w15="http://schemas.microsoft.com/office/word/2012/wordml" xmlns:w16cex="http://schemas.microsoft.com/office/word/2018/wordml/cex" xmlns:w16cid="http://schemas.microsoft.com/office/word/2016/wordml/cid" xmlns:w16="http://schemas.microsoft.com/office/word/2018/wordml" xmlns:w16se="http://schemas.microsoft.com/office/word/2015/wordml/symex" xmlns:wpg="http://schemas.microsoft.com/office/word/2010/wordprocessingGroup" xmlns:wpi="http://schemas.microsoft.com/office/word/2010/wordprocessingInk" xmlns:wne="http://schemas.microsoft.com/office/word/2006/wordml" xmlns:wps="http://schemas.microsoft.com/office/word/2010/wordprocessingShape" mc:Ignorable="w14 w15 w16se w16cid w16 w16cex wp14">
   <w:endnote w:type="separator" w:id="-1">
     <w:p>
       <w:pPr>
@@ -6563,7 +6327,7 @@
 </file>
 
 <file path=word/footer1.xml><?xml version="1.0" encoding="utf-8"?>
-<w:ftr xmlns:wpc="http://schemas.microsoft.com/office/word/2010/wordprocessingCanvas" xmlns:cx="http://schemas.microsoft.com/office/drawing/2014/chartex" xmlns:cx1="http://schemas.microsoft.com/office/drawing/2015/9/8/chartex" xmlns:cx2="http://schemas.microsoft.com/office/drawing/2015/10/21/chartex" xmlns:cx3="http://schemas.microsoft.com/office/drawing/2016/5/9/chartex" xmlns:cx4="http://schemas.microsoft.com/office/drawing/2016/5/10/chartex" xmlns:cx5="http://schemas.microsoft.com/office/drawing/2016/5/11/chartex" xmlns:cx6="http://schemas.microsoft.com/office/drawing/2016/5/12/chartex" xmlns:cx7="http://schemas.microsoft.com/office/drawing/2016/5/13/chartex" xmlns:cx8="http://schemas.microsoft.com/office/drawing/2016/5/14/chartex" xmlns:mc="http://schemas.openxmlformats.org/markup-compatibility/2006" xmlns:aink="http://schemas.microsoft.com/office/drawing/2016/ink" xmlns:am3d="http://schemas.microsoft.com/office/drawing/2017/model3d" xmlns:o="urn:schemas-microsoft-com:office:office" xmlns:r="http://schemas.openxmlformats.org/officeDocument/2006/relationships" xmlns:m="http://schemas.openxmlformats.org/officeDocument/2006/math" xmlns:v="urn:schemas-microsoft-com:vml" xmlns:wp14="http://schemas.microsoft.com/office/word/2010/wordprocessingDrawing" xmlns:wp="http://schemas.openxmlformats.org/drawingml/2006/wordprocessingDrawing" xmlns:w10="urn:schemas-microsoft-com:office:word" xmlns:w="http://schemas.openxmlformats.org/wordprocessingml/2006/main" xmlns:w14="http://schemas.microsoft.com/office/word/2010/wordml" xmlns:w15="http://schemas.microsoft.com/office/word/2012/wordml" xmlns:w16cid="http://schemas.microsoft.com/office/word/2016/wordml/cid" xmlns:w16se="http://schemas.microsoft.com/office/word/2015/wordml/symex" xmlns:wpg="http://schemas.microsoft.com/office/word/2010/wordprocessingGroup" xmlns:wpi="http://schemas.microsoft.com/office/word/2010/wordprocessingInk" xmlns:wne="http://schemas.microsoft.com/office/word/2006/wordml" xmlns:wps="http://schemas.microsoft.com/office/word/2010/wordprocessingShape" mc:Ignorable="w14 w15 w16se w16cid wp14">
+<w:ftr xmlns:wpc="http://schemas.microsoft.com/office/word/2010/wordprocessingCanvas" xmlns:cx="http://schemas.microsoft.com/office/drawing/2014/chartex" xmlns:cx1="http://schemas.microsoft.com/office/drawing/2015/9/8/chartex" xmlns:cx2="http://schemas.microsoft.com/office/drawing/2015/10/21/chartex" xmlns:cx3="http://schemas.microsoft.com/office/drawing/2016/5/9/chartex" xmlns:cx4="http://schemas.microsoft.com/office/drawing/2016/5/10/chartex" xmlns:cx5="http://schemas.microsoft.com/office/drawing/2016/5/11/chartex" xmlns:cx6="http://schemas.microsoft.com/office/drawing/2016/5/12/chartex" xmlns:cx7="http://schemas.microsoft.com/office/drawing/2016/5/13/chartex" xmlns:cx8="http://schemas.microsoft.com/office/drawing/2016/5/14/chartex" xmlns:mc="http://schemas.openxmlformats.org/markup-compatibility/2006" xmlns:aink="http://schemas.microsoft.com/office/drawing/2016/ink" xmlns:am3d="http://schemas.microsoft.com/office/drawing/2017/model3d" xmlns:o="urn:schemas-microsoft-com:office:office" xmlns:r="http://schemas.openxmlformats.org/officeDocument/2006/relationships" xmlns:m="http://schemas.openxmlformats.org/officeDocument/2006/math" xmlns:v="urn:schemas-microsoft-com:vml" xmlns:wp14="http://schemas.microsoft.com/office/word/2010/wordprocessingDrawing" xmlns:wp="http://schemas.openxmlformats.org/drawingml/2006/wordprocessingDrawing" xmlns:w10="urn:schemas-microsoft-com:office:word" xmlns:w="http://schemas.openxmlformats.org/wordprocessingml/2006/main" xmlns:w14="http://schemas.microsoft.com/office/word/2010/wordml" xmlns:w15="http://schemas.microsoft.com/office/word/2012/wordml" xmlns:w16cex="http://schemas.microsoft.com/office/word/2018/wordml/cex" xmlns:w16cid="http://schemas.microsoft.com/office/word/2016/wordml/cid" xmlns:w16="http://schemas.microsoft.com/office/word/2018/wordml" xmlns:w16se="http://schemas.microsoft.com/office/word/2015/wordml/symex" xmlns:wpg="http://schemas.microsoft.com/office/word/2010/wordprocessingGroup" xmlns:wpi="http://schemas.microsoft.com/office/word/2010/wordprocessingInk" xmlns:wne="http://schemas.microsoft.com/office/word/2006/wordml" xmlns:wps="http://schemas.microsoft.com/office/word/2010/wordprocessingShape" mc:Ignorable="w14 w15 w16se w16cid w16 w16cex wp14">
   <w:p>
     <w:pPr>
       <w:tabs>
@@ -6587,7 +6351,7 @@
 </file>
 
 <file path=word/footnotes.xml><?xml version="1.0" encoding="utf-8"?>
-<w:footnotes xmlns:wpc="http://schemas.microsoft.com/office/word/2010/wordprocessingCanvas" xmlns:cx="http://schemas.microsoft.com/office/drawing/2014/chartex" xmlns:cx1="http://schemas.microsoft.com/office/drawing/2015/9/8/chartex" xmlns:cx2="http://schemas.microsoft.com/office/drawing/2015/10/21/chartex" xmlns:cx3="http://schemas.microsoft.com/office/drawing/2016/5/9/chartex" xmlns:cx4="http://schemas.microsoft.com/office/drawing/2016/5/10/chartex" xmlns:cx5="http://schemas.microsoft.com/office/drawing/2016/5/11/chartex" xmlns:cx6="http://schemas.microsoft.com/office/drawing/2016/5/12/chartex" xmlns:cx7="http://schemas.microsoft.com/office/drawing/2016/5/13/chartex" xmlns:cx8="http://schemas.microsoft.com/office/drawing/2016/5/14/chartex" xmlns:mc="http://schemas.openxmlformats.org/markup-compatibility/2006" xmlns:aink="http://schemas.microsoft.com/office/drawing/2016/ink" xmlns:am3d="http://schemas.microsoft.com/office/drawing/2017/model3d" xmlns:o="urn:schemas-microsoft-com:office:office" xmlns:r="http://schemas.openxmlformats.org/officeDocument/2006/relationships" xmlns:m="http://schemas.openxmlformats.org/officeDocument/2006/math" xmlns:v="urn:schemas-microsoft-com:vml" xmlns:wp14="http://schemas.microsoft.com/office/word/2010/wordprocessingDrawing" xmlns:wp="http://schemas.openxmlformats.org/drawingml/2006/wordprocessingDrawing" xmlns:w10="urn:schemas-microsoft-com:office:word" xmlns:w="http://schemas.openxmlformats.org/wordprocessingml/2006/main" xmlns:w14="http://schemas.microsoft.com/office/word/2010/wordml" xmlns:w15="http://schemas.microsoft.com/office/word/2012/wordml" xmlns:w16cid="http://schemas.microsoft.com/office/word/2016/wordml/cid" xmlns:w16se="http://schemas.microsoft.com/office/word/2015/wordml/symex" xmlns:wpg="http://schemas.microsoft.com/office/word/2010/wordprocessingGroup" xmlns:wpi="http://schemas.microsoft.com/office/word/2010/wordprocessingInk" xmlns:wne="http://schemas.microsoft.com/office/word/2006/wordml" xmlns:wps="http://schemas.microsoft.com/office/word/2010/wordprocessingShape" mc:Ignorable="w14 w15 w16se w16cid wp14">
+<w:footnotes xmlns:wpc="http://schemas.microsoft.com/office/word/2010/wordprocessingCanvas" xmlns:cx="http://schemas.microsoft.com/office/drawing/2014/chartex" xmlns:cx1="http://schemas.microsoft.com/office/drawing/2015/9/8/chartex" xmlns:cx2="http://schemas.microsoft.com/office/drawing/2015/10/21/chartex" xmlns:cx3="http://schemas.microsoft.com/office/drawing/2016/5/9/chartex" xmlns:cx4="http://schemas.microsoft.com/office/drawing/2016/5/10/chartex" xmlns:cx5="http://schemas.microsoft.com/office/drawing/2016/5/11/chartex" xmlns:cx6="http://schemas.microsoft.com/office/drawing/2016/5/12/chartex" xmlns:cx7="http://schemas.microsoft.com/office/drawing/2016/5/13/chartex" xmlns:cx8="http://schemas.microsoft.com/office/drawing/2016/5/14/chartex" xmlns:mc="http://schemas.openxmlformats.org/markup-compatibility/2006" xmlns:aink="http://schemas.microsoft.com/office/drawing/2016/ink" xmlns:am3d="http://schemas.microsoft.com/office/drawing/2017/model3d" xmlns:o="urn:schemas-microsoft-com:office:office" xmlns:r="http://schemas.openxmlformats.org/officeDocument/2006/relationships" xmlns:m="http://schemas.openxmlformats.org/officeDocument/2006/math" xmlns:v="urn:schemas-microsoft-com:vml" xmlns:wp14="http://schemas.microsoft.com/office/word/2010/wordprocessingDrawing" xmlns:wp="http://schemas.openxmlformats.org/drawingml/2006/wordprocessingDrawing" xmlns:w10="urn:schemas-microsoft-com:office:word" xmlns:w="http://schemas.openxmlformats.org/wordprocessingml/2006/main" xmlns:w14="http://schemas.microsoft.com/office/word/2010/wordml" xmlns:w15="http://schemas.microsoft.com/office/word/2012/wordml" xmlns:w16cex="http://schemas.microsoft.com/office/word/2018/wordml/cex" xmlns:w16cid="http://schemas.microsoft.com/office/word/2016/wordml/cid" xmlns:w16="http://schemas.microsoft.com/office/word/2018/wordml" xmlns:w16se="http://schemas.microsoft.com/office/word/2015/wordml/symex" xmlns:wpg="http://schemas.microsoft.com/office/word/2010/wordprocessingGroup" xmlns:wpi="http://schemas.microsoft.com/office/word/2010/wordprocessingInk" xmlns:wne="http://schemas.microsoft.com/office/word/2006/wordml" xmlns:wps="http://schemas.microsoft.com/office/word/2010/wordprocessingShape" mc:Ignorable="w14 w15 w16se w16cid w16 w16cex wp14">
   <w:footnote w:type="separator" w:id="-1">
     <w:p>
       <w:pPr>
@@ -6612,7 +6376,7 @@
 </file>
 
 <file path=word/numbering.xml><?xml version="1.0" encoding="utf-8"?>
-<w:numbering xmlns:wpc="http://schemas.microsoft.com/office/word/2010/wordprocessingCanvas" xmlns:cx="http://schemas.microsoft.com/office/drawing/2014/chartex" xmlns:cx1="http://schemas.microsoft.com/office/drawing/2015/9/8/chartex" xmlns:cx2="http://schemas.microsoft.com/office/drawing/2015/10/21/chartex" xmlns:cx3="http://schemas.microsoft.com/office/drawing/2016/5/9/chartex" xmlns:cx4="http://schemas.microsoft.com/office/drawing/2016/5/10/chartex" xmlns:cx5="http://schemas.microsoft.com/office/drawing/2016/5/11/chartex" xmlns:cx6="http://schemas.microsoft.com/office/drawing/2016/5/12/chartex" xmlns:cx7="http://schemas.microsoft.com/office/drawing/2016/5/13/chartex" xmlns:cx8="http://schemas.microsoft.com/office/drawing/2016/5/14/chartex" xmlns:mc="http://schemas.openxmlformats.org/markup-compatibility/2006" xmlns:aink="http://schemas.microsoft.com/office/drawing/2016/ink" xmlns:am3d="http://schemas.microsoft.com/office/drawing/2017/model3d" xmlns:o="urn:schemas-microsoft-com:office:office" xmlns:r="http://schemas.openxmlformats.org/officeDocument/2006/relationships" xmlns:m="http://schemas.openxmlformats.org/officeDocument/2006/math" xmlns:v="urn:schemas-microsoft-com:vml" xmlns:wp14="http://schemas.microsoft.com/office/word/2010/wordprocessingDrawing" xmlns:wp="http://schemas.openxmlformats.org/drawingml/2006/wordprocessingDrawing" xmlns:w10="urn:schemas-microsoft-com:office:word" xmlns:w="http://schemas.openxmlformats.org/wordprocessingml/2006/main" xmlns:w14="http://schemas.microsoft.com/office/word/2010/wordml" xmlns:w15="http://schemas.microsoft.com/office/word/2012/wordml" xmlns:w16cid="http://schemas.microsoft.com/office/word/2016/wordml/cid" xmlns:w16se="http://schemas.microsoft.com/office/word/2015/wordml/symex" xmlns:wpg="http://schemas.microsoft.com/office/word/2010/wordprocessingGroup" xmlns:wpi="http://schemas.microsoft.com/office/word/2010/wordprocessingInk" xmlns:wne="http://schemas.microsoft.com/office/word/2006/wordml" xmlns:wps="http://schemas.microsoft.com/office/word/2010/wordprocessingShape" mc:Ignorable="w14 w15 w16se w16cid wp14">
+<w:numbering xmlns:wpc="http://schemas.microsoft.com/office/word/2010/wordprocessingCanvas" xmlns:cx="http://schemas.microsoft.com/office/drawing/2014/chartex" xmlns:cx1="http://schemas.microsoft.com/office/drawing/2015/9/8/chartex" xmlns:cx2="http://schemas.microsoft.com/office/drawing/2015/10/21/chartex" xmlns:cx3="http://schemas.microsoft.com/office/drawing/2016/5/9/chartex" xmlns:cx4="http://schemas.microsoft.com/office/drawing/2016/5/10/chartex" xmlns:cx5="http://schemas.microsoft.com/office/drawing/2016/5/11/chartex" xmlns:cx6="http://schemas.microsoft.com/office/drawing/2016/5/12/chartex" xmlns:cx7="http://schemas.microsoft.com/office/drawing/2016/5/13/chartex" xmlns:cx8="http://schemas.microsoft.com/office/drawing/2016/5/14/chartex" xmlns:mc="http://schemas.openxmlformats.org/markup-compatibility/2006" xmlns:aink="http://schemas.microsoft.com/office/drawing/2016/ink" xmlns:am3d="http://schemas.microsoft.com/office/drawing/2017/model3d" xmlns:o="urn:schemas-microsoft-com:office:office" xmlns:r="http://schemas.openxmlformats.org/officeDocument/2006/relationships" xmlns:m="http://schemas.openxmlformats.org/officeDocument/2006/math" xmlns:v="urn:schemas-microsoft-com:vml" xmlns:wp14="http://schemas.microsoft.com/office/word/2010/wordprocessingDrawing" xmlns:wp="http://schemas.openxmlformats.org/drawingml/2006/wordprocessingDrawing" xmlns:w10="urn:schemas-microsoft-com:office:word" xmlns:w="http://schemas.openxmlformats.org/wordprocessingml/2006/main" xmlns:w14="http://schemas.microsoft.com/office/word/2010/wordml" xmlns:w15="http://schemas.microsoft.com/office/word/2012/wordml" xmlns:w16cex="http://schemas.microsoft.com/office/word/2018/wordml/cex" xmlns:w16cid="http://schemas.microsoft.com/office/word/2016/wordml/cid" xmlns:w16="http://schemas.microsoft.com/office/word/2018/wordml" xmlns:w16se="http://schemas.microsoft.com/office/word/2015/wordml/symex" xmlns:wpg="http://schemas.microsoft.com/office/word/2010/wordprocessingGroup" xmlns:wpi="http://schemas.microsoft.com/office/word/2010/wordprocessingInk" xmlns:wne="http://schemas.microsoft.com/office/word/2006/wordml" xmlns:wps="http://schemas.microsoft.com/office/word/2010/wordprocessingShape" mc:Ignorable="w14 w15 w16se w16cid w16 w16cex wp14">
   <w:abstractNum w:abstractNumId="0" w15:restartNumberingAfterBreak="0">
     <w:nsid w:val="0B9E5F88"/>
     <w:multiLevelType w:val="hybridMultilevel"/>
@@ -7723,7 +7487,7 @@
 </file>
 
 <file path=word/styles.xml><?xml version="1.0" encoding="utf-8"?>
-<w:styles xmlns:mc="http://schemas.openxmlformats.org/markup-compatibility/2006" xmlns:r="http://schemas.openxmlformats.org/officeDocument/2006/relationships" xmlns:w="http://schemas.openxmlformats.org/wordprocessingml/2006/main" xmlns:w14="http://schemas.microsoft.com/office/word/2010/wordml" xmlns:w15="http://schemas.microsoft.com/office/word/2012/wordml" xmlns:w16cid="http://schemas.microsoft.com/office/word/2016/wordml/cid" xmlns:w16se="http://schemas.microsoft.com/office/word/2015/wordml/symex" mc:Ignorable="w14 w15 w16se w16cid">
+<w:styles xmlns:mc="http://schemas.openxmlformats.org/markup-compatibility/2006" xmlns:r="http://schemas.openxmlformats.org/officeDocument/2006/relationships" xmlns:w="http://schemas.openxmlformats.org/wordprocessingml/2006/main" xmlns:w14="http://schemas.microsoft.com/office/word/2010/wordml" xmlns:w15="http://schemas.microsoft.com/office/word/2012/wordml" xmlns:w16cex="http://schemas.microsoft.com/office/word/2018/wordml/cex" xmlns:w16cid="http://schemas.microsoft.com/office/word/2016/wordml/cid" xmlns:w16="http://schemas.microsoft.com/office/word/2018/wordml" xmlns:w16se="http://schemas.microsoft.com/office/word/2015/wordml/symex" mc:Ignorable="w14 w15 w16se w16cid w16 w16cex">
   <w:docDefaults>
     <w:rPrDefault>
       <w:rPr>
@@ -8007,11 +7771,6 @@
     <w:lsdException w:name="Book Title" w:uiPriority="33" w:qFormat="1"/>
     <w:lsdException w:name="Bibliography" w:semiHidden="1" w:uiPriority="37" w:unhideWhenUsed="1"/>
     <w:lsdException w:name="TOC Heading" w:semiHidden="1" w:uiPriority="39" w:unhideWhenUsed="1" w:qFormat="1"/>
-    <w:lsdException w:name="Plain Table 5" w:semiHidden="1" w:unhideWhenUsed="1"/>
-    <w:lsdException w:name="Grid Table Light" w:semiHidden="1" w:unhideWhenUsed="1"/>
-    <w:lsdException w:name="Grid Table 1 Light" w:semiHidden="1" w:unhideWhenUsed="1"/>
-    <w:lsdException w:name="Grid Table 2" w:semiHidden="1" w:unhideWhenUsed="1"/>
-    <w:lsdException w:name="Grid Table 3" w:semiHidden="1" w:unhideWhenUsed="1"/>
     <w:lsdException w:name="Grid Table 4" w:uiPriority="49"/>
     <w:lsdException w:name="Grid Table 5 Dark" w:uiPriority="50"/>
     <w:lsdException w:name="Grid Table 6 Colorful" w:uiPriority="51"/>
@@ -8522,7 +8281,7 @@
 </file>
 
 <file path=customXml/itemProps1.xml><?xml version="1.0" encoding="utf-8"?>
-<ds:datastoreItem xmlns:ds="http://schemas.openxmlformats.org/officeDocument/2006/customXml" ds:itemID="{EC376598-E2E9-40C6-995E-3ADA2A628425}">
+<ds:datastoreItem xmlns:ds="http://schemas.openxmlformats.org/officeDocument/2006/customXml" ds:itemID="{442AE23C-E8A4-4E7C-8674-855138C4ACF8}">
   <ds:schemaRefs>
     <ds:schemaRef ds:uri="http://schemas.openxmlformats.org/officeDocument/2006/bibliography"/>
   </ds:schemaRefs>

--- a/Lab Docs/Emily_Weyda_Lab_08.docx
+++ b/Lab Docs/Emily_Weyda_Lab_08.docx
@@ -161,16 +161,36 @@
           <w:sz w:val="24"/>
           <w:szCs w:val="24"/>
         </w:rPr>
-        <w:t>READ VERY CAREFULLY</w:t>
-      </w:r>
-      <w:r>
-        <w:rPr>
-          <w:rFonts w:ascii="Times New Roman" w:hAnsi="Times New Roman" w:cs="Times New Roman"/>
-          <w:b/>
-          <w:sz w:val="24"/>
-          <w:szCs w:val="24"/>
-        </w:rPr>
-        <w:t xml:space="preserve">  (this lab</w:t>
+        <w:t xml:space="preserve">READ VERY </w:t>
+      </w:r>
+      <w:proofErr w:type="gramStart"/>
+      <w:r>
+        <w:rPr>
+          <w:rFonts w:ascii="Times New Roman" w:hAnsi="Times New Roman" w:cs="Times New Roman"/>
+          <w:b/>
+          <w:sz w:val="24"/>
+          <w:szCs w:val="24"/>
+        </w:rPr>
+        <w:t>CAREFULLY</w:t>
+      </w:r>
+      <w:r>
+        <w:rPr>
+          <w:rFonts w:ascii="Times New Roman" w:hAnsi="Times New Roman" w:cs="Times New Roman"/>
+          <w:b/>
+          <w:sz w:val="24"/>
+          <w:szCs w:val="24"/>
+        </w:rPr>
+        <w:t xml:space="preserve">  (</w:t>
+      </w:r>
+      <w:proofErr w:type="gramEnd"/>
+      <w:r>
+        <w:rPr>
+          <w:rFonts w:ascii="Times New Roman" w:hAnsi="Times New Roman" w:cs="Times New Roman"/>
+          <w:b/>
+          <w:sz w:val="24"/>
+          <w:szCs w:val="24"/>
+        </w:rPr>
+        <w:t>this lab</w:t>
       </w:r>
       <w:r>
         <w:rPr>
@@ -344,9 +364,28 @@
           <w:sz w:val="24"/>
           <w:szCs w:val="24"/>
         </w:rPr>
-        <w:t xml:space="preserve"> is how you call the method from the file. Here is an example. If I want to get the name of the user. I can only insure that it is not a blank String as far as validating it. I’d use my </w:t>
+        <w:t xml:space="preserve"> is how you call the method from the file. Here is an example. If I want to get the name of the user. I can only </w:t>
+      </w:r>
+      <w:proofErr w:type="gramStart"/>
+      <w:r>
+        <w:rPr>
+          <w:rFonts w:ascii="Times New Roman" w:hAnsi="Times New Roman" w:cs="Times New Roman"/>
+          <w:sz w:val="24"/>
+          <w:szCs w:val="24"/>
+        </w:rPr>
+        <w:t>insure</w:t>
+      </w:r>
+      <w:proofErr w:type="gramEnd"/>
+      <w:r>
+        <w:rPr>
+          <w:rFonts w:ascii="Times New Roman" w:hAnsi="Times New Roman" w:cs="Times New Roman"/>
+          <w:sz w:val="24"/>
+          <w:szCs w:val="24"/>
+        </w:rPr>
+        <w:t xml:space="preserve"> that it is not a blank String as far as validating it. I’d use my </w:t>
       </w:r>
       <w:proofErr w:type="spellStart"/>
+      <w:proofErr w:type="gramStart"/>
       <w:r>
         <w:rPr>
           <w:rFonts w:ascii="Times New Roman" w:hAnsi="Times New Roman" w:cs="Times New Roman"/>
@@ -364,7 +403,17 @@
           <w:sz w:val="24"/>
           <w:szCs w:val="24"/>
         </w:rPr>
-        <w:t xml:space="preserve">(Scanner pipe, String prompt) </w:t>
+        <w:t>(</w:t>
+      </w:r>
+      <w:proofErr w:type="gramEnd"/>
+      <w:r>
+        <w:rPr>
+          <w:rFonts w:ascii="Times New Roman" w:hAnsi="Times New Roman" w:cs="Times New Roman"/>
+          <w:b/>
+          <w:sz w:val="24"/>
+          <w:szCs w:val="24"/>
+        </w:rPr>
+        <w:t xml:space="preserve">Scanner pipe, String prompt) </w:t>
       </w:r>
       <w:r>
         <w:rPr>
@@ -520,13 +569,23 @@
         <w:t xml:space="preserve">import </w:t>
       </w:r>
       <w:proofErr w:type="spellStart"/>
-      <w:r>
-        <w:rPr>
-          <w:rFonts w:ascii="Times New Roman" w:hAnsi="Times New Roman" w:cs="Times New Roman"/>
-          <w:sz w:val="24"/>
-          <w:szCs w:val="24"/>
-        </w:rPr>
-        <w:t>java.util.Scanner</w:t>
+      <w:proofErr w:type="gramStart"/>
+      <w:r>
+        <w:rPr>
+          <w:rFonts w:ascii="Times New Roman" w:hAnsi="Times New Roman" w:cs="Times New Roman"/>
+          <w:sz w:val="24"/>
+          <w:szCs w:val="24"/>
+        </w:rPr>
+        <w:t>java.util</w:t>
+      </w:r>
+      <w:proofErr w:type="gramEnd"/>
+      <w:r>
+        <w:rPr>
+          <w:rFonts w:ascii="Times New Roman" w:hAnsi="Times New Roman" w:cs="Times New Roman"/>
+          <w:sz w:val="24"/>
+          <w:szCs w:val="24"/>
+        </w:rPr>
+        <w:t>.Scanner</w:t>
       </w:r>
       <w:proofErr w:type="spellEnd"/>
       <w:r>
@@ -604,7 +663,25 @@
           <w:sz w:val="24"/>
           <w:szCs w:val="24"/>
         </w:rPr>
-        <w:t xml:space="preserve">    public static void main(String[] </w:t>
+        <w:t xml:space="preserve">    public static void </w:t>
+      </w:r>
+      <w:proofErr w:type="gramStart"/>
+      <w:r>
+        <w:rPr>
+          <w:rFonts w:ascii="Times New Roman" w:hAnsi="Times New Roman" w:cs="Times New Roman"/>
+          <w:sz w:val="24"/>
+          <w:szCs w:val="24"/>
+        </w:rPr>
+        <w:t>main(</w:t>
+      </w:r>
+      <w:proofErr w:type="gramEnd"/>
+      <w:r>
+        <w:rPr>
+          <w:rFonts w:ascii="Times New Roman" w:hAnsi="Times New Roman" w:cs="Times New Roman"/>
+          <w:sz w:val="24"/>
+          <w:szCs w:val="24"/>
+        </w:rPr>
+        <w:t xml:space="preserve">String[] </w:t>
       </w:r>
       <w:proofErr w:type="spellStart"/>
       <w:r>
@@ -656,7 +733,25 @@
           <w:sz w:val="24"/>
           <w:szCs w:val="24"/>
         </w:rPr>
-        <w:t xml:space="preserve">       Scanner in = new Scanner(System.in);</w:t>
+        <w:t xml:space="preserve">       Scanner in = new </w:t>
+      </w:r>
+      <w:proofErr w:type="gramStart"/>
+      <w:r>
+        <w:rPr>
+          <w:rFonts w:ascii="Times New Roman" w:hAnsi="Times New Roman" w:cs="Times New Roman"/>
+          <w:sz w:val="24"/>
+          <w:szCs w:val="24"/>
+        </w:rPr>
+        <w:t>Scanner(</w:t>
+      </w:r>
+      <w:proofErr w:type="gramEnd"/>
+      <w:r>
+        <w:rPr>
+          <w:rFonts w:ascii="Times New Roman" w:hAnsi="Times New Roman" w:cs="Times New Roman"/>
+          <w:sz w:val="24"/>
+          <w:szCs w:val="24"/>
+        </w:rPr>
+        <w:t>System.in);</w:t>
       </w:r>
     </w:p>
     <w:p>
@@ -691,8 +786,18 @@
           <w:sz w:val="24"/>
           <w:szCs w:val="24"/>
         </w:rPr>
-        <w:t xml:space="preserve"> = "";</w:t>
-      </w:r>
+        <w:t xml:space="preserve"> = "</w:t>
+      </w:r>
+      <w:proofErr w:type="gramStart"/>
+      <w:r>
+        <w:rPr>
+          <w:rFonts w:ascii="Times New Roman" w:hAnsi="Times New Roman" w:cs="Times New Roman"/>
+          <w:sz w:val="24"/>
+          <w:szCs w:val="24"/>
+        </w:rPr>
+        <w:t>";</w:t>
+      </w:r>
+      <w:proofErr w:type="gramEnd"/>
     </w:p>
     <w:p>
       <w:pPr>
@@ -726,7 +831,25 @@
           <w:sz w:val="24"/>
           <w:szCs w:val="24"/>
         </w:rPr>
-        <w:t xml:space="preserve"> = "";    </w:t>
+        <w:t xml:space="preserve"> = "</w:t>
+      </w:r>
+      <w:proofErr w:type="gramStart"/>
+      <w:r>
+        <w:rPr>
+          <w:rFonts w:ascii="Times New Roman" w:hAnsi="Times New Roman" w:cs="Times New Roman"/>
+          <w:sz w:val="24"/>
+          <w:szCs w:val="24"/>
+        </w:rPr>
+        <w:t>";</w:t>
+      </w:r>
+      <w:proofErr w:type="gramEnd"/>
+      <w:r>
+        <w:rPr>
+          <w:rFonts w:ascii="Times New Roman" w:hAnsi="Times New Roman" w:cs="Times New Roman"/>
+          <w:sz w:val="24"/>
+          <w:szCs w:val="24"/>
+        </w:rPr>
+        <w:t xml:space="preserve">    </w:t>
       </w:r>
     </w:p>
     <w:p>
@@ -788,8 +911,18 @@
           <w:sz w:val="24"/>
           <w:szCs w:val="24"/>
         </w:rPr>
-        <w:t>(in, "Enter your first name");</w:t>
-      </w:r>
+        <w:t>(in, "Enter your first name"</w:t>
+      </w:r>
+      <w:proofErr w:type="gramStart"/>
+      <w:r>
+        <w:rPr>
+          <w:rFonts w:ascii="Times New Roman" w:hAnsi="Times New Roman" w:cs="Times New Roman"/>
+          <w:sz w:val="24"/>
+          <w:szCs w:val="24"/>
+        </w:rPr>
+        <w:t>);</w:t>
+      </w:r>
+      <w:proofErr w:type="gramEnd"/>
     </w:p>
     <w:p>
       <w:pPr>
@@ -858,8 +991,18 @@
           <w:sz w:val="24"/>
           <w:szCs w:val="24"/>
         </w:rPr>
-        <w:t>st name");</w:t>
-      </w:r>
+        <w:t>st name"</w:t>
+      </w:r>
+      <w:proofErr w:type="gramStart"/>
+      <w:r>
+        <w:rPr>
+          <w:rFonts w:ascii="Times New Roman" w:hAnsi="Times New Roman" w:cs="Times New Roman"/>
+          <w:sz w:val="24"/>
+          <w:szCs w:val="24"/>
+        </w:rPr>
+        <w:t>);</w:t>
+      </w:r>
+      <w:proofErr w:type="gramEnd"/>
       <w:r>
         <w:rPr>
           <w:rFonts w:ascii="Times New Roman" w:hAnsi="Times New Roman" w:cs="Times New Roman"/>
@@ -965,8 +1108,18 @@
           <w:szCs w:val="24"/>
         </w:rPr>
         <w:br/>
-        <w:t xml:space="preserve">    }</w:t>
-      </w:r>
+        <w:t xml:space="preserve">  </w:t>
+      </w:r>
+      <w:proofErr w:type="gramStart"/>
+      <w:r>
+        <w:rPr>
+          <w:rFonts w:ascii="Times New Roman" w:hAnsi="Times New Roman" w:cs="Times New Roman"/>
+          <w:sz w:val="24"/>
+          <w:szCs w:val="24"/>
+        </w:rPr>
+        <w:t xml:space="preserve">  }</w:t>
+      </w:r>
+      <w:proofErr w:type="gramEnd"/>
     </w:p>
     <w:p>
       <w:pPr>
@@ -1089,15 +1242,34 @@
           <w:szCs w:val="24"/>
           <w:u w:val="single"/>
         </w:rPr>
-        <w:t>not a java main file</w:t>
-      </w:r>
-      <w:r>
-        <w:rPr>
-          <w:rFonts w:ascii="Times New Roman" w:hAnsi="Times New Roman" w:cs="Times New Roman"/>
-          <w:sz w:val="24"/>
-          <w:szCs w:val="24"/>
-        </w:rPr>
-        <w:t xml:space="preserve">)  called </w:t>
+        <w:t xml:space="preserve">not a java main </w:t>
+      </w:r>
+      <w:proofErr w:type="gramStart"/>
+      <w:r>
+        <w:rPr>
+          <w:rFonts w:ascii="Times New Roman" w:hAnsi="Times New Roman" w:cs="Times New Roman"/>
+          <w:sz w:val="24"/>
+          <w:szCs w:val="24"/>
+          <w:u w:val="single"/>
+        </w:rPr>
+        <w:t>file</w:t>
+      </w:r>
+      <w:r>
+        <w:rPr>
+          <w:rFonts w:ascii="Times New Roman" w:hAnsi="Times New Roman" w:cs="Times New Roman"/>
+          <w:sz w:val="24"/>
+          <w:szCs w:val="24"/>
+        </w:rPr>
+        <w:t>)  called</w:t>
+      </w:r>
+      <w:proofErr w:type="gramEnd"/>
+      <w:r>
+        <w:rPr>
+          <w:rFonts w:ascii="Times New Roman" w:hAnsi="Times New Roman" w:cs="Times New Roman"/>
+          <w:sz w:val="24"/>
+          <w:szCs w:val="24"/>
+        </w:rPr>
+        <w:t xml:space="preserve"> </w:t>
       </w:r>
       <w:r>
         <w:rPr>
@@ -1432,7 +1604,6 @@
           <w:sz w:val="24"/>
           <w:szCs w:val="24"/>
         </w:rPr>
-        <w:lastRenderedPageBreak/>
         <w:br/>
       </w:r>
       <w:r>
@@ -1440,9 +1611,9 @@
           <w:noProof/>
         </w:rPr>
         <w:drawing>
-          <wp:inline distT="0" distB="0" distL="0" distR="0" wp14:anchorId="7EF49BF1" wp14:editId="1A217737">
-            <wp:extent cx="3895725" cy="4166870"/>
-            <wp:effectExtent l="0" t="0" r="9525" b="5080"/>
+          <wp:inline distT="0" distB="0" distL="0" distR="0" wp14:anchorId="7EF49BF1" wp14:editId="2A32EF94">
+            <wp:extent cx="3476049" cy="3717985"/>
+            <wp:effectExtent l="0" t="0" r="0" b="0"/>
             <wp:docPr id="1" name="Picture 1"/>
             <wp:cNvGraphicFramePr>
               <a:graphicFrameLocks xmlns:a="http://schemas.openxmlformats.org/drawingml/2006/main" noChangeAspect="1"/>
@@ -1462,7 +1633,7 @@
                   <pic:spPr bwMode="auto">
                     <a:xfrm>
                       <a:off x="0" y="0"/>
-                      <a:ext cx="3950986" cy="4225977"/>
+                      <a:ext cx="3554208" cy="3801584"/>
                     </a:xfrm>
                     <a:prstGeom prst="rect">
                       <a:avLst/>
@@ -1472,7 +1643,7 @@
                     </a:ln>
                     <a:extLst>
                       <a:ext uri="{53640926-AAD7-44d8-BBD7-CCE9431645EC}">
-                        <a14:shadowObscured xmlns="" xmlns:mo="http://schemas.microsoft.com/office/mac/office/2008/main" xmlns:mv="urn:schemas-microsoft-com:mac:vml" xmlns:o="urn:schemas-microsoft-com:office:office" xmlns:v="urn:schemas-microsoft-com:vml" xmlns:w10="urn:schemas-microsoft-com:office:word" xmlns:w="http://schemas.openxmlformats.org/wordprocessingml/2006/main" xmlns:a14="http://schemas.microsoft.com/office/drawing/2010/main"/>
+                        <a14:shadowObscured xmlns:a14="http://schemas.microsoft.com/office/drawing/2010/main" xmlns:w="http://schemas.openxmlformats.org/wordprocessingml/2006/main" xmlns:w10="urn:schemas-microsoft-com:office:word" xmlns:v="urn:schemas-microsoft-com:vml" xmlns:o="urn:schemas-microsoft-com:office:office" xmlns:mv="urn:schemas-microsoft-com:mac:vml" xmlns:mo="http://schemas.microsoft.com/office/mac/office/2008/main" xmlns=""/>
                       </a:ext>
                     </a:extLst>
                   </pic:spPr>
@@ -1485,32 +1656,6 @@
     </w:p>
     <w:p>
       <w:pPr>
-        <w:rPr>
-          <w:rFonts w:ascii="Times New Roman" w:hAnsi="Times New Roman" w:cs="Times New Roman"/>
-          <w:sz w:val="24"/>
-          <w:szCs w:val="24"/>
-        </w:rPr>
-      </w:pPr>
-    </w:p>
-    <w:p>
-      <w:pPr>
-        <w:rPr>
-          <w:rFonts w:ascii="Times New Roman" w:hAnsi="Times New Roman" w:cs="Times New Roman"/>
-          <w:sz w:val="24"/>
-          <w:szCs w:val="24"/>
-        </w:rPr>
-      </w:pPr>
-      <w:r>
-        <w:rPr>
-          <w:rFonts w:ascii="Times New Roman" w:hAnsi="Times New Roman" w:cs="Times New Roman"/>
-          <w:sz w:val="24"/>
-          <w:szCs w:val="24"/>
-        </w:rPr>
-        <w:br/>
-      </w:r>
-    </w:p>
-    <w:p>
-      <w:pPr>
         <w:pStyle w:val="ListParagraph"/>
         <w:ind w:left="1080"/>
         <w:rPr>
@@ -1527,6 +1672,7 @@
           <w:sz w:val="24"/>
           <w:szCs w:val="24"/>
         </w:rPr>
+        <w:lastRenderedPageBreak/>
         <w:t xml:space="preserve">Part A: </w:t>
       </w:r>
       <w:proofErr w:type="spellStart"/>
@@ -1583,6 +1729,7 @@
         <w:t xml:space="preserve">public static String </w:t>
       </w:r>
       <w:proofErr w:type="spellStart"/>
+      <w:proofErr w:type="gramStart"/>
       <w:r>
         <w:rPr>
           <w:rFonts w:ascii="Times New Roman" w:hAnsi="Times New Roman" w:cs="Times New Roman"/>
@@ -1600,7 +1747,17 @@
           <w:sz w:val="24"/>
           <w:szCs w:val="24"/>
         </w:rPr>
-        <w:t>(Scanner pipe, String prompt)</w:t>
+        <w:t>(</w:t>
+      </w:r>
+      <w:proofErr w:type="gramEnd"/>
+      <w:r>
+        <w:rPr>
+          <w:rFonts w:ascii="Times New Roman" w:hAnsi="Times New Roman" w:cs="Times New Roman"/>
+          <w:b/>
+          <w:sz w:val="24"/>
+          <w:szCs w:val="24"/>
+        </w:rPr>
+        <w:t>Scanner pipe, String prompt)</w:t>
       </w:r>
     </w:p>
     <w:p>
@@ -1691,7 +1848,43 @@
           <w:sz w:val="24"/>
           <w:szCs w:val="24"/>
         </w:rPr>
-        <w:t xml:space="preserve"> when we don’t know what form the user’s response will be, but know that it must not be blank.  For instance, asking for the user’s name.  There is no reasonable way to verify a human name but we do know that it should not be blank.</w:t>
+        <w:t xml:space="preserve"> when we don’t know what form the user’s response will </w:t>
+      </w:r>
+      <w:proofErr w:type="gramStart"/>
+      <w:r>
+        <w:rPr>
+          <w:rFonts w:ascii="Times New Roman" w:hAnsi="Times New Roman" w:cs="Times New Roman"/>
+          <w:sz w:val="24"/>
+          <w:szCs w:val="24"/>
+        </w:rPr>
+        <w:t>be, but</w:t>
+      </w:r>
+      <w:proofErr w:type="gramEnd"/>
+      <w:r>
+        <w:rPr>
+          <w:rFonts w:ascii="Times New Roman" w:hAnsi="Times New Roman" w:cs="Times New Roman"/>
+          <w:sz w:val="24"/>
+          <w:szCs w:val="24"/>
+        </w:rPr>
+        <w:t xml:space="preserve"> know that it must not be blank.  For instance, asking for the user’s name.  There is no reasonable way to verify a human </w:t>
+      </w:r>
+      <w:proofErr w:type="gramStart"/>
+      <w:r>
+        <w:rPr>
+          <w:rFonts w:ascii="Times New Roman" w:hAnsi="Times New Roman" w:cs="Times New Roman"/>
+          <w:sz w:val="24"/>
+          <w:szCs w:val="24"/>
+        </w:rPr>
+        <w:t>name</w:t>
+      </w:r>
+      <w:proofErr w:type="gramEnd"/>
+      <w:r>
+        <w:rPr>
+          <w:rFonts w:ascii="Times New Roman" w:hAnsi="Times New Roman" w:cs="Times New Roman"/>
+          <w:sz w:val="24"/>
+          <w:szCs w:val="24"/>
+        </w:rPr>
+        <w:t xml:space="preserve"> but we do know that it should not be blank.</w:t>
       </w:r>
       <w:r>
         <w:rPr>
@@ -1767,7 +1960,6 @@
           <w:sz w:val="24"/>
           <w:szCs w:val="24"/>
         </w:rPr>
-        <w:lastRenderedPageBreak/>
         <w:t xml:space="preserve">    * </w:t>
       </w:r>
     </w:p>
@@ -1884,6 +2076,7 @@
         <w:t xml:space="preserve">   public static String </w:t>
       </w:r>
       <w:proofErr w:type="spellStart"/>
+      <w:proofErr w:type="gramStart"/>
       <w:r>
         <w:rPr>
           <w:rFonts w:ascii="Times New Roman" w:hAnsi="Times New Roman" w:cs="Times New Roman"/>
@@ -1899,7 +2092,16 @@
           <w:sz w:val="24"/>
           <w:szCs w:val="24"/>
         </w:rPr>
-        <w:t>(Scanner pipe, String prompt)</w:t>
+        <w:t>(</w:t>
+      </w:r>
+      <w:proofErr w:type="gramEnd"/>
+      <w:r>
+        <w:rPr>
+          <w:rFonts w:ascii="Times New Roman" w:hAnsi="Times New Roman" w:cs="Times New Roman"/>
+          <w:sz w:val="24"/>
+          <w:szCs w:val="24"/>
+        </w:rPr>
+        <w:t>Scanner pipe, String prompt)</w:t>
       </w:r>
     </w:p>
     <w:p>
@@ -1955,15 +2157,33 @@
           <w:sz w:val="24"/>
           <w:szCs w:val="24"/>
         </w:rPr>
-        <w:t xml:space="preserve"> = "";</w:t>
-      </w:r>
-      <w:r>
-        <w:rPr>
-          <w:rFonts w:ascii="Times New Roman" w:hAnsi="Times New Roman" w:cs="Times New Roman"/>
-          <w:sz w:val="24"/>
-          <w:szCs w:val="24"/>
-        </w:rPr>
-        <w:t xml:space="preserve">  // Set this to zero length. Loop runs until it isn’t</w:t>
+        <w:t xml:space="preserve"> = "</w:t>
+      </w:r>
+      <w:proofErr w:type="gramStart"/>
+      <w:r>
+        <w:rPr>
+          <w:rFonts w:ascii="Times New Roman" w:hAnsi="Times New Roman" w:cs="Times New Roman"/>
+          <w:sz w:val="24"/>
+          <w:szCs w:val="24"/>
+        </w:rPr>
+        <w:t>";</w:t>
+      </w:r>
+      <w:r>
+        <w:rPr>
+          <w:rFonts w:ascii="Times New Roman" w:hAnsi="Times New Roman" w:cs="Times New Roman"/>
+          <w:sz w:val="24"/>
+          <w:szCs w:val="24"/>
+        </w:rPr>
+        <w:t xml:space="preserve">  /</w:t>
+      </w:r>
+      <w:proofErr w:type="gramEnd"/>
+      <w:r>
+        <w:rPr>
+          <w:rFonts w:ascii="Times New Roman" w:hAnsi="Times New Roman" w:cs="Times New Roman"/>
+          <w:sz w:val="24"/>
+          <w:szCs w:val="24"/>
+        </w:rPr>
+        <w:t>/ Set this to zero length. Loop runs until it isn’t</w:t>
       </w:r>
     </w:p>
     <w:p>
@@ -2102,6 +2322,7 @@
         <w:t xml:space="preserve"> = </w:t>
       </w:r>
       <w:proofErr w:type="spellStart"/>
+      <w:proofErr w:type="gramStart"/>
       <w:r>
         <w:rPr>
           <w:rFonts w:ascii="Times New Roman" w:hAnsi="Times New Roman" w:cs="Times New Roman"/>
@@ -2111,6 +2332,7 @@
         <w:t>pipe.nextLine</w:t>
       </w:r>
       <w:proofErr w:type="spellEnd"/>
+      <w:proofErr w:type="gramEnd"/>
       <w:r>
         <w:rPr>
           <w:rFonts w:ascii="Times New Roman" w:hAnsi="Times New Roman" w:cs="Times New Roman"/>
@@ -2136,7 +2358,25 @@
           <w:sz w:val="24"/>
           <w:szCs w:val="24"/>
         </w:rPr>
-        <w:t xml:space="preserve">       }while(</w:t>
+        <w:t xml:space="preserve">       </w:t>
+      </w:r>
+      <w:proofErr w:type="gramStart"/>
+      <w:r>
+        <w:rPr>
+          <w:rFonts w:ascii="Times New Roman" w:hAnsi="Times New Roman" w:cs="Times New Roman"/>
+          <w:sz w:val="24"/>
+          <w:szCs w:val="24"/>
+        </w:rPr>
+        <w:t>}while</w:t>
+      </w:r>
+      <w:proofErr w:type="gramEnd"/>
+      <w:r>
+        <w:rPr>
+          <w:rFonts w:ascii="Times New Roman" w:hAnsi="Times New Roman" w:cs="Times New Roman"/>
+          <w:sz w:val="24"/>
+          <w:szCs w:val="24"/>
+        </w:rPr>
+        <w:t>(</w:t>
       </w:r>
       <w:proofErr w:type="spellStart"/>
       <w:r>
@@ -2195,6 +2435,7 @@
         <w:t xml:space="preserve">       return </w:t>
       </w:r>
       <w:proofErr w:type="spellStart"/>
+      <w:proofErr w:type="gramStart"/>
       <w:r>
         <w:rPr>
           <w:rFonts w:ascii="Times New Roman" w:hAnsi="Times New Roman" w:cs="Times New Roman"/>
@@ -2212,6 +2453,7 @@
         </w:rPr>
         <w:t>;</w:t>
       </w:r>
+      <w:proofErr w:type="gramEnd"/>
     </w:p>
     <w:p>
       <w:pPr>
@@ -2337,7 +2579,25 @@
           <w:sz w:val="24"/>
           <w:szCs w:val="24"/>
         </w:rPr>
-        <w:t xml:space="preserve">(That is that we don’t have any pre conception of what the range for the integer might be.) </w:t>
+        <w:t xml:space="preserve">(That is that we don’t have any </w:t>
+      </w:r>
+      <w:proofErr w:type="gramStart"/>
+      <w:r>
+        <w:rPr>
+          <w:rFonts w:ascii="Times New Roman" w:hAnsi="Times New Roman" w:cs="Times New Roman"/>
+          <w:sz w:val="24"/>
+          <w:szCs w:val="24"/>
+        </w:rPr>
+        <w:t>pre conception</w:t>
+      </w:r>
+      <w:proofErr w:type="gramEnd"/>
+      <w:r>
+        <w:rPr>
+          <w:rFonts w:ascii="Times New Roman" w:hAnsi="Times New Roman" w:cs="Times New Roman"/>
+          <w:sz w:val="24"/>
+          <w:szCs w:val="24"/>
+        </w:rPr>
+        <w:t xml:space="preserve"> of what the range for the integer might be.) </w:t>
       </w:r>
       <w:r>
         <w:rPr>
@@ -2391,6 +2651,7 @@
         <w:t xml:space="preserve">public static int </w:t>
       </w:r>
       <w:proofErr w:type="spellStart"/>
+      <w:proofErr w:type="gramStart"/>
       <w:r>
         <w:rPr>
           <w:rFonts w:ascii="Times New Roman" w:hAnsi="Times New Roman" w:cs="Times New Roman"/>
@@ -2408,7 +2669,17 @@
           <w:sz w:val="24"/>
           <w:szCs w:val="24"/>
         </w:rPr>
-        <w:t>(Scanner pipe, String prompt)</w:t>
+        <w:t>(</w:t>
+      </w:r>
+      <w:proofErr w:type="gramEnd"/>
+      <w:r>
+        <w:rPr>
+          <w:rFonts w:ascii="Times New Roman" w:hAnsi="Times New Roman" w:cs="Times New Roman"/>
+          <w:b/>
+          <w:sz w:val="24"/>
+          <w:szCs w:val="24"/>
+        </w:rPr>
+        <w:t>Scanner pipe, String prompt)</w:t>
       </w:r>
     </w:p>
     <w:p>
@@ -2432,6 +2703,7 @@
           <w:sz w:val="24"/>
           <w:szCs w:val="24"/>
         </w:rPr>
+        <w:lastRenderedPageBreak/>
         <w:t xml:space="preserve">Pipe is a Scanner object that you created in main in the usual way i.e. </w:t>
       </w:r>
       <w:r>
@@ -2596,6 +2868,7 @@
         <w:t xml:space="preserve">public static double </w:t>
       </w:r>
       <w:proofErr w:type="spellStart"/>
+      <w:proofErr w:type="gramStart"/>
       <w:r>
         <w:rPr>
           <w:rFonts w:ascii="Times New Roman" w:hAnsi="Times New Roman" w:cs="Times New Roman"/>
@@ -2613,7 +2886,17 @@
           <w:sz w:val="24"/>
           <w:szCs w:val="24"/>
         </w:rPr>
-        <w:t>(Scanner pipe, String prompt)</w:t>
+        <w:t>(</w:t>
+      </w:r>
+      <w:proofErr w:type="gramEnd"/>
+      <w:r>
+        <w:rPr>
+          <w:rFonts w:ascii="Times New Roman" w:hAnsi="Times New Roman" w:cs="Times New Roman"/>
+          <w:b/>
+          <w:sz w:val="24"/>
+          <w:szCs w:val="24"/>
+        </w:rPr>
+        <w:t>Scanner pipe, String prompt)</w:t>
       </w:r>
     </w:p>
     <w:p>
@@ -2706,7 +2989,6 @@
           <w:sz w:val="24"/>
           <w:szCs w:val="24"/>
         </w:rPr>
-        <w:lastRenderedPageBreak/>
         <w:t xml:space="preserve">Part </w:t>
       </w:r>
       <w:r>
@@ -3192,6 +3474,7 @@
         <w:t xml:space="preserve"> </w:t>
       </w:r>
       <w:proofErr w:type="spellStart"/>
+      <w:proofErr w:type="gramStart"/>
       <w:r>
         <w:rPr>
           <w:rFonts w:ascii="Times New Roman" w:hAnsi="Times New Roman" w:cs="Times New Roman"/>
@@ -3209,7 +3492,17 @@
           <w:sz w:val="24"/>
           <w:szCs w:val="24"/>
         </w:rPr>
-        <w:t>(Scanner pipe,</w:t>
+        <w:t>(</w:t>
+      </w:r>
+      <w:proofErr w:type="gramEnd"/>
+      <w:r>
+        <w:rPr>
+          <w:rFonts w:ascii="Times New Roman" w:hAnsi="Times New Roman" w:cs="Times New Roman"/>
+          <w:b/>
+          <w:sz w:val="24"/>
+          <w:szCs w:val="24"/>
+        </w:rPr>
+        <w:t>Scanner pipe,</w:t>
       </w:r>
       <w:r>
         <w:rPr>
@@ -3299,7 +3592,25 @@
           <w:sz w:val="24"/>
           <w:szCs w:val="24"/>
         </w:rPr>
-        <w:t>. Again your method should build and append the range [lo – hi] to the prompt supplied by the user.</w:t>
+        <w:t xml:space="preserve">. </w:t>
+      </w:r>
+      <w:proofErr w:type="gramStart"/>
+      <w:r>
+        <w:rPr>
+          <w:rFonts w:ascii="Times New Roman" w:hAnsi="Times New Roman" w:cs="Times New Roman"/>
+          <w:sz w:val="24"/>
+          <w:szCs w:val="24"/>
+        </w:rPr>
+        <w:t>Again</w:t>
+      </w:r>
+      <w:proofErr w:type="gramEnd"/>
+      <w:r>
+        <w:rPr>
+          <w:rFonts w:ascii="Times New Roman" w:hAnsi="Times New Roman" w:cs="Times New Roman"/>
+          <w:sz w:val="24"/>
+          <w:szCs w:val="24"/>
+        </w:rPr>
+        <w:t xml:space="preserve"> your method should build and append the range [lo – hi] to the prompt supplied by the user.</w:t>
       </w:r>
     </w:p>
     <w:p>
@@ -3345,6 +3656,7 @@
           <w:sz w:val="24"/>
           <w:szCs w:val="24"/>
         </w:rPr>
+        <w:lastRenderedPageBreak/>
         <w:t>High is the high value for the input range</w:t>
       </w:r>
       <w:r>
@@ -3546,6 +3858,7 @@
         <w:t xml:space="preserve"> </w:t>
       </w:r>
       <w:proofErr w:type="spellStart"/>
+      <w:proofErr w:type="gramStart"/>
       <w:r>
         <w:rPr>
           <w:rFonts w:ascii="Times New Roman" w:hAnsi="Times New Roman" w:cs="Times New Roman"/>
@@ -3563,7 +3876,17 @@
           <w:sz w:val="24"/>
           <w:szCs w:val="24"/>
         </w:rPr>
-        <w:t>(Scanner pipe, String prompt)</w:t>
+        <w:t>(</w:t>
+      </w:r>
+      <w:proofErr w:type="gramEnd"/>
+      <w:r>
+        <w:rPr>
+          <w:rFonts w:ascii="Times New Roman" w:hAnsi="Times New Roman" w:cs="Times New Roman"/>
+          <w:b/>
+          <w:sz w:val="24"/>
+          <w:szCs w:val="24"/>
+        </w:rPr>
+        <w:t>Scanner pipe, String prompt)</w:t>
       </w:r>
     </w:p>
     <w:p>
@@ -3718,7 +4041,6 @@
           <w:sz w:val="24"/>
           <w:szCs w:val="24"/>
         </w:rPr>
-        <w:lastRenderedPageBreak/>
         <w:t xml:space="preserve">Create a method called </w:t>
       </w:r>
       <w:proofErr w:type="spellStart"/>
@@ -3801,6 +4123,7 @@
         <w:t xml:space="preserve">public static String </w:t>
       </w:r>
       <w:proofErr w:type="spellStart"/>
+      <w:proofErr w:type="gramStart"/>
       <w:r>
         <w:rPr>
           <w:rFonts w:ascii="Times New Roman" w:hAnsi="Times New Roman" w:cs="Times New Roman"/>
@@ -3818,7 +4141,17 @@
           <w:sz w:val="24"/>
           <w:szCs w:val="24"/>
         </w:rPr>
-        <w:t xml:space="preserve">(Scanner pipe, String prompt, String </w:t>
+        <w:t>(</w:t>
+      </w:r>
+      <w:proofErr w:type="gramEnd"/>
+      <w:r>
+        <w:rPr>
+          <w:rFonts w:ascii="Times New Roman" w:hAnsi="Times New Roman" w:cs="Times New Roman"/>
+          <w:b/>
+          <w:sz w:val="24"/>
+          <w:szCs w:val="24"/>
+        </w:rPr>
+        <w:t xml:space="preserve">Scanner pipe, String prompt, String </w:t>
       </w:r>
       <w:proofErr w:type="spellStart"/>
       <w:r>
@@ -3987,23 +4320,42 @@
     </w:p>
     <w:p>
       <w:pPr>
+        <w:rPr>
+          <w:rFonts w:ascii="Times New Roman" w:hAnsi="Times New Roman" w:cs="Times New Roman"/>
+          <w:b/>
+          <w:sz w:val="24"/>
+          <w:szCs w:val="24"/>
+        </w:rPr>
+      </w:pPr>
+      <w:r>
+        <w:rPr>
+          <w:rFonts w:ascii="Times New Roman" w:hAnsi="Times New Roman" w:cs="Times New Roman"/>
+          <w:b/>
+          <w:sz w:val="24"/>
+          <w:szCs w:val="24"/>
+        </w:rPr>
+        <w:br w:type="page"/>
+      </w:r>
+    </w:p>
+    <w:p>
+      <w:pPr>
         <w:pStyle w:val="ListParagraph"/>
         <w:spacing w:line="240" w:lineRule="auto"/>
         <w:ind w:left="1080"/>
         <w:rPr>
           <w:rFonts w:ascii="Times New Roman" w:hAnsi="Times New Roman" w:cs="Times New Roman"/>
-          <w:b/>
-          <w:sz w:val="24"/>
-          <w:szCs w:val="24"/>
-        </w:rPr>
-      </w:pPr>
-      <w:r>
-        <w:rPr>
-          <w:rFonts w:ascii="Times New Roman" w:hAnsi="Times New Roman" w:cs="Times New Roman"/>
-          <w:b/>
-          <w:sz w:val="24"/>
-          <w:szCs w:val="24"/>
-        </w:rPr>
+          <w:sz w:val="24"/>
+          <w:szCs w:val="24"/>
+        </w:rPr>
+      </w:pPr>
+      <w:r>
+        <w:rPr>
+          <w:rFonts w:ascii="Times New Roman" w:hAnsi="Times New Roman" w:cs="Times New Roman"/>
+          <w:b/>
+          <w:sz w:val="24"/>
+          <w:szCs w:val="24"/>
+        </w:rPr>
+        <w:lastRenderedPageBreak/>
         <w:t>Program 01</w:t>
       </w:r>
       <w:r>
@@ -4022,7 +4374,27 @@
           <w:sz w:val="24"/>
           <w:szCs w:val="24"/>
         </w:rPr>
-        <w:t xml:space="preserve">: Get User Name </w:t>
+        <w:t xml:space="preserve">: Get </w:t>
+      </w:r>
+      <w:proofErr w:type="gramStart"/>
+      <w:r>
+        <w:rPr>
+          <w:rFonts w:ascii="Times New Roman" w:hAnsi="Times New Roman" w:cs="Times New Roman"/>
+          <w:b/>
+          <w:sz w:val="24"/>
+          <w:szCs w:val="24"/>
+        </w:rPr>
+        <w:t>User Name</w:t>
+      </w:r>
+      <w:proofErr w:type="gramEnd"/>
+      <w:r>
+        <w:rPr>
+          <w:rFonts w:ascii="Times New Roman" w:hAnsi="Times New Roman" w:cs="Times New Roman"/>
+          <w:b/>
+          <w:sz w:val="24"/>
+          <w:szCs w:val="24"/>
+        </w:rPr>
+        <w:t xml:space="preserve"> </w:t>
       </w:r>
       <w:r>
         <w:rPr>
@@ -4063,7 +4435,23 @@
           <w:sz w:val="24"/>
           <w:szCs w:val="24"/>
         </w:rPr>
-        <w:t>getZeroLengthString</w:t>
+        <w:t>get</w:t>
+      </w:r>
+      <w:r>
+        <w:rPr>
+          <w:rFonts w:ascii="Times New Roman" w:hAnsi="Times New Roman" w:cs="Times New Roman"/>
+          <w:sz w:val="24"/>
+          <w:szCs w:val="24"/>
+        </w:rPr>
+        <w:t>Non</w:t>
+      </w:r>
+      <w:r>
+        <w:rPr>
+          <w:rFonts w:ascii="Times New Roman" w:hAnsi="Times New Roman" w:cs="Times New Roman"/>
+          <w:sz w:val="24"/>
+          <w:szCs w:val="24"/>
+        </w:rPr>
+        <w:t>ZeroLenString</w:t>
       </w:r>
       <w:proofErr w:type="spellEnd"/>
       <w:r>
@@ -4098,6 +4486,73 @@
         </w:rPr>
         <w:t>Past your output results here:</w:t>
       </w:r>
+    </w:p>
+    <w:p>
+      <w:pPr>
+        <w:pStyle w:val="ListParagraph"/>
+        <w:spacing w:line="240" w:lineRule="auto"/>
+        <w:ind w:left="1080"/>
+        <w:rPr>
+          <w:rFonts w:ascii="Times New Roman" w:hAnsi="Times New Roman" w:cs="Times New Roman"/>
+          <w:sz w:val="24"/>
+          <w:szCs w:val="24"/>
+        </w:rPr>
+      </w:pPr>
+    </w:p>
+    <w:p>
+      <w:pPr>
+        <w:pStyle w:val="ListParagraph"/>
+        <w:spacing w:line="240" w:lineRule="auto"/>
+        <w:ind w:left="1080"/>
+        <w:rPr>
+          <w:rFonts w:ascii="Times New Roman" w:hAnsi="Times New Roman" w:cs="Times New Roman"/>
+          <w:b/>
+          <w:sz w:val="24"/>
+          <w:szCs w:val="24"/>
+        </w:rPr>
+      </w:pPr>
+      <w:r>
+        <w:rPr>
+          <w:rFonts w:ascii="Times New Roman" w:hAnsi="Times New Roman" w:cs="Times New Roman"/>
+          <w:sz w:val="24"/>
+          <w:szCs w:val="24"/>
+        </w:rPr>
+        <w:drawing>
+          <wp:inline distT="0" distB="0" distL="0" distR="0" wp14:anchorId="5D310A1E" wp14:editId="55A9BE8E">
+            <wp:extent cx="5633049" cy="5884611"/>
+            <wp:effectExtent l="0" t="0" r="6350" b="1905"/>
+            <wp:docPr id="6" name="Picture 6"/>
+            <wp:cNvGraphicFramePr>
+              <a:graphicFrameLocks xmlns:a="http://schemas.openxmlformats.org/drawingml/2006/main" noChangeAspect="1"/>
+            </wp:cNvGraphicFramePr>
+            <a:graphic xmlns:a="http://schemas.openxmlformats.org/drawingml/2006/main">
+              <a:graphicData uri="http://schemas.openxmlformats.org/drawingml/2006/picture">
+                <pic:pic xmlns:pic="http://schemas.openxmlformats.org/drawingml/2006/picture">
+                  <pic:nvPicPr>
+                    <pic:cNvPr id="1" name=""/>
+                    <pic:cNvPicPr/>
+                  </pic:nvPicPr>
+                  <pic:blipFill>
+                    <a:blip r:embed="rId9"/>
+                    <a:stretch>
+                      <a:fillRect/>
+                    </a:stretch>
+                  </pic:blipFill>
+                  <pic:spPr>
+                    <a:xfrm>
+                      <a:off x="0" y="0"/>
+                      <a:ext cx="5714732" cy="5969941"/>
+                    </a:xfrm>
+                    <a:prstGeom prst="rect">
+                      <a:avLst/>
+                    </a:prstGeom>
+                  </pic:spPr>
+                </pic:pic>
+              </a:graphicData>
+            </a:graphic>
+          </wp:inline>
+        </w:drawing>
+      </w:r>
       <w:r>
         <w:rPr>
           <w:rFonts w:ascii="Times New Roman" w:hAnsi="Times New Roman" w:cs="Times New Roman"/>
@@ -4114,13 +4569,46 @@
         </w:rPr>
         <w:br/>
       </w:r>
-      <w:r>
-        <w:rPr>
-          <w:rFonts w:ascii="Times New Roman" w:hAnsi="Times New Roman" w:cs="Times New Roman"/>
-          <w:b/>
-          <w:sz w:val="24"/>
-          <w:szCs w:val="24"/>
-        </w:rPr>
+    </w:p>
+    <w:p>
+      <w:pPr>
+        <w:rPr>
+          <w:rFonts w:ascii="Times New Roman" w:hAnsi="Times New Roman" w:cs="Times New Roman"/>
+          <w:b/>
+          <w:sz w:val="24"/>
+          <w:szCs w:val="24"/>
+        </w:rPr>
+      </w:pPr>
+      <w:r>
+        <w:rPr>
+          <w:rFonts w:ascii="Times New Roman" w:hAnsi="Times New Roman" w:cs="Times New Roman"/>
+          <w:b/>
+          <w:sz w:val="24"/>
+          <w:szCs w:val="24"/>
+        </w:rPr>
+        <w:br w:type="page"/>
+      </w:r>
+    </w:p>
+    <w:p>
+      <w:pPr>
+        <w:pStyle w:val="ListParagraph"/>
+        <w:spacing w:line="240" w:lineRule="auto"/>
+        <w:ind w:left="1080"/>
+        <w:rPr>
+          <w:rFonts w:ascii="Times New Roman" w:hAnsi="Times New Roman" w:cs="Times New Roman"/>
+          <w:b/>
+          <w:sz w:val="24"/>
+          <w:szCs w:val="24"/>
+        </w:rPr>
+      </w:pPr>
+      <w:r>
+        <w:rPr>
+          <w:rFonts w:ascii="Times New Roman" w:hAnsi="Times New Roman" w:cs="Times New Roman"/>
+          <w:b/>
+          <w:sz w:val="24"/>
+          <w:szCs w:val="24"/>
+        </w:rPr>
+        <w:lastRenderedPageBreak/>
         <w:t>Program 02 (</w:t>
       </w:r>
       <w:r>
@@ -4275,15 +4763,1768 @@
         </w:rPr>
         <w:t xml:space="preserve"> your output results here:</w:t>
       </w:r>
+      <w:r>
+        <w:rPr>
+          <w:rFonts w:ascii="Times New Roman" w:hAnsi="Times New Roman" w:cs="Times New Roman"/>
+          <w:sz w:val="24"/>
+          <w:szCs w:val="24"/>
+        </w:rPr>
+        <w:br/>
+      </w:r>
+    </w:p>
+    <w:p>
+      <w:pPr>
+        <w:pStyle w:val="ListParagraph"/>
+        <w:spacing w:line="240" w:lineRule="auto"/>
+        <w:ind w:left="1080"/>
+        <w:rPr>
+          <w:rFonts w:ascii="Times New Roman" w:hAnsi="Times New Roman" w:cs="Times New Roman"/>
+          <w:b/>
+          <w:sz w:val="24"/>
+          <w:szCs w:val="24"/>
+        </w:rPr>
+      </w:pPr>
+      <w:r>
+        <w:rPr>
+          <w:rFonts w:ascii="Times New Roman" w:hAnsi="Times New Roman" w:cs="Times New Roman"/>
+          <w:b/>
+          <w:sz w:val="24"/>
+          <w:szCs w:val="24"/>
+        </w:rPr>
+        <w:drawing>
+          <wp:inline distT="0" distB="0" distL="0" distR="0" wp14:anchorId="15681E0D" wp14:editId="32C01A02">
+            <wp:extent cx="5525148" cy="5762446"/>
+            <wp:effectExtent l="0" t="0" r="0" b="0"/>
+            <wp:docPr id="7" name="Picture 7"/>
+            <wp:cNvGraphicFramePr>
+              <a:graphicFrameLocks xmlns:a="http://schemas.openxmlformats.org/drawingml/2006/main" noChangeAspect="1"/>
+            </wp:cNvGraphicFramePr>
+            <a:graphic xmlns:a="http://schemas.openxmlformats.org/drawingml/2006/main">
+              <a:graphicData uri="http://schemas.openxmlformats.org/drawingml/2006/picture">
+                <pic:pic xmlns:pic="http://schemas.openxmlformats.org/drawingml/2006/picture">
+                  <pic:nvPicPr>
+                    <pic:cNvPr id="1" name=""/>
+                    <pic:cNvPicPr/>
+                  </pic:nvPicPr>
+                  <pic:blipFill>
+                    <a:blip r:embed="rId10"/>
+                    <a:stretch>
+                      <a:fillRect/>
+                    </a:stretch>
+                  </pic:blipFill>
+                  <pic:spPr>
+                    <a:xfrm>
+                      <a:off x="0" y="0"/>
+                      <a:ext cx="5534736" cy="5772446"/>
+                    </a:xfrm>
+                    <a:prstGeom prst="rect">
+                      <a:avLst/>
+                    </a:prstGeom>
+                  </pic:spPr>
+                </pic:pic>
+              </a:graphicData>
+            </a:graphic>
+          </wp:inline>
+        </w:drawing>
+      </w:r>
+    </w:p>
+    <w:p>
+      <w:pPr>
+        <w:pStyle w:val="ListParagraph"/>
+        <w:spacing w:line="240" w:lineRule="auto"/>
+        <w:ind w:left="1080"/>
+        <w:rPr>
+          <w:rFonts w:ascii="Times New Roman" w:hAnsi="Times New Roman" w:cs="Times New Roman"/>
+          <w:b/>
+          <w:sz w:val="24"/>
+          <w:szCs w:val="24"/>
+        </w:rPr>
+      </w:pPr>
+    </w:p>
+    <w:p>
+      <w:pPr>
+        <w:pStyle w:val="ListParagraph"/>
+        <w:spacing w:line="240" w:lineRule="auto"/>
+        <w:ind w:left="1080"/>
+        <w:rPr>
+          <w:rFonts w:ascii="Times New Roman" w:hAnsi="Times New Roman" w:cs="Times New Roman"/>
+          <w:b/>
+          <w:sz w:val="24"/>
+          <w:szCs w:val="24"/>
+        </w:rPr>
+      </w:pPr>
+    </w:p>
+    <w:p>
+      <w:pPr>
+        <w:rPr>
+          <w:rFonts w:ascii="Times New Roman" w:hAnsi="Times New Roman" w:cs="Times New Roman"/>
+          <w:b/>
+          <w:sz w:val="24"/>
+          <w:szCs w:val="24"/>
+        </w:rPr>
+      </w:pPr>
+      <w:r>
+        <w:rPr>
+          <w:rFonts w:ascii="Times New Roman" w:hAnsi="Times New Roman" w:cs="Times New Roman"/>
+          <w:b/>
+          <w:sz w:val="24"/>
+          <w:szCs w:val="24"/>
+        </w:rPr>
+        <w:br w:type="page"/>
+      </w:r>
+    </w:p>
+    <w:p>
+      <w:pPr>
+        <w:pStyle w:val="ListParagraph"/>
+        <w:spacing w:line="240" w:lineRule="auto"/>
+        <w:ind w:left="1080"/>
+        <w:rPr>
+          <w:rFonts w:ascii="Times New Roman" w:hAnsi="Times New Roman" w:cs="Times New Roman"/>
+          <w:sz w:val="24"/>
+          <w:szCs w:val="24"/>
+        </w:rPr>
+      </w:pPr>
+      <w:r>
+        <w:rPr>
+          <w:rFonts w:ascii="Times New Roman" w:hAnsi="Times New Roman" w:cs="Times New Roman"/>
+          <w:b/>
+          <w:sz w:val="24"/>
+          <w:szCs w:val="24"/>
+        </w:rPr>
+        <w:lastRenderedPageBreak/>
+        <w:t>Program 0</w:t>
+      </w:r>
+      <w:r>
+        <w:rPr>
+          <w:rFonts w:ascii="Times New Roman" w:hAnsi="Times New Roman" w:cs="Times New Roman"/>
+          <w:b/>
+          <w:sz w:val="24"/>
+          <w:szCs w:val="24"/>
+        </w:rPr>
+        <w:t>3</w:t>
+      </w:r>
+      <w:r>
+        <w:rPr>
+          <w:rFonts w:ascii="Times New Roman" w:hAnsi="Times New Roman" w:cs="Times New Roman"/>
+          <w:b/>
+          <w:sz w:val="24"/>
+          <w:szCs w:val="24"/>
+        </w:rPr>
+        <w:t xml:space="preserve"> (4 pts)</w:t>
+      </w:r>
+      <w:r>
+        <w:rPr>
+          <w:rFonts w:ascii="Times New Roman" w:hAnsi="Times New Roman" w:cs="Times New Roman"/>
+          <w:b/>
+          <w:sz w:val="24"/>
+          <w:szCs w:val="24"/>
+        </w:rPr>
+        <w:t xml:space="preserve">: </w:t>
+      </w:r>
+      <w:r>
+        <w:rPr>
+          <w:rFonts w:ascii="Times New Roman" w:hAnsi="Times New Roman" w:cs="Times New Roman"/>
+          <w:b/>
+          <w:sz w:val="24"/>
+          <w:szCs w:val="24"/>
+        </w:rPr>
+        <w:t>Date and Time of Birth</w:t>
+      </w:r>
+      <w:r>
+        <w:rPr>
+          <w:rFonts w:ascii="Times New Roman" w:hAnsi="Times New Roman" w:cs="Times New Roman"/>
+          <w:sz w:val="24"/>
+          <w:szCs w:val="24"/>
+        </w:rPr>
+        <w:t xml:space="preserve"> (</w:t>
+      </w:r>
+      <w:r>
+        <w:rPr>
+          <w:rFonts w:ascii="Times New Roman" w:hAnsi="Times New Roman" w:cs="Times New Roman"/>
+          <w:sz w:val="24"/>
+          <w:szCs w:val="24"/>
+        </w:rPr>
+        <w:t>B</w:t>
+      </w:r>
+      <w:r>
+        <w:rPr>
+          <w:rFonts w:ascii="Times New Roman" w:hAnsi="Times New Roman" w:cs="Times New Roman"/>
+          <w:sz w:val="24"/>
+          <w:szCs w:val="24"/>
+        </w:rPr>
+        <w:t>irthDateTime.java)</w:t>
+      </w:r>
+      <w:r>
+        <w:rPr>
+          <w:rFonts w:ascii="Times New Roman" w:hAnsi="Times New Roman" w:cs="Times New Roman"/>
+          <w:sz w:val="24"/>
+          <w:szCs w:val="24"/>
+        </w:rPr>
+        <w:br/>
+      </w:r>
+      <w:r>
+        <w:rPr>
+          <w:rFonts w:ascii="Times New Roman" w:hAnsi="Times New Roman" w:cs="Times New Roman"/>
+          <w:sz w:val="24"/>
+          <w:szCs w:val="24"/>
+        </w:rPr>
+        <w:br/>
+        <w:t xml:space="preserve">Use the </w:t>
+      </w:r>
+      <w:proofErr w:type="spellStart"/>
+      <w:r>
+        <w:rPr>
+          <w:rFonts w:ascii="Times New Roman" w:hAnsi="Times New Roman" w:cs="Times New Roman"/>
+          <w:sz w:val="24"/>
+          <w:szCs w:val="24"/>
+        </w:rPr>
+        <w:t>getRangedIn</w:t>
+      </w:r>
+      <w:r>
+        <w:rPr>
+          <w:rFonts w:ascii="Times New Roman" w:hAnsi="Times New Roman" w:cs="Times New Roman"/>
+          <w:sz w:val="24"/>
+          <w:szCs w:val="24"/>
+        </w:rPr>
+        <w:t>t</w:t>
+      </w:r>
+      <w:proofErr w:type="spellEnd"/>
+      <w:r>
+        <w:rPr>
+          <w:rFonts w:ascii="Times New Roman" w:hAnsi="Times New Roman" w:cs="Times New Roman"/>
+          <w:sz w:val="24"/>
+          <w:szCs w:val="24"/>
+        </w:rPr>
+        <w:t xml:space="preserve"> method to input the year (1950-201</w:t>
+      </w:r>
+      <w:r>
+        <w:rPr>
+          <w:rFonts w:ascii="Times New Roman" w:hAnsi="Times New Roman" w:cs="Times New Roman"/>
+          <w:sz w:val="24"/>
+          <w:szCs w:val="24"/>
+        </w:rPr>
+        <w:t>0), month (1-12), Day*, hours (1 – 24), Minutes (1-59) of a person’s birth.</w:t>
+      </w:r>
+      <w:r>
+        <w:rPr>
+          <w:rFonts w:ascii="Times New Roman" w:hAnsi="Times New Roman" w:cs="Times New Roman"/>
+          <w:sz w:val="24"/>
+          <w:szCs w:val="24"/>
+        </w:rPr>
+        <w:br/>
+      </w:r>
+      <w:r>
+        <w:rPr>
+          <w:rFonts w:ascii="Times New Roman" w:hAnsi="Times New Roman" w:cs="Times New Roman"/>
+          <w:sz w:val="24"/>
+          <w:szCs w:val="24"/>
+        </w:rPr>
+        <w:br/>
+        <w:t xml:space="preserve">Note: use a </w:t>
+      </w:r>
+      <w:r>
+        <w:rPr>
+          <w:rFonts w:ascii="Times New Roman" w:hAnsi="Times New Roman" w:cs="Times New Roman"/>
+          <w:sz w:val="24"/>
+          <w:szCs w:val="24"/>
+        </w:rPr>
+        <w:t xml:space="preserve">switch() </w:t>
+      </w:r>
+      <w:r>
+        <w:rPr>
+          <w:rFonts w:ascii="Times New Roman" w:hAnsi="Times New Roman" w:cs="Times New Roman"/>
+          <w:sz w:val="24"/>
+          <w:szCs w:val="24"/>
+        </w:rPr>
+        <w:t xml:space="preserve">conditional </w:t>
+      </w:r>
+      <w:r>
+        <w:rPr>
+          <w:rFonts w:ascii="Times New Roman" w:hAnsi="Times New Roman" w:cs="Times New Roman"/>
+          <w:sz w:val="24"/>
+          <w:szCs w:val="24"/>
+        </w:rPr>
+        <w:t xml:space="preserve">selector </w:t>
+      </w:r>
+      <w:r>
+        <w:rPr>
+          <w:rFonts w:ascii="Times New Roman" w:hAnsi="Times New Roman" w:cs="Times New Roman"/>
+          <w:sz w:val="24"/>
+          <w:szCs w:val="24"/>
+        </w:rPr>
+        <w:t xml:space="preserve">structure to limit the user to the correct number of days for the month they were born in. For </w:t>
+      </w:r>
+      <w:proofErr w:type="gramStart"/>
+      <w:r>
+        <w:rPr>
+          <w:rFonts w:ascii="Times New Roman" w:hAnsi="Times New Roman" w:cs="Times New Roman"/>
+          <w:sz w:val="24"/>
+          <w:szCs w:val="24"/>
+        </w:rPr>
+        <w:t>instance</w:t>
+      </w:r>
+      <w:proofErr w:type="gramEnd"/>
+      <w:r>
+        <w:rPr>
+          <w:rFonts w:ascii="Times New Roman" w:hAnsi="Times New Roman" w:cs="Times New Roman"/>
+          <w:sz w:val="24"/>
+          <w:szCs w:val="24"/>
+        </w:rPr>
+        <w:t xml:space="preserve"> if they were born in Feb </w:t>
+      </w:r>
+      <w:r>
+        <w:rPr>
+          <w:rFonts w:ascii="Times New Roman" w:hAnsi="Times New Roman" w:cs="Times New Roman"/>
+          <w:sz w:val="24"/>
+          <w:szCs w:val="24"/>
+        </w:rPr>
+        <w:t>[</w:t>
+      </w:r>
+      <w:r>
+        <w:rPr>
+          <w:rFonts w:ascii="Times New Roman" w:hAnsi="Times New Roman" w:cs="Times New Roman"/>
+          <w:sz w:val="24"/>
+          <w:szCs w:val="24"/>
+        </w:rPr>
+        <w:t>1-29</w:t>
+      </w:r>
+      <w:r>
+        <w:rPr>
+          <w:rFonts w:ascii="Times New Roman" w:hAnsi="Times New Roman" w:cs="Times New Roman"/>
+          <w:sz w:val="24"/>
+          <w:szCs w:val="24"/>
+        </w:rPr>
+        <w:t>]</w:t>
+      </w:r>
+      <w:r>
+        <w:rPr>
+          <w:rFonts w:ascii="Times New Roman" w:hAnsi="Times New Roman" w:cs="Times New Roman"/>
+          <w:sz w:val="24"/>
+          <w:szCs w:val="24"/>
+        </w:rPr>
+        <w:t xml:space="preserve">, Oct </w:t>
+      </w:r>
+      <w:r>
+        <w:rPr>
+          <w:rFonts w:ascii="Times New Roman" w:hAnsi="Times New Roman" w:cs="Times New Roman"/>
+          <w:sz w:val="24"/>
+          <w:szCs w:val="24"/>
+        </w:rPr>
+        <w:t>[</w:t>
+      </w:r>
+      <w:r>
+        <w:rPr>
+          <w:rFonts w:ascii="Times New Roman" w:hAnsi="Times New Roman" w:cs="Times New Roman"/>
+          <w:sz w:val="24"/>
+          <w:szCs w:val="24"/>
+        </w:rPr>
+        <w:t>1-31</w:t>
+      </w:r>
+      <w:r>
+        <w:rPr>
+          <w:rFonts w:ascii="Times New Roman" w:hAnsi="Times New Roman" w:cs="Times New Roman"/>
+          <w:sz w:val="24"/>
+          <w:szCs w:val="24"/>
+        </w:rPr>
+        <w:t>]</w:t>
+      </w:r>
+      <w:r>
+        <w:rPr>
+          <w:rFonts w:ascii="Times New Roman" w:hAnsi="Times New Roman" w:cs="Times New Roman"/>
+          <w:sz w:val="24"/>
+          <w:szCs w:val="24"/>
+        </w:rPr>
+        <w:t>.</w:t>
+      </w:r>
+      <w:r>
+        <w:rPr>
+          <w:rFonts w:ascii="Times New Roman" w:hAnsi="Times New Roman" w:cs="Times New Roman"/>
+          <w:sz w:val="24"/>
+          <w:szCs w:val="24"/>
+        </w:rPr>
+        <w:t xml:space="preserve">  HINT: there are only a few groups here not 12 different one</w:t>
+      </w:r>
+      <w:r>
+        <w:rPr>
+          <w:rFonts w:ascii="Times New Roman" w:hAnsi="Times New Roman" w:cs="Times New Roman"/>
+          <w:sz w:val="24"/>
+          <w:szCs w:val="24"/>
+        </w:rPr>
+        <w:t>s</w:t>
+      </w:r>
+      <w:r>
+        <w:rPr>
+          <w:rFonts w:ascii="Times New Roman" w:hAnsi="Times New Roman" w:cs="Times New Roman"/>
+          <w:sz w:val="24"/>
+          <w:szCs w:val="24"/>
+        </w:rPr>
+        <w:t>!</w:t>
+      </w:r>
+      <w:r>
+        <w:rPr>
+          <w:rFonts w:ascii="Times New Roman" w:hAnsi="Times New Roman" w:cs="Times New Roman"/>
+          <w:sz w:val="24"/>
+          <w:szCs w:val="24"/>
+        </w:rPr>
+        <w:t xml:space="preserve"> </w:t>
+      </w:r>
+    </w:p>
+    <w:p>
+      <w:pPr>
+        <w:pStyle w:val="ListParagraph"/>
+        <w:spacing w:line="240" w:lineRule="auto"/>
+        <w:ind w:left="1080"/>
+        <w:rPr>
+          <w:rFonts w:ascii="Times New Roman" w:hAnsi="Times New Roman" w:cs="Times New Roman"/>
+          <w:sz w:val="24"/>
+          <w:szCs w:val="24"/>
+        </w:rPr>
+      </w:pPr>
+      <w:r>
+        <w:rPr>
+          <w:rFonts w:ascii="Times New Roman" w:hAnsi="Times New Roman" w:cs="Times New Roman"/>
+          <w:sz w:val="24"/>
+          <w:szCs w:val="24"/>
+        </w:rPr>
+        <w:br/>
+      </w:r>
+      <w:r>
+        <w:rPr>
+          <w:rFonts w:ascii="Times New Roman" w:hAnsi="Times New Roman" w:cs="Times New Roman"/>
+          <w:sz w:val="24"/>
+          <w:szCs w:val="24"/>
+        </w:rPr>
+        <w:t>Paste y</w:t>
+      </w:r>
+      <w:r>
+        <w:rPr>
+          <w:rFonts w:ascii="Times New Roman" w:hAnsi="Times New Roman" w:cs="Times New Roman"/>
+          <w:sz w:val="24"/>
+          <w:szCs w:val="24"/>
+        </w:rPr>
+        <w:t>our program output</w:t>
+      </w:r>
+      <w:r>
+        <w:rPr>
+          <w:rFonts w:ascii="Times New Roman" w:hAnsi="Times New Roman" w:cs="Times New Roman"/>
+          <w:sz w:val="24"/>
+          <w:szCs w:val="24"/>
+        </w:rPr>
+        <w:t xml:space="preserve"> results </w:t>
+      </w:r>
+      <w:proofErr w:type="gramStart"/>
+      <w:r>
+        <w:rPr>
+          <w:rFonts w:ascii="Times New Roman" w:hAnsi="Times New Roman" w:cs="Times New Roman"/>
+          <w:sz w:val="24"/>
+          <w:szCs w:val="24"/>
+        </w:rPr>
+        <w:t>here:</w:t>
+      </w:r>
+      <w:r>
+        <w:rPr>
+          <w:rFonts w:ascii="Times New Roman" w:hAnsi="Times New Roman" w:cs="Times New Roman"/>
+          <w:sz w:val="24"/>
+          <w:szCs w:val="24"/>
+        </w:rPr>
+        <w:t>.</w:t>
+      </w:r>
+      <w:proofErr w:type="gramEnd"/>
+      <w:r>
+        <w:rPr>
+          <w:rFonts w:ascii="Times New Roman" w:hAnsi="Times New Roman" w:cs="Times New Roman"/>
+          <w:sz w:val="24"/>
+          <w:szCs w:val="24"/>
+        </w:rPr>
+        <w:br/>
+      </w:r>
+    </w:p>
+    <w:p>
+      <w:pPr>
+        <w:pStyle w:val="ListParagraph"/>
+        <w:spacing w:line="240" w:lineRule="auto"/>
+        <w:ind w:left="1080"/>
+        <w:rPr>
+          <w:rFonts w:ascii="Times New Roman" w:hAnsi="Times New Roman" w:cs="Times New Roman"/>
+          <w:sz w:val="24"/>
+          <w:szCs w:val="24"/>
+        </w:rPr>
+      </w:pPr>
+      <w:r>
+        <w:rPr>
+          <w:rFonts w:ascii="Times New Roman" w:hAnsi="Times New Roman" w:cs="Times New Roman"/>
+          <w:sz w:val="24"/>
+          <w:szCs w:val="24"/>
+        </w:rPr>
+        <w:drawing>
+          <wp:inline distT="0" distB="0" distL="0" distR="0" wp14:anchorId="27E61209" wp14:editId="18481888">
+            <wp:extent cx="5055241" cy="6202392"/>
+            <wp:effectExtent l="0" t="0" r="0" b="8255"/>
+            <wp:docPr id="8" name="Picture 8"/>
+            <wp:cNvGraphicFramePr>
+              <a:graphicFrameLocks xmlns:a="http://schemas.openxmlformats.org/drawingml/2006/main" noChangeAspect="1"/>
+            </wp:cNvGraphicFramePr>
+            <a:graphic xmlns:a="http://schemas.openxmlformats.org/drawingml/2006/main">
+              <a:graphicData uri="http://schemas.openxmlformats.org/drawingml/2006/picture">
+                <pic:pic xmlns:pic="http://schemas.openxmlformats.org/drawingml/2006/picture">
+                  <pic:nvPicPr>
+                    <pic:cNvPr id="1" name=""/>
+                    <pic:cNvPicPr/>
+                  </pic:nvPicPr>
+                  <pic:blipFill>
+                    <a:blip r:embed="rId11"/>
+                    <a:stretch>
+                      <a:fillRect/>
+                    </a:stretch>
+                  </pic:blipFill>
+                  <pic:spPr>
+                    <a:xfrm>
+                      <a:off x="0" y="0"/>
+                      <a:ext cx="5087497" cy="6241968"/>
+                    </a:xfrm>
+                    <a:prstGeom prst="rect">
+                      <a:avLst/>
+                    </a:prstGeom>
+                  </pic:spPr>
+                </pic:pic>
+              </a:graphicData>
+            </a:graphic>
+          </wp:inline>
+        </w:drawing>
+      </w:r>
+    </w:p>
+    <w:p>
+      <w:pPr>
+        <w:pStyle w:val="ListParagraph"/>
+        <w:spacing w:line="240" w:lineRule="auto"/>
+        <w:ind w:left="1080"/>
+        <w:rPr>
+          <w:rFonts w:ascii="Times New Roman" w:hAnsi="Times New Roman" w:cs="Times New Roman"/>
+          <w:sz w:val="24"/>
+          <w:szCs w:val="24"/>
+        </w:rPr>
+      </w:pPr>
+      <w:r>
+        <w:rPr>
+          <w:rFonts w:ascii="Times New Roman" w:hAnsi="Times New Roman" w:cs="Times New Roman"/>
+          <w:sz w:val="24"/>
+          <w:szCs w:val="24"/>
+        </w:rPr>
+        <w:lastRenderedPageBreak/>
+        <w:drawing>
+          <wp:inline distT="0" distB="0" distL="0" distR="0" wp14:anchorId="66B07C54" wp14:editId="043886A4">
+            <wp:extent cx="2579298" cy="3073385"/>
+            <wp:effectExtent l="0" t="0" r="0" b="0"/>
+            <wp:docPr id="9" name="Picture 9"/>
+            <wp:cNvGraphicFramePr>
+              <a:graphicFrameLocks xmlns:a="http://schemas.openxmlformats.org/drawingml/2006/main" noChangeAspect="1"/>
+            </wp:cNvGraphicFramePr>
+            <a:graphic xmlns:a="http://schemas.openxmlformats.org/drawingml/2006/main">
+              <a:graphicData uri="http://schemas.openxmlformats.org/drawingml/2006/picture">
+                <pic:pic xmlns:pic="http://schemas.openxmlformats.org/drawingml/2006/picture">
+                  <pic:nvPicPr>
+                    <pic:cNvPr id="1" name=""/>
+                    <pic:cNvPicPr/>
+                  </pic:nvPicPr>
+                  <pic:blipFill>
+                    <a:blip r:embed="rId12"/>
+                    <a:stretch>
+                      <a:fillRect/>
+                    </a:stretch>
+                  </pic:blipFill>
+                  <pic:spPr>
+                    <a:xfrm>
+                      <a:off x="0" y="0"/>
+                      <a:ext cx="2588718" cy="3084610"/>
+                    </a:xfrm>
+                    <a:prstGeom prst="rect">
+                      <a:avLst/>
+                    </a:prstGeom>
+                  </pic:spPr>
+                </pic:pic>
+              </a:graphicData>
+            </a:graphic>
+          </wp:inline>
+        </w:drawing>
+      </w:r>
+    </w:p>
+    <w:p>
+      <w:pPr>
+        <w:pStyle w:val="ListParagraph"/>
+        <w:spacing w:line="240" w:lineRule="auto"/>
+        <w:ind w:left="1080"/>
+        <w:rPr>
+          <w:rFonts w:ascii="Times New Roman" w:hAnsi="Times New Roman" w:cs="Times New Roman"/>
+          <w:sz w:val="24"/>
+          <w:szCs w:val="24"/>
+        </w:rPr>
+      </w:pPr>
+      <w:r>
+        <w:rPr>
+          <w:rFonts w:ascii="Times New Roman" w:hAnsi="Times New Roman" w:cs="Times New Roman"/>
+          <w:sz w:val="24"/>
+          <w:szCs w:val="24"/>
+        </w:rPr>
+        <w:drawing>
+          <wp:inline distT="0" distB="0" distL="0" distR="0" wp14:anchorId="3063FA7D" wp14:editId="068D4E27">
+            <wp:extent cx="2886478" cy="2229161"/>
+            <wp:effectExtent l="0" t="0" r="9525" b="0"/>
+            <wp:docPr id="10" name="Picture 10"/>
+            <wp:cNvGraphicFramePr>
+              <a:graphicFrameLocks xmlns:a="http://schemas.openxmlformats.org/drawingml/2006/main" noChangeAspect="1"/>
+            </wp:cNvGraphicFramePr>
+            <a:graphic xmlns:a="http://schemas.openxmlformats.org/drawingml/2006/main">
+              <a:graphicData uri="http://schemas.openxmlformats.org/drawingml/2006/picture">
+                <pic:pic xmlns:pic="http://schemas.openxmlformats.org/drawingml/2006/picture">
+                  <pic:nvPicPr>
+                    <pic:cNvPr id="1" name=""/>
+                    <pic:cNvPicPr/>
+                  </pic:nvPicPr>
+                  <pic:blipFill>
+                    <a:blip r:embed="rId13"/>
+                    <a:stretch>
+                      <a:fillRect/>
+                    </a:stretch>
+                  </pic:blipFill>
+                  <pic:spPr>
+                    <a:xfrm>
+                      <a:off x="0" y="0"/>
+                      <a:ext cx="2886478" cy="2229161"/>
+                    </a:xfrm>
+                    <a:prstGeom prst="rect">
+                      <a:avLst/>
+                    </a:prstGeom>
+                  </pic:spPr>
+                </pic:pic>
+              </a:graphicData>
+            </a:graphic>
+          </wp:inline>
+        </w:drawing>
+      </w:r>
+    </w:p>
+    <w:p>
+      <w:pPr>
+        <w:pStyle w:val="ListParagraph"/>
+        <w:spacing w:line="240" w:lineRule="auto"/>
+        <w:ind w:left="1080"/>
+        <w:rPr>
+          <w:rFonts w:ascii="Times New Roman" w:hAnsi="Times New Roman" w:cs="Times New Roman"/>
+          <w:sz w:val="24"/>
+          <w:szCs w:val="24"/>
+        </w:rPr>
+      </w:pPr>
+      <w:r>
+        <w:rPr>
+          <w:rFonts w:ascii="Times New Roman" w:hAnsi="Times New Roman" w:cs="Times New Roman"/>
+          <w:sz w:val="24"/>
+          <w:szCs w:val="24"/>
+        </w:rPr>
+        <w:drawing>
+          <wp:inline distT="0" distB="0" distL="0" distR="0" wp14:anchorId="08AE16FA" wp14:editId="19B434E3">
+            <wp:extent cx="2857899" cy="1857634"/>
+            <wp:effectExtent l="0" t="0" r="0" b="9525"/>
+            <wp:docPr id="11" name="Picture 11"/>
+            <wp:cNvGraphicFramePr>
+              <a:graphicFrameLocks xmlns:a="http://schemas.openxmlformats.org/drawingml/2006/main" noChangeAspect="1"/>
+            </wp:cNvGraphicFramePr>
+            <a:graphic xmlns:a="http://schemas.openxmlformats.org/drawingml/2006/main">
+              <a:graphicData uri="http://schemas.openxmlformats.org/drawingml/2006/picture">
+                <pic:pic xmlns:pic="http://schemas.openxmlformats.org/drawingml/2006/picture">
+                  <pic:nvPicPr>
+                    <pic:cNvPr id="1" name=""/>
+                    <pic:cNvPicPr/>
+                  </pic:nvPicPr>
+                  <pic:blipFill>
+                    <a:blip r:embed="rId14"/>
+                    <a:stretch>
+                      <a:fillRect/>
+                    </a:stretch>
+                  </pic:blipFill>
+                  <pic:spPr>
+                    <a:xfrm>
+                      <a:off x="0" y="0"/>
+                      <a:ext cx="2857899" cy="1857634"/>
+                    </a:xfrm>
+                    <a:prstGeom prst="rect">
+                      <a:avLst/>
+                    </a:prstGeom>
+                  </pic:spPr>
+                </pic:pic>
+              </a:graphicData>
+            </a:graphic>
+          </wp:inline>
+        </w:drawing>
+      </w:r>
+    </w:p>
+    <w:p>
+      <w:pPr>
+        <w:rPr>
+          <w:rFonts w:ascii="Times New Roman" w:hAnsi="Times New Roman" w:cs="Times New Roman"/>
+          <w:sz w:val="24"/>
+          <w:szCs w:val="24"/>
+        </w:rPr>
+      </w:pPr>
+      <w:r>
+        <w:rPr>
+          <w:rFonts w:ascii="Times New Roman" w:hAnsi="Times New Roman" w:cs="Times New Roman"/>
+          <w:sz w:val="24"/>
+          <w:szCs w:val="24"/>
+        </w:rPr>
+        <w:br w:type="page"/>
+      </w:r>
+    </w:p>
+    <w:p>
+      <w:pPr>
+        <w:spacing w:line="240" w:lineRule="auto"/>
+        <w:ind w:left="360" w:firstLine="720"/>
+        <w:rPr>
+          <w:rFonts w:ascii="Times New Roman" w:hAnsi="Times New Roman" w:cs="Times New Roman"/>
+          <w:sz w:val="24"/>
+          <w:szCs w:val="24"/>
+        </w:rPr>
+      </w:pPr>
+      <w:r>
+        <w:rPr>
+          <w:rFonts w:ascii="Times New Roman" w:hAnsi="Times New Roman" w:cs="Times New Roman"/>
+          <w:b/>
+          <w:sz w:val="24"/>
+          <w:szCs w:val="24"/>
+        </w:rPr>
+        <w:lastRenderedPageBreak/>
+        <w:t>Program 0</w:t>
+      </w:r>
+      <w:r>
+        <w:rPr>
+          <w:rFonts w:ascii="Times New Roman" w:hAnsi="Times New Roman" w:cs="Times New Roman"/>
+          <w:b/>
+          <w:sz w:val="24"/>
+          <w:szCs w:val="24"/>
+        </w:rPr>
+        <w:t>4</w:t>
+      </w:r>
+      <w:r>
+        <w:rPr>
+          <w:rFonts w:ascii="Times New Roman" w:hAnsi="Times New Roman" w:cs="Times New Roman"/>
+          <w:b/>
+          <w:sz w:val="24"/>
+          <w:szCs w:val="24"/>
+        </w:rPr>
+        <w:t xml:space="preserve"> (</w:t>
+      </w:r>
+      <w:r>
+        <w:rPr>
+          <w:rFonts w:ascii="Times New Roman" w:hAnsi="Times New Roman" w:cs="Times New Roman"/>
+          <w:b/>
+          <w:sz w:val="24"/>
+          <w:szCs w:val="24"/>
+        </w:rPr>
+        <w:t>3</w:t>
+      </w:r>
+      <w:r>
+        <w:rPr>
+          <w:rFonts w:ascii="Times New Roman" w:hAnsi="Times New Roman" w:cs="Times New Roman"/>
+          <w:b/>
+          <w:sz w:val="24"/>
+          <w:szCs w:val="24"/>
+        </w:rPr>
+        <w:t xml:space="preserve"> pts)</w:t>
+      </w:r>
+      <w:r>
+        <w:rPr>
+          <w:rFonts w:ascii="Times New Roman" w:hAnsi="Times New Roman" w:cs="Times New Roman"/>
+          <w:b/>
+          <w:sz w:val="24"/>
+          <w:szCs w:val="24"/>
+        </w:rPr>
+        <w:t>: Check</w:t>
+      </w:r>
+      <w:r>
+        <w:rPr>
+          <w:rFonts w:ascii="Times New Roman" w:hAnsi="Times New Roman" w:cs="Times New Roman"/>
+          <w:b/>
+          <w:sz w:val="24"/>
+          <w:szCs w:val="24"/>
+        </w:rPr>
+        <w:t xml:space="preserve"> </w:t>
+      </w:r>
+      <w:r>
+        <w:rPr>
+          <w:rFonts w:ascii="Times New Roman" w:hAnsi="Times New Roman" w:cs="Times New Roman"/>
+          <w:b/>
+          <w:sz w:val="24"/>
+          <w:szCs w:val="24"/>
+        </w:rPr>
+        <w:t>Out at the 10$ Store</w:t>
+      </w:r>
+      <w:r>
+        <w:rPr>
+          <w:rFonts w:ascii="Times New Roman" w:hAnsi="Times New Roman" w:cs="Times New Roman"/>
+          <w:sz w:val="24"/>
+          <w:szCs w:val="24"/>
+        </w:rPr>
+        <w:t xml:space="preserve"> (</w:t>
+      </w:r>
+      <w:r>
+        <w:rPr>
+          <w:rFonts w:ascii="Times New Roman" w:hAnsi="Times New Roman" w:cs="Times New Roman"/>
+          <w:sz w:val="24"/>
+          <w:szCs w:val="24"/>
+        </w:rPr>
+        <w:t>C</w:t>
+      </w:r>
+      <w:r>
+        <w:rPr>
+          <w:rFonts w:ascii="Times New Roman" w:hAnsi="Times New Roman" w:cs="Times New Roman"/>
+          <w:sz w:val="24"/>
+          <w:szCs w:val="24"/>
+        </w:rPr>
+        <w:t>heckOut.java)</w:t>
+      </w:r>
+    </w:p>
+    <w:p>
+      <w:pPr>
+        <w:pStyle w:val="ListParagraph"/>
+        <w:spacing w:line="240" w:lineRule="auto"/>
+        <w:ind w:left="1080"/>
+        <w:rPr>
+          <w:rFonts w:ascii="Times New Roman" w:hAnsi="Times New Roman" w:cs="Times New Roman"/>
+          <w:sz w:val="24"/>
+          <w:szCs w:val="24"/>
+        </w:rPr>
+      </w:pPr>
+      <w:r>
+        <w:rPr>
+          <w:rFonts w:ascii="Times New Roman" w:hAnsi="Times New Roman" w:cs="Times New Roman"/>
+          <w:sz w:val="24"/>
+          <w:szCs w:val="24"/>
+        </w:rPr>
+        <w:t xml:space="preserve">At the 10$ store nothing is more than </w:t>
+      </w:r>
+      <w:r>
+        <w:rPr>
+          <w:rFonts w:ascii="Times New Roman" w:hAnsi="Times New Roman" w:cs="Times New Roman"/>
+          <w:sz w:val="24"/>
+          <w:szCs w:val="24"/>
+        </w:rPr>
+        <w:t>$</w:t>
+      </w:r>
+      <w:r>
+        <w:rPr>
+          <w:rFonts w:ascii="Times New Roman" w:hAnsi="Times New Roman" w:cs="Times New Roman"/>
+          <w:sz w:val="24"/>
+          <w:szCs w:val="24"/>
+        </w:rPr>
+        <w:t>10.00</w:t>
+      </w:r>
+      <w:r>
+        <w:rPr>
+          <w:rFonts w:ascii="Times New Roman" w:hAnsi="Times New Roman" w:cs="Times New Roman"/>
+          <w:sz w:val="24"/>
+          <w:szCs w:val="24"/>
+        </w:rPr>
+        <w:t xml:space="preserve">.  Prompt the user for the price of their item (.50 cents to $9.99 dollars) </w:t>
+      </w:r>
+      <w:r>
+        <w:rPr>
+          <w:rFonts w:ascii="Times New Roman" w:hAnsi="Times New Roman" w:cs="Times New Roman"/>
+          <w:sz w:val="24"/>
+          <w:szCs w:val="24"/>
+        </w:rPr>
+        <w:t xml:space="preserve">using the </w:t>
+      </w:r>
+      <w:proofErr w:type="spellStart"/>
+      <w:r>
+        <w:rPr>
+          <w:rFonts w:ascii="Times New Roman" w:hAnsi="Times New Roman" w:cs="Times New Roman"/>
+          <w:b/>
+          <w:sz w:val="24"/>
+          <w:szCs w:val="24"/>
+        </w:rPr>
+        <w:t>getRangedDouble</w:t>
+      </w:r>
+      <w:proofErr w:type="spellEnd"/>
+      <w:r>
+        <w:rPr>
+          <w:rFonts w:ascii="Times New Roman" w:hAnsi="Times New Roman" w:cs="Times New Roman"/>
+          <w:sz w:val="24"/>
+          <w:szCs w:val="24"/>
+        </w:rPr>
+        <w:t xml:space="preserve"> method </w:t>
+      </w:r>
+      <w:r>
+        <w:rPr>
+          <w:rFonts w:ascii="Times New Roman" w:hAnsi="Times New Roman" w:cs="Times New Roman"/>
+          <w:sz w:val="24"/>
+          <w:szCs w:val="24"/>
+        </w:rPr>
+        <w:t xml:space="preserve">and continue to input items </w:t>
+      </w:r>
+      <w:proofErr w:type="gramStart"/>
+      <w:r>
+        <w:rPr>
+          <w:rFonts w:ascii="Times New Roman" w:hAnsi="Times New Roman" w:cs="Times New Roman"/>
+          <w:sz w:val="24"/>
+          <w:szCs w:val="24"/>
+        </w:rPr>
+        <w:t>as long as</w:t>
+      </w:r>
+      <w:proofErr w:type="gramEnd"/>
+      <w:r>
+        <w:rPr>
+          <w:rFonts w:ascii="Times New Roman" w:hAnsi="Times New Roman" w:cs="Times New Roman"/>
+          <w:sz w:val="24"/>
+          <w:szCs w:val="24"/>
+        </w:rPr>
+        <w:t xml:space="preserve"> they indicate that they have more using your </w:t>
+      </w:r>
+      <w:proofErr w:type="spellStart"/>
+      <w:r>
+        <w:rPr>
+          <w:rFonts w:ascii="Times New Roman" w:hAnsi="Times New Roman" w:cs="Times New Roman"/>
+          <w:b/>
+          <w:sz w:val="24"/>
+          <w:szCs w:val="24"/>
+        </w:rPr>
+        <w:t>getYNConfirm</w:t>
+      </w:r>
+      <w:proofErr w:type="spellEnd"/>
+      <w:r>
+        <w:rPr>
+          <w:rFonts w:ascii="Times New Roman" w:hAnsi="Times New Roman" w:cs="Times New Roman"/>
+          <w:sz w:val="24"/>
+          <w:szCs w:val="24"/>
+        </w:rPr>
+        <w:t xml:space="preserve"> method.  Display the total cost of the item</w:t>
+      </w:r>
+      <w:r>
+        <w:rPr>
+          <w:rFonts w:ascii="Times New Roman" w:hAnsi="Times New Roman" w:cs="Times New Roman"/>
+          <w:sz w:val="24"/>
+          <w:szCs w:val="24"/>
+        </w:rPr>
+        <w:t>(s)</w:t>
+      </w:r>
+      <w:r>
+        <w:rPr>
+          <w:rFonts w:ascii="Times New Roman" w:hAnsi="Times New Roman" w:cs="Times New Roman"/>
+          <w:sz w:val="24"/>
+          <w:szCs w:val="24"/>
+        </w:rPr>
+        <w:t xml:space="preserve"> to 2 decimal places with printf.  </w:t>
+      </w:r>
+    </w:p>
+    <w:p>
+      <w:pPr>
+        <w:pStyle w:val="ListParagraph"/>
+        <w:spacing w:line="240" w:lineRule="auto"/>
+        <w:ind w:left="1080"/>
+        <w:rPr>
+          <w:rFonts w:ascii="Times New Roman" w:hAnsi="Times New Roman" w:cs="Times New Roman"/>
+          <w:sz w:val="24"/>
+          <w:szCs w:val="24"/>
+        </w:rPr>
+      </w:pPr>
+      <w:r>
+        <w:rPr>
+          <w:rFonts w:ascii="Times New Roman" w:hAnsi="Times New Roman" w:cs="Times New Roman"/>
+          <w:sz w:val="24"/>
+          <w:szCs w:val="24"/>
+        </w:rPr>
+        <w:br/>
+      </w:r>
+      <w:r>
+        <w:rPr>
+          <w:rFonts w:ascii="Times New Roman" w:hAnsi="Times New Roman" w:cs="Times New Roman"/>
+          <w:sz w:val="24"/>
+          <w:szCs w:val="24"/>
+        </w:rPr>
+        <w:t>Past your output results here:</w:t>
+      </w:r>
+    </w:p>
+    <w:p>
+      <w:pPr>
+        <w:pStyle w:val="ListParagraph"/>
+        <w:spacing w:line="240" w:lineRule="auto"/>
+        <w:ind w:left="1080"/>
+        <w:rPr>
+          <w:rFonts w:ascii="Times New Roman" w:hAnsi="Times New Roman" w:cs="Times New Roman"/>
+          <w:sz w:val="24"/>
+          <w:szCs w:val="24"/>
+        </w:rPr>
+      </w:pPr>
+    </w:p>
+    <w:p>
+      <w:pPr>
+        <w:pStyle w:val="ListParagraph"/>
+        <w:spacing w:line="240" w:lineRule="auto"/>
+        <w:ind w:left="1080"/>
+        <w:rPr>
+          <w:rFonts w:ascii="Times New Roman" w:hAnsi="Times New Roman" w:cs="Times New Roman"/>
+          <w:sz w:val="24"/>
+          <w:szCs w:val="24"/>
+        </w:rPr>
+      </w:pPr>
+    </w:p>
+    <w:p>
+      <w:pPr>
+        <w:pStyle w:val="ListParagraph"/>
+        <w:spacing w:line="240" w:lineRule="auto"/>
+        <w:ind w:left="1080"/>
+        <w:rPr>
+          <w:rFonts w:ascii="Times New Roman" w:hAnsi="Times New Roman" w:cs="Times New Roman"/>
+          <w:sz w:val="24"/>
+          <w:szCs w:val="24"/>
+        </w:rPr>
+      </w:pPr>
+      <w:r>
+        <w:rPr>
+          <w:rFonts w:ascii="Times New Roman" w:hAnsi="Times New Roman" w:cs="Times New Roman"/>
+          <w:sz w:val="24"/>
+          <w:szCs w:val="24"/>
+        </w:rPr>
+        <w:drawing>
+          <wp:inline distT="0" distB="0" distL="0" distR="0" wp14:anchorId="03A9C7E0" wp14:editId="4CA60999">
+            <wp:extent cx="4502989" cy="3030377"/>
+            <wp:effectExtent l="0" t="0" r="0" b="0"/>
+            <wp:docPr id="14" name="Picture 14"/>
+            <wp:cNvGraphicFramePr>
+              <a:graphicFrameLocks xmlns:a="http://schemas.openxmlformats.org/drawingml/2006/main" noChangeAspect="1"/>
+            </wp:cNvGraphicFramePr>
+            <a:graphic xmlns:a="http://schemas.openxmlformats.org/drawingml/2006/main">
+              <a:graphicData uri="http://schemas.openxmlformats.org/drawingml/2006/picture">
+                <pic:pic xmlns:pic="http://schemas.openxmlformats.org/drawingml/2006/picture">
+                  <pic:nvPicPr>
+                    <pic:cNvPr id="1" name=""/>
+                    <pic:cNvPicPr/>
+                  </pic:nvPicPr>
+                  <pic:blipFill>
+                    <a:blip r:embed="rId15"/>
+                    <a:stretch>
+                      <a:fillRect/>
+                    </a:stretch>
+                  </pic:blipFill>
+                  <pic:spPr>
+                    <a:xfrm>
+                      <a:off x="0" y="0"/>
+                      <a:ext cx="4519509" cy="3041495"/>
+                    </a:xfrm>
+                    <a:prstGeom prst="rect">
+                      <a:avLst/>
+                    </a:prstGeom>
+                  </pic:spPr>
+                </pic:pic>
+              </a:graphicData>
+            </a:graphic>
+          </wp:inline>
+        </w:drawing>
+      </w:r>
+    </w:p>
+    <w:p>
+      <w:pPr>
+        <w:spacing w:line="240" w:lineRule="auto"/>
+        <w:rPr>
+          <w:rFonts w:ascii="Times New Roman" w:hAnsi="Times New Roman" w:cs="Times New Roman"/>
+          <w:sz w:val="24"/>
+          <w:szCs w:val="24"/>
+        </w:rPr>
+      </w:pPr>
+    </w:p>
+    <w:p>
+      <w:pPr>
+        <w:spacing w:line="240" w:lineRule="auto"/>
+        <w:ind w:firstLine="720"/>
+        <w:rPr>
+          <w:rFonts w:ascii="Times New Roman" w:hAnsi="Times New Roman" w:cs="Times New Roman"/>
+          <w:sz w:val="24"/>
+          <w:szCs w:val="24"/>
+        </w:rPr>
+      </w:pPr>
+      <w:r>
+        <w:lastRenderedPageBreak/>
+        <w:drawing>
+          <wp:inline distT="0" distB="0" distL="0" distR="0" wp14:anchorId="611A712B" wp14:editId="4D8F5D0C">
+            <wp:extent cx="3347049" cy="5341455"/>
+            <wp:effectExtent l="0" t="0" r="6350" b="0"/>
+            <wp:docPr id="13" name="Picture 13"/>
+            <wp:cNvGraphicFramePr>
+              <a:graphicFrameLocks xmlns:a="http://schemas.openxmlformats.org/drawingml/2006/main" noChangeAspect="1"/>
+            </wp:cNvGraphicFramePr>
+            <a:graphic xmlns:a="http://schemas.openxmlformats.org/drawingml/2006/main">
+              <a:graphicData uri="http://schemas.openxmlformats.org/drawingml/2006/picture">
+                <pic:pic xmlns:pic="http://schemas.openxmlformats.org/drawingml/2006/picture">
+                  <pic:nvPicPr>
+                    <pic:cNvPr id="1" name=""/>
+                    <pic:cNvPicPr/>
+                  </pic:nvPicPr>
+                  <pic:blipFill>
+                    <a:blip r:embed="rId16"/>
+                    <a:stretch>
+                      <a:fillRect/>
+                    </a:stretch>
+                  </pic:blipFill>
+                  <pic:spPr>
+                    <a:xfrm>
+                      <a:off x="0" y="0"/>
+                      <a:ext cx="3371369" cy="5380267"/>
+                    </a:xfrm>
+                    <a:prstGeom prst="rect">
+                      <a:avLst/>
+                    </a:prstGeom>
+                  </pic:spPr>
+                </pic:pic>
+              </a:graphicData>
+            </a:graphic>
+          </wp:inline>
+        </w:drawing>
+      </w:r>
+    </w:p>
+    <w:p>
+      <w:pPr>
+        <w:rPr>
+          <w:rFonts w:ascii="Times New Roman" w:hAnsi="Times New Roman" w:cs="Times New Roman"/>
+          <w:b/>
+          <w:sz w:val="24"/>
+          <w:szCs w:val="24"/>
+        </w:rPr>
+      </w:pPr>
+      <w:r>
+        <w:rPr>
+          <w:rFonts w:ascii="Times New Roman" w:hAnsi="Times New Roman" w:cs="Times New Roman"/>
+          <w:b/>
+          <w:sz w:val="24"/>
+          <w:szCs w:val="24"/>
+        </w:rPr>
+        <w:br w:type="page"/>
+      </w:r>
+    </w:p>
+    <w:p>
+      <w:pPr>
+        <w:pStyle w:val="ListParagraph"/>
+        <w:spacing w:line="240" w:lineRule="auto"/>
+        <w:ind w:left="1080"/>
+        <w:rPr>
+          <w:rFonts w:ascii="Times New Roman" w:hAnsi="Times New Roman" w:cs="Times New Roman"/>
+          <w:sz w:val="24"/>
+          <w:szCs w:val="24"/>
+        </w:rPr>
+      </w:pPr>
+      <w:r>
+        <w:rPr>
+          <w:rFonts w:ascii="Times New Roman" w:hAnsi="Times New Roman" w:cs="Times New Roman"/>
+          <w:b/>
+          <w:sz w:val="24"/>
+          <w:szCs w:val="24"/>
+        </w:rPr>
+        <w:lastRenderedPageBreak/>
+        <w:t>Program 0</w:t>
+      </w:r>
+      <w:r>
+        <w:rPr>
+          <w:rFonts w:ascii="Times New Roman" w:hAnsi="Times New Roman" w:cs="Times New Roman"/>
+          <w:b/>
+          <w:sz w:val="24"/>
+          <w:szCs w:val="24"/>
+        </w:rPr>
+        <w:t>5</w:t>
+      </w:r>
+      <w:r>
+        <w:rPr>
+          <w:rFonts w:ascii="Times New Roman" w:hAnsi="Times New Roman" w:cs="Times New Roman"/>
+          <w:b/>
+          <w:sz w:val="24"/>
+          <w:szCs w:val="24"/>
+        </w:rPr>
+        <w:t xml:space="preserve"> (4 pts)</w:t>
+      </w:r>
+      <w:r>
+        <w:rPr>
+          <w:rFonts w:ascii="Times New Roman" w:hAnsi="Times New Roman" w:cs="Times New Roman"/>
+          <w:b/>
+          <w:sz w:val="24"/>
+          <w:szCs w:val="24"/>
+        </w:rPr>
+        <w:t xml:space="preserve">: </w:t>
+      </w:r>
+      <w:proofErr w:type="spellStart"/>
+      <w:r>
+        <w:rPr>
+          <w:rFonts w:ascii="Times New Roman" w:hAnsi="Times New Roman" w:cs="Times New Roman"/>
+          <w:b/>
+          <w:sz w:val="24"/>
+          <w:szCs w:val="24"/>
+        </w:rPr>
+        <w:t>RegEx</w:t>
+      </w:r>
+      <w:proofErr w:type="spellEnd"/>
+      <w:r>
+        <w:rPr>
+          <w:rFonts w:ascii="Times New Roman" w:hAnsi="Times New Roman" w:cs="Times New Roman"/>
+          <w:b/>
+          <w:sz w:val="24"/>
+          <w:szCs w:val="24"/>
+        </w:rPr>
+        <w:t xml:space="preserve"> is Magic</w:t>
+      </w:r>
+      <w:r>
+        <w:rPr>
+          <w:rFonts w:ascii="Times New Roman" w:hAnsi="Times New Roman" w:cs="Times New Roman"/>
+          <w:sz w:val="24"/>
+          <w:szCs w:val="24"/>
+        </w:rPr>
+        <w:t xml:space="preserve"> (Reggie.java)</w:t>
+      </w:r>
+    </w:p>
+    <w:p>
+      <w:pPr>
+        <w:pStyle w:val="ListParagraph"/>
+        <w:spacing w:line="240" w:lineRule="auto"/>
+        <w:ind w:left="1080"/>
+        <w:rPr>
+          <w:rFonts w:ascii="Times New Roman" w:hAnsi="Times New Roman" w:cs="Times New Roman"/>
+          <w:sz w:val="24"/>
+          <w:szCs w:val="24"/>
+        </w:rPr>
+      </w:pPr>
+    </w:p>
+    <w:p>
+      <w:pPr>
+        <w:pStyle w:val="ListParagraph"/>
+        <w:spacing w:line="240" w:lineRule="auto"/>
+        <w:ind w:left="1080"/>
+        <w:rPr>
+          <w:rFonts w:ascii="Times New Roman" w:hAnsi="Times New Roman" w:cs="Times New Roman"/>
+          <w:sz w:val="24"/>
+          <w:szCs w:val="24"/>
+        </w:rPr>
+      </w:pPr>
+      <w:r>
+        <w:rPr>
+          <w:rFonts w:ascii="Times New Roman" w:hAnsi="Times New Roman" w:cs="Times New Roman"/>
+          <w:sz w:val="24"/>
+          <w:szCs w:val="24"/>
+        </w:rPr>
+        <w:t xml:space="preserve">Use your </w:t>
+      </w:r>
+      <w:proofErr w:type="spellStart"/>
+      <w:r>
+        <w:rPr>
+          <w:rFonts w:ascii="Times New Roman" w:hAnsi="Times New Roman" w:cs="Times New Roman"/>
+          <w:sz w:val="24"/>
+          <w:szCs w:val="24"/>
+        </w:rPr>
+        <w:t>getRegExString</w:t>
+      </w:r>
+      <w:proofErr w:type="spellEnd"/>
+      <w:r>
+        <w:rPr>
+          <w:rFonts w:ascii="Times New Roman" w:hAnsi="Times New Roman" w:cs="Times New Roman"/>
+          <w:sz w:val="24"/>
+          <w:szCs w:val="24"/>
+        </w:rPr>
+        <w:t xml:space="preserve"> method several times.</w:t>
+      </w:r>
+      <w:r>
+        <w:rPr>
+          <w:rFonts w:ascii="Times New Roman" w:hAnsi="Times New Roman" w:cs="Times New Roman"/>
+          <w:sz w:val="24"/>
+          <w:szCs w:val="24"/>
+        </w:rPr>
+        <w:br/>
+        <w:t>- get a SSN from the user using this pattern: \</w:t>
+      </w:r>
+      <w:r>
+        <w:rPr>
+          <w:rFonts w:ascii="Times New Roman" w:hAnsi="Times New Roman" w:cs="Times New Roman"/>
+          <w:sz w:val="24"/>
+          <w:szCs w:val="24"/>
+        </w:rPr>
+        <w:t>\</w:t>
+      </w:r>
+      <w:r>
+        <w:rPr>
+          <w:rFonts w:ascii="Times New Roman" w:hAnsi="Times New Roman" w:cs="Times New Roman"/>
+          <w:sz w:val="24"/>
+          <w:szCs w:val="24"/>
+        </w:rPr>
+        <w:t>d{3}-\</w:t>
+      </w:r>
+      <w:r>
+        <w:rPr>
+          <w:rFonts w:ascii="Times New Roman" w:hAnsi="Times New Roman" w:cs="Times New Roman"/>
+          <w:sz w:val="24"/>
+          <w:szCs w:val="24"/>
+        </w:rPr>
+        <w:t>\</w:t>
+      </w:r>
+      <w:r>
+        <w:rPr>
+          <w:rFonts w:ascii="Times New Roman" w:hAnsi="Times New Roman" w:cs="Times New Roman"/>
+          <w:sz w:val="24"/>
+          <w:szCs w:val="24"/>
+        </w:rPr>
+        <w:t>d{2}-</w:t>
+      </w:r>
+      <w:proofErr w:type="gramStart"/>
+      <w:r>
+        <w:rPr>
+          <w:rFonts w:ascii="Times New Roman" w:hAnsi="Times New Roman" w:cs="Times New Roman"/>
+          <w:sz w:val="24"/>
+          <w:szCs w:val="24"/>
+        </w:rPr>
+        <w:t>\</w:t>
+      </w:r>
+      <w:r>
+        <w:rPr>
+          <w:rFonts w:ascii="Times New Roman" w:hAnsi="Times New Roman" w:cs="Times New Roman"/>
+          <w:sz w:val="24"/>
+          <w:szCs w:val="24"/>
+        </w:rPr>
+        <w:t>\</w:t>
+      </w:r>
+      <w:r>
+        <w:rPr>
+          <w:rFonts w:ascii="Times New Roman" w:hAnsi="Times New Roman" w:cs="Times New Roman"/>
+          <w:sz w:val="24"/>
+          <w:szCs w:val="24"/>
+        </w:rPr>
+        <w:t>d{</w:t>
+      </w:r>
+      <w:proofErr w:type="gramEnd"/>
+      <w:r>
+        <w:rPr>
+          <w:rFonts w:ascii="Times New Roman" w:hAnsi="Times New Roman" w:cs="Times New Roman"/>
+          <w:sz w:val="24"/>
+          <w:szCs w:val="24"/>
+        </w:rPr>
+        <w:t>4}</w:t>
+      </w:r>
+      <w:r>
+        <w:rPr>
+          <w:rFonts w:ascii="Times New Roman" w:hAnsi="Times New Roman" w:cs="Times New Roman"/>
+          <w:sz w:val="24"/>
+          <w:szCs w:val="24"/>
+        </w:rPr>
+        <w:br/>
+        <w:t>- get a UC Student M number using this pattern (</w:t>
+      </w:r>
+      <w:proofErr w:type="spellStart"/>
+      <w:r>
+        <w:rPr>
+          <w:rFonts w:ascii="Times New Roman" w:hAnsi="Times New Roman" w:cs="Times New Roman"/>
+          <w:sz w:val="24"/>
+          <w:szCs w:val="24"/>
+        </w:rPr>
+        <w:t>M|m</w:t>
+      </w:r>
+      <w:proofErr w:type="spellEnd"/>
+      <w:r>
+        <w:rPr>
+          <w:rFonts w:ascii="Times New Roman" w:hAnsi="Times New Roman" w:cs="Times New Roman"/>
+          <w:sz w:val="24"/>
+          <w:szCs w:val="24"/>
+        </w:rPr>
+        <w:t>)\</w:t>
+      </w:r>
+      <w:r>
+        <w:rPr>
+          <w:rFonts w:ascii="Times New Roman" w:hAnsi="Times New Roman" w:cs="Times New Roman"/>
+          <w:sz w:val="24"/>
+          <w:szCs w:val="24"/>
+        </w:rPr>
+        <w:t>\</w:t>
+      </w:r>
+      <w:r>
+        <w:rPr>
+          <w:rFonts w:ascii="Times New Roman" w:hAnsi="Times New Roman" w:cs="Times New Roman"/>
+          <w:sz w:val="24"/>
+          <w:szCs w:val="24"/>
+        </w:rPr>
+        <w:t>d{5}</w:t>
+      </w:r>
+    </w:p>
+    <w:p>
+      <w:pPr>
+        <w:pStyle w:val="ListParagraph"/>
+        <w:spacing w:line="240" w:lineRule="auto"/>
+        <w:ind w:left="1080"/>
+        <w:rPr>
+          <w:rFonts w:ascii="Times New Roman" w:hAnsi="Times New Roman" w:cs="Times New Roman"/>
+          <w:sz w:val="24"/>
+          <w:szCs w:val="24"/>
+        </w:rPr>
+      </w:pPr>
+      <w:r>
+        <w:rPr>
+          <w:rFonts w:ascii="Times New Roman" w:hAnsi="Times New Roman" w:cs="Times New Roman"/>
+          <w:sz w:val="24"/>
+          <w:szCs w:val="24"/>
+        </w:rPr>
+        <w:t>-get a menu choice using this pattern [</w:t>
+      </w:r>
+      <w:proofErr w:type="spellStart"/>
+      <w:r>
+        <w:rPr>
+          <w:rFonts w:ascii="Times New Roman" w:hAnsi="Times New Roman" w:cs="Times New Roman"/>
+          <w:sz w:val="24"/>
+          <w:szCs w:val="24"/>
+        </w:rPr>
+        <w:t>Oo</w:t>
+      </w:r>
+      <w:r>
+        <w:rPr>
+          <w:rFonts w:ascii="Times New Roman" w:hAnsi="Times New Roman" w:cs="Times New Roman"/>
+          <w:sz w:val="24"/>
+          <w:szCs w:val="24"/>
+        </w:rPr>
+        <w:t>Ss</w:t>
+      </w:r>
+      <w:r>
+        <w:rPr>
+          <w:rFonts w:ascii="Times New Roman" w:hAnsi="Times New Roman" w:cs="Times New Roman"/>
+          <w:sz w:val="24"/>
+          <w:szCs w:val="24"/>
+        </w:rPr>
+        <w:t>VvQq</w:t>
+      </w:r>
+      <w:proofErr w:type="spellEnd"/>
+      <w:r>
+        <w:rPr>
+          <w:rFonts w:ascii="Times New Roman" w:hAnsi="Times New Roman" w:cs="Times New Roman"/>
+          <w:sz w:val="24"/>
+          <w:szCs w:val="24"/>
+        </w:rPr>
+        <w:t xml:space="preserve">]  </w:t>
+      </w:r>
+      <w:r>
+        <w:rPr>
+          <w:rFonts w:ascii="Times New Roman" w:hAnsi="Times New Roman" w:cs="Times New Roman"/>
+          <w:sz w:val="24"/>
+          <w:szCs w:val="24"/>
+        </w:rPr>
+        <w:br/>
+        <w:t xml:space="preserve">these letters are mnemonics for the menu choices Open Save View Quit </w:t>
+      </w:r>
+      <w:r>
+        <w:rPr>
+          <w:rFonts w:ascii="Times New Roman" w:hAnsi="Times New Roman" w:cs="Times New Roman"/>
+          <w:sz w:val="24"/>
+          <w:szCs w:val="24"/>
+        </w:rPr>
+        <w:br/>
+      </w:r>
+      <w:r>
+        <w:rPr>
+          <w:rFonts w:ascii="Times New Roman" w:hAnsi="Times New Roman" w:cs="Times New Roman"/>
+          <w:sz w:val="24"/>
+          <w:szCs w:val="24"/>
+        </w:rPr>
+        <w:br/>
+        <w:t xml:space="preserve">Do several </w:t>
+      </w:r>
+      <w:proofErr w:type="gramStart"/>
+      <w:r>
+        <w:rPr>
+          <w:rFonts w:ascii="Times New Roman" w:hAnsi="Times New Roman" w:cs="Times New Roman"/>
+          <w:sz w:val="24"/>
+          <w:szCs w:val="24"/>
+        </w:rPr>
+        <w:t>test</w:t>
+      </w:r>
+      <w:proofErr w:type="gramEnd"/>
+      <w:r>
+        <w:rPr>
+          <w:rFonts w:ascii="Times New Roman" w:hAnsi="Times New Roman" w:cs="Times New Roman"/>
+          <w:sz w:val="24"/>
+          <w:szCs w:val="24"/>
+        </w:rPr>
+        <w:t xml:space="preserve"> runs with strings that match and fail each pattern.</w:t>
+      </w:r>
+      <w:r>
+        <w:rPr>
+          <w:rFonts w:ascii="Times New Roman" w:hAnsi="Times New Roman" w:cs="Times New Roman"/>
+          <w:sz w:val="24"/>
+          <w:szCs w:val="24"/>
+        </w:rPr>
+        <w:br/>
+      </w:r>
+      <w:r>
+        <w:rPr>
+          <w:rFonts w:ascii="Times New Roman" w:hAnsi="Times New Roman" w:cs="Times New Roman"/>
+          <w:sz w:val="24"/>
+          <w:szCs w:val="24"/>
+        </w:rPr>
+        <w:br/>
+        <w:t>Past your output results here:</w:t>
+      </w:r>
+    </w:p>
+    <w:p>
+      <w:pPr>
+        <w:pStyle w:val="ListParagraph"/>
+        <w:spacing w:line="240" w:lineRule="auto"/>
+        <w:ind w:left="1080"/>
+        <w:rPr>
+          <w:rFonts w:ascii="Times New Roman" w:hAnsi="Times New Roman" w:cs="Times New Roman"/>
+          <w:sz w:val="24"/>
+          <w:szCs w:val="24"/>
+        </w:rPr>
+      </w:pPr>
+    </w:p>
+    <w:p>
+      <w:pPr>
+        <w:pStyle w:val="ListParagraph"/>
+        <w:spacing w:line="240" w:lineRule="auto"/>
+        <w:ind w:left="1080"/>
+        <w:rPr>
+          <w:rFonts w:ascii="Times New Roman" w:hAnsi="Times New Roman" w:cs="Times New Roman"/>
+          <w:sz w:val="24"/>
+          <w:szCs w:val="24"/>
+        </w:rPr>
+      </w:pPr>
+      <w:r>
+        <w:rPr>
+          <w:rFonts w:ascii="Times New Roman" w:hAnsi="Times New Roman" w:cs="Times New Roman"/>
+          <w:sz w:val="24"/>
+          <w:szCs w:val="24"/>
+        </w:rPr>
+        <w:drawing>
+          <wp:inline distT="0" distB="0" distL="0" distR="0" wp14:anchorId="47C7C5B0" wp14:editId="6CAACEB5">
+            <wp:extent cx="4563374" cy="5267382"/>
+            <wp:effectExtent l="0" t="0" r="8890" b="0"/>
+            <wp:docPr id="15" name="Picture 15"/>
+            <wp:cNvGraphicFramePr>
+              <a:graphicFrameLocks xmlns:a="http://schemas.openxmlformats.org/drawingml/2006/main" noChangeAspect="1"/>
+            </wp:cNvGraphicFramePr>
+            <a:graphic xmlns:a="http://schemas.openxmlformats.org/drawingml/2006/main">
+              <a:graphicData uri="http://schemas.openxmlformats.org/drawingml/2006/picture">
+                <pic:pic xmlns:pic="http://schemas.openxmlformats.org/drawingml/2006/picture">
+                  <pic:nvPicPr>
+                    <pic:cNvPr id="1" name=""/>
+                    <pic:cNvPicPr/>
+                  </pic:nvPicPr>
+                  <pic:blipFill>
+                    <a:blip r:embed="rId17"/>
+                    <a:stretch>
+                      <a:fillRect/>
+                    </a:stretch>
+                  </pic:blipFill>
+                  <pic:spPr>
+                    <a:xfrm>
+                      <a:off x="0" y="0"/>
+                      <a:ext cx="4572195" cy="5277563"/>
+                    </a:xfrm>
+                    <a:prstGeom prst="rect">
+                      <a:avLst/>
+                    </a:prstGeom>
+                  </pic:spPr>
+                </pic:pic>
+              </a:graphicData>
+            </a:graphic>
+          </wp:inline>
+        </w:drawing>
+      </w:r>
+    </w:p>
+    <w:p>
+      <w:pPr>
+        <w:pStyle w:val="ListParagraph"/>
+        <w:spacing w:line="240" w:lineRule="auto"/>
+        <w:ind w:left="1080"/>
+        <w:rPr>
+          <w:rFonts w:ascii="Times New Roman" w:hAnsi="Times New Roman" w:cs="Times New Roman"/>
+          <w:sz w:val="24"/>
+          <w:szCs w:val="24"/>
+        </w:rPr>
+      </w:pPr>
+      <w:r>
+        <w:rPr>
+          <w:rFonts w:ascii="Times New Roman" w:hAnsi="Times New Roman" w:cs="Times New Roman"/>
+          <w:sz w:val="24"/>
+          <w:szCs w:val="24"/>
+        </w:rPr>
+        <w:lastRenderedPageBreak/>
+        <w:drawing>
+          <wp:inline distT="0" distB="0" distL="0" distR="0" wp14:anchorId="206FE51A" wp14:editId="08BA59C2">
+            <wp:extent cx="3735238" cy="6035997"/>
+            <wp:effectExtent l="0" t="0" r="0" b="3175"/>
+            <wp:docPr id="18" name="Picture 18"/>
+            <wp:cNvGraphicFramePr>
+              <a:graphicFrameLocks xmlns:a="http://schemas.openxmlformats.org/drawingml/2006/main" noChangeAspect="1"/>
+            </wp:cNvGraphicFramePr>
+            <a:graphic xmlns:a="http://schemas.openxmlformats.org/drawingml/2006/main">
+              <a:graphicData uri="http://schemas.openxmlformats.org/drawingml/2006/picture">
+                <pic:pic xmlns:pic="http://schemas.openxmlformats.org/drawingml/2006/picture">
+                  <pic:nvPicPr>
+                    <pic:cNvPr id="1" name=""/>
+                    <pic:cNvPicPr/>
+                  </pic:nvPicPr>
+                  <pic:blipFill>
+                    <a:blip r:embed="rId18"/>
+                    <a:stretch>
+                      <a:fillRect/>
+                    </a:stretch>
+                  </pic:blipFill>
+                  <pic:spPr>
+                    <a:xfrm>
+                      <a:off x="0" y="0"/>
+                      <a:ext cx="3790471" cy="6125252"/>
+                    </a:xfrm>
+                    <a:prstGeom prst="rect">
+                      <a:avLst/>
+                    </a:prstGeom>
+                  </pic:spPr>
+                </pic:pic>
+              </a:graphicData>
+            </a:graphic>
+          </wp:inline>
+        </w:drawing>
+      </w:r>
+    </w:p>
+    <w:p>
+      <w:pPr>
+        <w:pStyle w:val="ListParagraph"/>
+        <w:spacing w:line="240" w:lineRule="auto"/>
+        <w:ind w:left="1080"/>
+        <w:rPr>
+          <w:rFonts w:ascii="Times New Roman" w:hAnsi="Times New Roman" w:cs="Times New Roman"/>
+          <w:sz w:val="24"/>
+          <w:szCs w:val="24"/>
+        </w:rPr>
+      </w:pPr>
+    </w:p>
+    <w:p>
+      <w:pPr>
+        <w:pStyle w:val="ListParagraph"/>
+        <w:spacing w:line="240" w:lineRule="auto"/>
+        <w:ind w:left="1080"/>
+        <w:rPr>
+          <w:rFonts w:ascii="Times New Roman" w:hAnsi="Times New Roman" w:cs="Times New Roman"/>
+          <w:sz w:val="24"/>
+          <w:szCs w:val="24"/>
+        </w:rPr>
+      </w:pPr>
+    </w:p>
+    <w:p>
+      <w:pPr>
+        <w:pStyle w:val="ListParagraph"/>
+        <w:spacing w:line="240" w:lineRule="auto"/>
+        <w:ind w:left="1080"/>
+        <w:rPr>
+          <w:rFonts w:ascii="Times New Roman" w:hAnsi="Times New Roman" w:cs="Times New Roman"/>
+          <w:sz w:val="24"/>
+          <w:szCs w:val="24"/>
+        </w:rPr>
+      </w:pPr>
+    </w:p>
+    <w:p>
+      <w:pPr>
+        <w:rPr>
+          <w:rFonts w:ascii="Times New Roman" w:hAnsi="Times New Roman" w:cs="Times New Roman"/>
+          <w:b/>
+          <w:sz w:val="24"/>
+          <w:szCs w:val="24"/>
+        </w:rPr>
+      </w:pPr>
+      <w:r>
+        <w:rPr>
+          <w:rFonts w:ascii="Times New Roman" w:hAnsi="Times New Roman" w:cs="Times New Roman"/>
+          <w:b/>
+          <w:sz w:val="24"/>
+          <w:szCs w:val="24"/>
+        </w:rPr>
+        <w:br w:type="page"/>
+      </w:r>
+    </w:p>
+    <w:p>
+      <w:pPr>
+        <w:pStyle w:val="ListParagraph"/>
+        <w:spacing w:line="240" w:lineRule="auto"/>
+        <w:ind w:left="1080"/>
+        <w:rPr>
+          <w:rFonts w:ascii="Times New Roman" w:hAnsi="Times New Roman" w:cs="Times New Roman"/>
+          <w:sz w:val="24"/>
+          <w:szCs w:val="24"/>
+        </w:rPr>
+      </w:pPr>
+      <w:r>
+        <w:rPr>
+          <w:rFonts w:ascii="Times New Roman" w:hAnsi="Times New Roman" w:cs="Times New Roman"/>
+          <w:b/>
+          <w:sz w:val="24"/>
+          <w:szCs w:val="24"/>
+        </w:rPr>
+        <w:lastRenderedPageBreak/>
+        <w:t>P</w:t>
+      </w:r>
       <w:bookmarkStart w:id="0" w:name="_GoBack"/>
       <w:bookmarkEnd w:id="0"/>
       <w:r>
         <w:rPr>
           <w:rFonts w:ascii="Times New Roman" w:hAnsi="Times New Roman" w:cs="Times New Roman"/>
-          <w:sz w:val="24"/>
-          <w:szCs w:val="24"/>
-        </w:rPr>
-        <w:br/>
+          <w:b/>
+          <w:sz w:val="24"/>
+          <w:szCs w:val="24"/>
+        </w:rPr>
+        <w:t xml:space="preserve">art </w:t>
+      </w:r>
+      <w:r>
+        <w:rPr>
+          <w:rFonts w:ascii="Times New Roman" w:hAnsi="Times New Roman" w:cs="Times New Roman"/>
+          <w:b/>
+          <w:sz w:val="24"/>
+          <w:szCs w:val="24"/>
+        </w:rPr>
+        <w:t>G</w:t>
+      </w:r>
+      <w:r>
+        <w:rPr>
+          <w:rFonts w:ascii="Times New Roman" w:hAnsi="Times New Roman" w:cs="Times New Roman"/>
+          <w:b/>
+          <w:sz w:val="24"/>
+          <w:szCs w:val="24"/>
+        </w:rPr>
+        <w:t xml:space="preserve"> and Program 0</w:t>
+      </w:r>
+      <w:r>
+        <w:rPr>
+          <w:rFonts w:ascii="Times New Roman" w:hAnsi="Times New Roman" w:cs="Times New Roman"/>
+          <w:b/>
+          <w:sz w:val="24"/>
+          <w:szCs w:val="24"/>
+        </w:rPr>
+        <w:t>6 (4 pts)</w:t>
+      </w:r>
+      <w:r>
+        <w:rPr>
+          <w:rFonts w:ascii="Times New Roman" w:hAnsi="Times New Roman" w:cs="Times New Roman"/>
+          <w:b/>
+          <w:sz w:val="24"/>
+          <w:szCs w:val="24"/>
+        </w:rPr>
+        <w:t>:</w:t>
+      </w:r>
+      <w:r>
+        <w:rPr>
+          <w:rFonts w:ascii="Times New Roman" w:hAnsi="Times New Roman" w:cs="Times New Roman"/>
+          <w:b/>
+          <w:sz w:val="24"/>
+          <w:szCs w:val="24"/>
+        </w:rPr>
+        <w:t xml:space="preserve"> Pretty Header (</w:t>
+      </w:r>
+      <w:r>
+        <w:rPr>
+          <w:rFonts w:ascii="Times New Roman" w:hAnsi="Times New Roman" w:cs="Times New Roman"/>
+          <w:sz w:val="24"/>
+          <w:szCs w:val="24"/>
+        </w:rPr>
+        <w:t>PrettyHeader.java</w:t>
+      </w:r>
+      <w:r>
+        <w:rPr>
+          <w:rFonts w:ascii="Times New Roman" w:hAnsi="Times New Roman" w:cs="Times New Roman"/>
+          <w:sz w:val="24"/>
+          <w:szCs w:val="24"/>
+        </w:rPr>
+        <w:t>)</w:t>
       </w:r>
     </w:p>
     <w:p>
@@ -4293,7 +6534,6 @@
         <w:ind w:left="1080"/>
         <w:rPr>
           <w:rFonts w:ascii="Times New Roman" w:hAnsi="Times New Roman" w:cs="Times New Roman"/>
-          <w:b/>
           <w:sz w:val="24"/>
           <w:szCs w:val="24"/>
         </w:rPr>
@@ -4306,11 +6546,18 @@
         <w:ind w:left="1080"/>
         <w:rPr>
           <w:rFonts w:ascii="Times New Roman" w:hAnsi="Times New Roman" w:cs="Times New Roman"/>
-          <w:b/>
-          <w:sz w:val="24"/>
-          <w:szCs w:val="24"/>
-        </w:rPr>
-      </w:pPr>
+          <w:sz w:val="24"/>
+          <w:szCs w:val="24"/>
+        </w:rPr>
+      </w:pPr>
+      <w:r>
+        <w:rPr>
+          <w:rFonts w:ascii="Times New Roman" w:hAnsi="Times New Roman" w:cs="Times New Roman"/>
+          <w:sz w:val="24"/>
+          <w:szCs w:val="24"/>
+        </w:rPr>
+        <w:t>This program does not use any of the previous methods but requires you to write an additional one.</w:t>
+      </w:r>
     </w:p>
     <w:p>
       <w:pPr>
@@ -4323,271 +6570,6 @@
           <w:szCs w:val="24"/>
         </w:rPr>
       </w:pPr>
-      <w:r>
-        <w:rPr>
-          <w:rFonts w:ascii="Times New Roman" w:hAnsi="Times New Roman" w:cs="Times New Roman"/>
-          <w:b/>
-          <w:sz w:val="24"/>
-          <w:szCs w:val="24"/>
-        </w:rPr>
-        <w:t>Program 0</w:t>
-      </w:r>
-      <w:r>
-        <w:rPr>
-          <w:rFonts w:ascii="Times New Roman" w:hAnsi="Times New Roman" w:cs="Times New Roman"/>
-          <w:b/>
-          <w:sz w:val="24"/>
-          <w:szCs w:val="24"/>
-        </w:rPr>
-        <w:t>3</w:t>
-      </w:r>
-      <w:r>
-        <w:rPr>
-          <w:rFonts w:ascii="Times New Roman" w:hAnsi="Times New Roman" w:cs="Times New Roman"/>
-          <w:b/>
-          <w:sz w:val="24"/>
-          <w:szCs w:val="24"/>
-        </w:rPr>
-        <w:t xml:space="preserve"> (4 pts)</w:t>
-      </w:r>
-      <w:r>
-        <w:rPr>
-          <w:rFonts w:ascii="Times New Roman" w:hAnsi="Times New Roman" w:cs="Times New Roman"/>
-          <w:b/>
-          <w:sz w:val="24"/>
-          <w:szCs w:val="24"/>
-        </w:rPr>
-        <w:t xml:space="preserve">: </w:t>
-      </w:r>
-      <w:r>
-        <w:rPr>
-          <w:rFonts w:ascii="Times New Roman" w:hAnsi="Times New Roman" w:cs="Times New Roman"/>
-          <w:b/>
-          <w:sz w:val="24"/>
-          <w:szCs w:val="24"/>
-        </w:rPr>
-        <w:t>Date and Time of Birth</w:t>
-      </w:r>
-      <w:r>
-        <w:rPr>
-          <w:rFonts w:ascii="Times New Roman" w:hAnsi="Times New Roman" w:cs="Times New Roman"/>
-          <w:sz w:val="24"/>
-          <w:szCs w:val="24"/>
-        </w:rPr>
-        <w:t xml:space="preserve"> (</w:t>
-      </w:r>
-      <w:r>
-        <w:rPr>
-          <w:rFonts w:ascii="Times New Roman" w:hAnsi="Times New Roman" w:cs="Times New Roman"/>
-          <w:sz w:val="24"/>
-          <w:szCs w:val="24"/>
-        </w:rPr>
-        <w:t>B</w:t>
-      </w:r>
-      <w:r>
-        <w:rPr>
-          <w:rFonts w:ascii="Times New Roman" w:hAnsi="Times New Roman" w:cs="Times New Roman"/>
-          <w:sz w:val="24"/>
-          <w:szCs w:val="24"/>
-        </w:rPr>
-        <w:t>irthDateTime.java)</w:t>
-      </w:r>
-      <w:r>
-        <w:rPr>
-          <w:rFonts w:ascii="Times New Roman" w:hAnsi="Times New Roman" w:cs="Times New Roman"/>
-          <w:sz w:val="24"/>
-          <w:szCs w:val="24"/>
-        </w:rPr>
-        <w:br/>
-      </w:r>
-      <w:r>
-        <w:rPr>
-          <w:rFonts w:ascii="Times New Roman" w:hAnsi="Times New Roman" w:cs="Times New Roman"/>
-          <w:sz w:val="24"/>
-          <w:szCs w:val="24"/>
-        </w:rPr>
-        <w:br/>
-        <w:t xml:space="preserve">Use the </w:t>
-      </w:r>
-      <w:proofErr w:type="spellStart"/>
-      <w:r>
-        <w:rPr>
-          <w:rFonts w:ascii="Times New Roman" w:hAnsi="Times New Roman" w:cs="Times New Roman"/>
-          <w:sz w:val="24"/>
-          <w:szCs w:val="24"/>
-        </w:rPr>
-        <w:t>getRangedIn</w:t>
-      </w:r>
-      <w:r>
-        <w:rPr>
-          <w:rFonts w:ascii="Times New Roman" w:hAnsi="Times New Roman" w:cs="Times New Roman"/>
-          <w:sz w:val="24"/>
-          <w:szCs w:val="24"/>
-        </w:rPr>
-        <w:t>t</w:t>
-      </w:r>
-      <w:proofErr w:type="spellEnd"/>
-      <w:r>
-        <w:rPr>
-          <w:rFonts w:ascii="Times New Roman" w:hAnsi="Times New Roman" w:cs="Times New Roman"/>
-          <w:sz w:val="24"/>
-          <w:szCs w:val="24"/>
-        </w:rPr>
-        <w:t xml:space="preserve"> method to input the year (1950-201</w:t>
-      </w:r>
-      <w:r>
-        <w:rPr>
-          <w:rFonts w:ascii="Times New Roman" w:hAnsi="Times New Roman" w:cs="Times New Roman"/>
-          <w:sz w:val="24"/>
-          <w:szCs w:val="24"/>
-        </w:rPr>
-        <w:t>0), month (1-12), Day*, hours (1 – 24), Minutes (1-59) of a person’s birth.</w:t>
-      </w:r>
-      <w:r>
-        <w:rPr>
-          <w:rFonts w:ascii="Times New Roman" w:hAnsi="Times New Roman" w:cs="Times New Roman"/>
-          <w:sz w:val="24"/>
-          <w:szCs w:val="24"/>
-        </w:rPr>
-        <w:br/>
-      </w:r>
-      <w:r>
-        <w:rPr>
-          <w:rFonts w:ascii="Times New Roman" w:hAnsi="Times New Roman" w:cs="Times New Roman"/>
-          <w:sz w:val="24"/>
-          <w:szCs w:val="24"/>
-        </w:rPr>
-        <w:br/>
-        <w:t xml:space="preserve">Note: use a </w:t>
-      </w:r>
-      <w:r>
-        <w:rPr>
-          <w:rFonts w:ascii="Times New Roman" w:hAnsi="Times New Roman" w:cs="Times New Roman"/>
-          <w:sz w:val="24"/>
-          <w:szCs w:val="24"/>
-        </w:rPr>
-        <w:t xml:space="preserve">switch() </w:t>
-      </w:r>
-      <w:r>
-        <w:rPr>
-          <w:rFonts w:ascii="Times New Roman" w:hAnsi="Times New Roman" w:cs="Times New Roman"/>
-          <w:sz w:val="24"/>
-          <w:szCs w:val="24"/>
-        </w:rPr>
-        <w:t xml:space="preserve">conditional </w:t>
-      </w:r>
-      <w:r>
-        <w:rPr>
-          <w:rFonts w:ascii="Times New Roman" w:hAnsi="Times New Roman" w:cs="Times New Roman"/>
-          <w:sz w:val="24"/>
-          <w:szCs w:val="24"/>
-        </w:rPr>
-        <w:t xml:space="preserve">selector </w:t>
-      </w:r>
-      <w:r>
-        <w:rPr>
-          <w:rFonts w:ascii="Times New Roman" w:hAnsi="Times New Roman" w:cs="Times New Roman"/>
-          <w:sz w:val="24"/>
-          <w:szCs w:val="24"/>
-        </w:rPr>
-        <w:t xml:space="preserve">structure to limit the user to the correct number of days for the month they were born in. For instance if they were born in Feb </w:t>
-      </w:r>
-      <w:r>
-        <w:rPr>
-          <w:rFonts w:ascii="Times New Roman" w:hAnsi="Times New Roman" w:cs="Times New Roman"/>
-          <w:sz w:val="24"/>
-          <w:szCs w:val="24"/>
-        </w:rPr>
-        <w:t>[</w:t>
-      </w:r>
-      <w:r>
-        <w:rPr>
-          <w:rFonts w:ascii="Times New Roman" w:hAnsi="Times New Roman" w:cs="Times New Roman"/>
-          <w:sz w:val="24"/>
-          <w:szCs w:val="24"/>
-        </w:rPr>
-        <w:t>1-29</w:t>
-      </w:r>
-      <w:r>
-        <w:rPr>
-          <w:rFonts w:ascii="Times New Roman" w:hAnsi="Times New Roman" w:cs="Times New Roman"/>
-          <w:sz w:val="24"/>
-          <w:szCs w:val="24"/>
-        </w:rPr>
-        <w:t>]</w:t>
-      </w:r>
-      <w:r>
-        <w:rPr>
-          <w:rFonts w:ascii="Times New Roman" w:hAnsi="Times New Roman" w:cs="Times New Roman"/>
-          <w:sz w:val="24"/>
-          <w:szCs w:val="24"/>
-        </w:rPr>
-        <w:t xml:space="preserve">, Oct </w:t>
-      </w:r>
-      <w:r>
-        <w:rPr>
-          <w:rFonts w:ascii="Times New Roman" w:hAnsi="Times New Roman" w:cs="Times New Roman"/>
-          <w:sz w:val="24"/>
-          <w:szCs w:val="24"/>
-        </w:rPr>
-        <w:t>[</w:t>
-      </w:r>
-      <w:r>
-        <w:rPr>
-          <w:rFonts w:ascii="Times New Roman" w:hAnsi="Times New Roman" w:cs="Times New Roman"/>
-          <w:sz w:val="24"/>
-          <w:szCs w:val="24"/>
-        </w:rPr>
-        <w:t>1-31</w:t>
-      </w:r>
-      <w:r>
-        <w:rPr>
-          <w:rFonts w:ascii="Times New Roman" w:hAnsi="Times New Roman" w:cs="Times New Roman"/>
-          <w:sz w:val="24"/>
-          <w:szCs w:val="24"/>
-        </w:rPr>
-        <w:t>]</w:t>
-      </w:r>
-      <w:r>
-        <w:rPr>
-          <w:rFonts w:ascii="Times New Roman" w:hAnsi="Times New Roman" w:cs="Times New Roman"/>
-          <w:sz w:val="24"/>
-          <w:szCs w:val="24"/>
-        </w:rPr>
-        <w:t>.</w:t>
-      </w:r>
-      <w:r>
-        <w:rPr>
-          <w:rFonts w:ascii="Times New Roman" w:hAnsi="Times New Roman" w:cs="Times New Roman"/>
-          <w:sz w:val="24"/>
-          <w:szCs w:val="24"/>
-        </w:rPr>
-        <w:t xml:space="preserve">  HINT: there are only a few groups here not 12 different one</w:t>
-      </w:r>
-      <w:r>
-        <w:rPr>
-          <w:rFonts w:ascii="Times New Roman" w:hAnsi="Times New Roman" w:cs="Times New Roman"/>
-          <w:sz w:val="24"/>
-          <w:szCs w:val="24"/>
-        </w:rPr>
-        <w:t>s</w:t>
-      </w:r>
-      <w:r>
-        <w:rPr>
-          <w:rFonts w:ascii="Times New Roman" w:hAnsi="Times New Roman" w:cs="Times New Roman"/>
-          <w:sz w:val="24"/>
-          <w:szCs w:val="24"/>
-        </w:rPr>
-        <w:t>!</w:t>
-      </w:r>
-      <w:r>
-        <w:rPr>
-          <w:rFonts w:ascii="Times New Roman" w:hAnsi="Times New Roman" w:cs="Times New Roman"/>
-          <w:sz w:val="24"/>
-          <w:szCs w:val="24"/>
-        </w:rPr>
-        <w:t xml:space="preserve"> </w:t>
-      </w:r>
     </w:p>
     <w:p>
       <w:pPr>
@@ -4606,48 +6588,65 @@
           <w:sz w:val="24"/>
           <w:szCs w:val="24"/>
         </w:rPr>
-        <w:lastRenderedPageBreak/>
-        <w:br/>
-      </w:r>
-      <w:r>
-        <w:rPr>
-          <w:rFonts w:ascii="Times New Roman" w:hAnsi="Times New Roman" w:cs="Times New Roman"/>
-          <w:sz w:val="24"/>
-          <w:szCs w:val="24"/>
-        </w:rPr>
-        <w:t>Paste y</w:t>
-      </w:r>
-      <w:r>
-        <w:rPr>
-          <w:rFonts w:ascii="Times New Roman" w:hAnsi="Times New Roman" w:cs="Times New Roman"/>
-          <w:sz w:val="24"/>
-          <w:szCs w:val="24"/>
-        </w:rPr>
-        <w:t>our program output</w:t>
-      </w:r>
-      <w:r>
-        <w:rPr>
-          <w:rFonts w:ascii="Times New Roman" w:hAnsi="Times New Roman" w:cs="Times New Roman"/>
-          <w:sz w:val="24"/>
-          <w:szCs w:val="24"/>
-        </w:rPr>
-        <w:t xml:space="preserve"> results here:</w:t>
-      </w:r>
-      <w:r>
-        <w:rPr>
-          <w:rFonts w:ascii="Times New Roman" w:hAnsi="Times New Roman" w:cs="Times New Roman"/>
-          <w:sz w:val="24"/>
-          <w:szCs w:val="24"/>
-        </w:rPr>
-        <w:t>.</w:t>
-      </w:r>
-      <w:r>
-        <w:rPr>
-          <w:rFonts w:ascii="Times New Roman" w:hAnsi="Times New Roman" w:cs="Times New Roman"/>
-          <w:sz w:val="24"/>
-          <w:szCs w:val="24"/>
-        </w:rPr>
-        <w:br/>
+        <w:t>Create a</w:t>
+      </w:r>
+      <w:r>
+        <w:rPr>
+          <w:rFonts w:ascii="Times New Roman" w:hAnsi="Times New Roman" w:cs="Times New Roman"/>
+          <w:sz w:val="24"/>
+          <w:szCs w:val="24"/>
+        </w:rPr>
+        <w:t xml:space="preserve"> method</w:t>
+      </w:r>
+      <w:r>
+        <w:rPr>
+          <w:rFonts w:ascii="Times New Roman" w:hAnsi="Times New Roman" w:cs="Times New Roman"/>
+          <w:sz w:val="24"/>
+          <w:szCs w:val="24"/>
+        </w:rPr>
+        <w:t xml:space="preserve"> (in </w:t>
+      </w:r>
+      <w:proofErr w:type="spellStart"/>
+      <w:r>
+        <w:rPr>
+          <w:rFonts w:ascii="Times New Roman" w:hAnsi="Times New Roman" w:cs="Times New Roman"/>
+          <w:sz w:val="24"/>
+          <w:szCs w:val="24"/>
+        </w:rPr>
+        <w:t>SafeInput</w:t>
+      </w:r>
+      <w:proofErr w:type="spellEnd"/>
+      <w:r>
+        <w:rPr>
+          <w:rFonts w:ascii="Times New Roman" w:hAnsi="Times New Roman" w:cs="Times New Roman"/>
+          <w:sz w:val="24"/>
+          <w:szCs w:val="24"/>
+        </w:rPr>
+        <w:t>)</w:t>
+      </w:r>
+      <w:r>
+        <w:rPr>
+          <w:rFonts w:ascii="Times New Roman" w:hAnsi="Times New Roman" w:cs="Times New Roman"/>
+          <w:sz w:val="24"/>
+          <w:szCs w:val="24"/>
+        </w:rPr>
+        <w:t xml:space="preserve"> that creates a Pretty header</w:t>
+      </w:r>
+      <w:r>
+        <w:rPr>
+          <w:rFonts w:ascii="Times New Roman" w:hAnsi="Times New Roman" w:cs="Times New Roman"/>
+          <w:sz w:val="24"/>
+          <w:szCs w:val="24"/>
+        </w:rPr>
+        <w:t xml:space="preserve"> like this</w:t>
+      </w:r>
+      <w:r>
+        <w:rPr>
+          <w:rFonts w:ascii="Times New Roman" w:hAnsi="Times New Roman" w:cs="Times New Roman"/>
+          <w:sz w:val="24"/>
+          <w:szCs w:val="24"/>
+        </w:rPr>
+        <w:t>:</w:t>
       </w:r>
     </w:p>
     <w:p>
@@ -4661,102 +6660,6 @@
           <w:szCs w:val="24"/>
         </w:rPr>
       </w:pPr>
-      <w:r>
-        <w:rPr>
-          <w:rFonts w:ascii="Times New Roman" w:hAnsi="Times New Roman" w:cs="Times New Roman"/>
-          <w:b/>
-          <w:sz w:val="24"/>
-          <w:szCs w:val="24"/>
-        </w:rPr>
-        <w:t>Program 0</w:t>
-      </w:r>
-      <w:r>
-        <w:rPr>
-          <w:rFonts w:ascii="Times New Roman" w:hAnsi="Times New Roman" w:cs="Times New Roman"/>
-          <w:b/>
-          <w:sz w:val="24"/>
-          <w:szCs w:val="24"/>
-        </w:rPr>
-        <w:t>4</w:t>
-      </w:r>
-      <w:r>
-        <w:rPr>
-          <w:rFonts w:ascii="Times New Roman" w:hAnsi="Times New Roman" w:cs="Times New Roman"/>
-          <w:b/>
-          <w:sz w:val="24"/>
-          <w:szCs w:val="24"/>
-        </w:rPr>
-        <w:t xml:space="preserve"> (</w:t>
-      </w:r>
-      <w:r>
-        <w:rPr>
-          <w:rFonts w:ascii="Times New Roman" w:hAnsi="Times New Roman" w:cs="Times New Roman"/>
-          <w:b/>
-          <w:sz w:val="24"/>
-          <w:szCs w:val="24"/>
-        </w:rPr>
-        <w:t>3</w:t>
-      </w:r>
-      <w:r>
-        <w:rPr>
-          <w:rFonts w:ascii="Times New Roman" w:hAnsi="Times New Roman" w:cs="Times New Roman"/>
-          <w:b/>
-          <w:sz w:val="24"/>
-          <w:szCs w:val="24"/>
-        </w:rPr>
-        <w:t xml:space="preserve"> pts)</w:t>
-      </w:r>
-      <w:r>
-        <w:rPr>
-          <w:rFonts w:ascii="Times New Roman" w:hAnsi="Times New Roman" w:cs="Times New Roman"/>
-          <w:b/>
-          <w:sz w:val="24"/>
-          <w:szCs w:val="24"/>
-        </w:rPr>
-        <w:t>: Check</w:t>
-      </w:r>
-      <w:r>
-        <w:rPr>
-          <w:rFonts w:ascii="Times New Roman" w:hAnsi="Times New Roman" w:cs="Times New Roman"/>
-          <w:b/>
-          <w:sz w:val="24"/>
-          <w:szCs w:val="24"/>
-        </w:rPr>
-        <w:t xml:space="preserve"> </w:t>
-      </w:r>
-      <w:r>
-        <w:rPr>
-          <w:rFonts w:ascii="Times New Roman" w:hAnsi="Times New Roman" w:cs="Times New Roman"/>
-          <w:b/>
-          <w:sz w:val="24"/>
-          <w:szCs w:val="24"/>
-        </w:rPr>
-        <w:t>Out at the 10$ Store</w:t>
-      </w:r>
-      <w:r>
-        <w:rPr>
-          <w:rFonts w:ascii="Times New Roman" w:hAnsi="Times New Roman" w:cs="Times New Roman"/>
-          <w:sz w:val="24"/>
-          <w:szCs w:val="24"/>
-        </w:rPr>
-        <w:t xml:space="preserve"> (</w:t>
-      </w:r>
-      <w:r>
-        <w:rPr>
-          <w:rFonts w:ascii="Times New Roman" w:hAnsi="Times New Roman" w:cs="Times New Roman"/>
-          <w:sz w:val="24"/>
-          <w:szCs w:val="24"/>
-        </w:rPr>
-        <w:t>C</w:t>
-      </w:r>
-      <w:r>
-        <w:rPr>
-          <w:rFonts w:ascii="Times New Roman" w:hAnsi="Times New Roman" w:cs="Times New Roman"/>
-          <w:sz w:val="24"/>
-          <w:szCs w:val="24"/>
-        </w:rPr>
-        <w:t>heckOut.java)</w:t>
-      </w:r>
     </w:p>
     <w:p>
       <w:pPr>
@@ -4769,6 +6672,22 @@
           <w:szCs w:val="24"/>
         </w:rPr>
       </w:pPr>
+      <w:r>
+        <w:rPr>
+          <w:rFonts w:ascii="Times New Roman" w:hAnsi="Times New Roman" w:cs="Times New Roman"/>
+          <w:sz w:val="24"/>
+          <w:szCs w:val="24"/>
+        </w:rPr>
+        <w:t>*****************************************************************</w:t>
+      </w:r>
+      <w:r>
+        <w:rPr>
+          <w:rFonts w:ascii="Times New Roman" w:hAnsi="Times New Roman" w:cs="Times New Roman"/>
+          <w:sz w:val="24"/>
+          <w:szCs w:val="24"/>
+        </w:rPr>
+        <w:t xml:space="preserve"> </w:t>
+      </w:r>
     </w:p>
     <w:p>
       <w:pPr>
@@ -4787,101 +6706,7 @@
           <w:sz w:val="24"/>
           <w:szCs w:val="24"/>
         </w:rPr>
-        <w:t xml:space="preserve">At the 10$ store nothing is more than </w:t>
-      </w:r>
-      <w:r>
-        <w:rPr>
-          <w:rFonts w:ascii="Times New Roman" w:hAnsi="Times New Roman" w:cs="Times New Roman"/>
-          <w:sz w:val="24"/>
-          <w:szCs w:val="24"/>
-        </w:rPr>
-        <w:t>$</w:t>
-      </w:r>
-      <w:r>
-        <w:rPr>
-          <w:rFonts w:ascii="Times New Roman" w:hAnsi="Times New Roman" w:cs="Times New Roman"/>
-          <w:sz w:val="24"/>
-          <w:szCs w:val="24"/>
-        </w:rPr>
-        <w:t>10.00</w:t>
-      </w:r>
-      <w:r>
-        <w:rPr>
-          <w:rFonts w:ascii="Times New Roman" w:hAnsi="Times New Roman" w:cs="Times New Roman"/>
-          <w:sz w:val="24"/>
-          <w:szCs w:val="24"/>
-        </w:rPr>
-        <w:t xml:space="preserve">.  Prompt the user for the price of their item (.50 cents to $9.99 dollars) </w:t>
-      </w:r>
-      <w:r>
-        <w:rPr>
-          <w:rFonts w:ascii="Times New Roman" w:hAnsi="Times New Roman" w:cs="Times New Roman"/>
-          <w:sz w:val="24"/>
-          <w:szCs w:val="24"/>
-        </w:rPr>
-        <w:t xml:space="preserve">using the </w:t>
-      </w:r>
-      <w:proofErr w:type="spellStart"/>
-      <w:r>
-        <w:rPr>
-          <w:rFonts w:ascii="Times New Roman" w:hAnsi="Times New Roman" w:cs="Times New Roman"/>
-          <w:b/>
-          <w:sz w:val="24"/>
-          <w:szCs w:val="24"/>
-        </w:rPr>
-        <w:t>getRangedDouble</w:t>
-      </w:r>
-      <w:proofErr w:type="spellEnd"/>
-      <w:r>
-        <w:rPr>
-          <w:rFonts w:ascii="Times New Roman" w:hAnsi="Times New Roman" w:cs="Times New Roman"/>
-          <w:sz w:val="24"/>
-          <w:szCs w:val="24"/>
-        </w:rPr>
-        <w:t xml:space="preserve"> method </w:t>
-      </w:r>
-      <w:r>
-        <w:rPr>
-          <w:rFonts w:ascii="Times New Roman" w:hAnsi="Times New Roman" w:cs="Times New Roman"/>
-          <w:sz w:val="24"/>
-          <w:szCs w:val="24"/>
-        </w:rPr>
-        <w:t xml:space="preserve">and continue to input items as long as they indicate that they have more using your </w:t>
-      </w:r>
-      <w:proofErr w:type="spellStart"/>
-      <w:r>
-        <w:rPr>
-          <w:rFonts w:ascii="Times New Roman" w:hAnsi="Times New Roman" w:cs="Times New Roman"/>
-          <w:b/>
-          <w:sz w:val="24"/>
-          <w:szCs w:val="24"/>
-        </w:rPr>
-        <w:t>getYNConfirm</w:t>
-      </w:r>
-      <w:proofErr w:type="spellEnd"/>
-      <w:r>
-        <w:rPr>
-          <w:rFonts w:ascii="Times New Roman" w:hAnsi="Times New Roman" w:cs="Times New Roman"/>
-          <w:sz w:val="24"/>
-          <w:szCs w:val="24"/>
-        </w:rPr>
-        <w:t xml:space="preserve"> method.  Display the total cost of the item</w:t>
-      </w:r>
-      <w:r>
-        <w:rPr>
-          <w:rFonts w:ascii="Times New Roman" w:hAnsi="Times New Roman" w:cs="Times New Roman"/>
-          <w:sz w:val="24"/>
-          <w:szCs w:val="24"/>
-        </w:rPr>
-        <w:t>(s)</w:t>
-      </w:r>
-      <w:r>
-        <w:rPr>
-          <w:rFonts w:ascii="Times New Roman" w:hAnsi="Times New Roman" w:cs="Times New Roman"/>
-          <w:sz w:val="24"/>
-          <w:szCs w:val="24"/>
-        </w:rPr>
-        <w:t xml:space="preserve"> to 2 decimal places with printf.  </w:t>
+        <w:t>***                                     Message Centered Here                                           ***</w:t>
       </w:r>
     </w:p>
     <w:p>
@@ -4901,15 +6726,7 @@
           <w:sz w:val="24"/>
           <w:szCs w:val="24"/>
         </w:rPr>
-        <w:br/>
-      </w:r>
-      <w:r>
-        <w:rPr>
-          <w:rFonts w:ascii="Times New Roman" w:hAnsi="Times New Roman" w:cs="Times New Roman"/>
-          <w:sz w:val="24"/>
-          <w:szCs w:val="24"/>
-        </w:rPr>
-        <w:t>Past your output results here:</w:t>
+        <w:t>*****************************************************************</w:t>
       </w:r>
     </w:p>
     <w:p>
@@ -4919,10 +6736,69 @@
         <w:ind w:left="1080"/>
         <w:rPr>
           <w:rFonts w:ascii="Times New Roman" w:hAnsi="Times New Roman" w:cs="Times New Roman"/>
-          <w:sz w:val="24"/>
-          <w:szCs w:val="24"/>
-        </w:rPr>
-      </w:pPr>
+          <w:b/>
+          <w:sz w:val="24"/>
+          <w:szCs w:val="24"/>
+        </w:rPr>
+      </w:pPr>
+      <w:r>
+        <w:rPr>
+          <w:rFonts w:ascii="Times New Roman" w:hAnsi="Times New Roman" w:cs="Times New Roman"/>
+          <w:b/>
+          <w:sz w:val="24"/>
+          <w:szCs w:val="24"/>
+        </w:rPr>
+        <w:t>p</w:t>
+      </w:r>
+      <w:r>
+        <w:rPr>
+          <w:rFonts w:ascii="Times New Roman" w:hAnsi="Times New Roman" w:cs="Times New Roman"/>
+          <w:b/>
+          <w:sz w:val="24"/>
+          <w:szCs w:val="24"/>
+        </w:rPr>
+        <w:t xml:space="preserve">ublic </w:t>
+      </w:r>
+      <w:r>
+        <w:rPr>
+          <w:rFonts w:ascii="Times New Roman" w:hAnsi="Times New Roman" w:cs="Times New Roman"/>
+          <w:b/>
+          <w:sz w:val="24"/>
+          <w:szCs w:val="24"/>
+        </w:rPr>
+        <w:t xml:space="preserve">static void </w:t>
+      </w:r>
+      <w:proofErr w:type="spellStart"/>
+      <w:proofErr w:type="gramStart"/>
+      <w:r>
+        <w:rPr>
+          <w:rFonts w:ascii="Times New Roman" w:hAnsi="Times New Roman" w:cs="Times New Roman"/>
+          <w:b/>
+          <w:sz w:val="24"/>
+          <w:szCs w:val="24"/>
+        </w:rPr>
+        <w:t>prettyHeader</w:t>
+      </w:r>
+      <w:proofErr w:type="spellEnd"/>
+      <w:r>
+        <w:rPr>
+          <w:rFonts w:ascii="Times New Roman" w:hAnsi="Times New Roman" w:cs="Times New Roman"/>
+          <w:b/>
+          <w:sz w:val="24"/>
+          <w:szCs w:val="24"/>
+        </w:rPr>
+        <w:t>(</w:t>
+      </w:r>
+      <w:proofErr w:type="gramEnd"/>
+      <w:r>
+        <w:rPr>
+          <w:rFonts w:ascii="Times New Roman" w:hAnsi="Times New Roman" w:cs="Times New Roman"/>
+          <w:b/>
+          <w:sz w:val="24"/>
+          <w:szCs w:val="24"/>
+        </w:rPr>
+        <w:t>String msg)</w:t>
+      </w:r>
     </w:p>
     <w:p>
       <w:pPr>
@@ -4935,6 +6811,47 @@
           <w:szCs w:val="24"/>
         </w:rPr>
       </w:pPr>
+      <w:r>
+        <w:rPr>
+          <w:rFonts w:ascii="Times New Roman" w:hAnsi="Times New Roman" w:cs="Times New Roman"/>
+          <w:sz w:val="24"/>
+          <w:szCs w:val="24"/>
+        </w:rPr>
+        <w:br/>
+        <w:t>The output is always 60 characters wide</w:t>
+      </w:r>
+      <w:r>
+        <w:rPr>
+          <w:rFonts w:ascii="Times New Roman" w:hAnsi="Times New Roman" w:cs="Times New Roman"/>
+          <w:sz w:val="24"/>
+          <w:szCs w:val="24"/>
+        </w:rPr>
+        <w:t xml:space="preserve"> for each line</w:t>
+      </w:r>
+      <w:r>
+        <w:rPr>
+          <w:rFonts w:ascii="Times New Roman" w:hAnsi="Times New Roman" w:cs="Times New Roman"/>
+          <w:sz w:val="24"/>
+          <w:szCs w:val="24"/>
+        </w:rPr>
+        <w:t>.  Use loops to print out the lines.</w:t>
+      </w:r>
+      <w:r>
+        <w:rPr>
+          <w:rFonts w:ascii="Times New Roman" w:hAnsi="Times New Roman" w:cs="Times New Roman"/>
+          <w:sz w:val="24"/>
+          <w:szCs w:val="24"/>
+        </w:rPr>
+        <w:t xml:space="preserve">  Long output statements of stars are not allowed!  </w:t>
+      </w:r>
+      <w:r>
+        <w:rPr>
+          <w:rFonts w:ascii="Times New Roman" w:hAnsi="Times New Roman" w:cs="Times New Roman"/>
+          <w:sz w:val="24"/>
+          <w:szCs w:val="24"/>
+        </w:rPr>
+        <w:t>(Use loops instead.)</w:t>
+      </w:r>
     </w:p>
     <w:p>
       <w:pPr>
@@ -4954,62 +6871,75 @@
           <w:sz w:val="24"/>
           <w:szCs w:val="24"/>
         </w:rPr>
-        <w:t>Program 0</w:t>
-      </w:r>
-      <w:r>
-        <w:rPr>
-          <w:rFonts w:ascii="Times New Roman" w:hAnsi="Times New Roman" w:cs="Times New Roman"/>
-          <w:b/>
-          <w:sz w:val="24"/>
-          <w:szCs w:val="24"/>
-        </w:rPr>
-        <w:t>5</w:t>
-      </w:r>
-      <w:r>
-        <w:rPr>
-          <w:rFonts w:ascii="Times New Roman" w:hAnsi="Times New Roman" w:cs="Times New Roman"/>
-          <w:b/>
-          <w:sz w:val="24"/>
-          <w:szCs w:val="24"/>
-        </w:rPr>
-        <w:t xml:space="preserve"> (4 pts)</w:t>
-      </w:r>
-      <w:r>
-        <w:rPr>
-          <w:rFonts w:ascii="Times New Roman" w:hAnsi="Times New Roman" w:cs="Times New Roman"/>
-          <w:b/>
-          <w:sz w:val="24"/>
-          <w:szCs w:val="24"/>
-        </w:rPr>
-        <w:t xml:space="preserve">: </w:t>
+        <w:t>Center</w:t>
+      </w:r>
+      <w:r>
+        <w:rPr>
+          <w:rFonts w:ascii="Times New Roman" w:hAnsi="Times New Roman" w:cs="Times New Roman"/>
+          <w:sz w:val="24"/>
+          <w:szCs w:val="24"/>
+        </w:rPr>
+        <w:t xml:space="preserve"> the msg on the second line with 3 stars on eit</w:t>
+      </w:r>
+      <w:r>
+        <w:rPr>
+          <w:rFonts w:ascii="Times New Roman" w:hAnsi="Times New Roman" w:cs="Times New Roman"/>
+          <w:sz w:val="24"/>
+          <w:szCs w:val="24"/>
+        </w:rPr>
+        <w:t xml:space="preserve">her end.  HINT: use </w:t>
       </w:r>
       <w:proofErr w:type="spellStart"/>
-      <w:r>
-        <w:rPr>
-          <w:rFonts w:ascii="Times New Roman" w:hAnsi="Times New Roman" w:cs="Times New Roman"/>
-          <w:b/>
-          <w:sz w:val="24"/>
-          <w:szCs w:val="24"/>
-        </w:rPr>
-        <w:t>RegEx</w:t>
+      <w:proofErr w:type="gramStart"/>
+      <w:r>
+        <w:rPr>
+          <w:rFonts w:ascii="Times New Roman" w:hAnsi="Times New Roman" w:cs="Times New Roman"/>
+          <w:sz w:val="24"/>
+          <w:szCs w:val="24"/>
+        </w:rPr>
+        <w:t>msg.len</w:t>
+      </w:r>
+      <w:r>
+        <w:rPr>
+          <w:rFonts w:ascii="Times New Roman" w:hAnsi="Times New Roman" w:cs="Times New Roman"/>
+          <w:sz w:val="24"/>
+          <w:szCs w:val="24"/>
+        </w:rPr>
+        <w:t>gth</w:t>
       </w:r>
       <w:proofErr w:type="spellEnd"/>
-      <w:r>
-        <w:rPr>
-          <w:rFonts w:ascii="Times New Roman" w:hAnsi="Times New Roman" w:cs="Times New Roman"/>
-          <w:b/>
-          <w:sz w:val="24"/>
-          <w:szCs w:val="24"/>
-        </w:rPr>
-        <w:t xml:space="preserve"> is Magic</w:t>
-      </w:r>
-      <w:r>
-        <w:rPr>
-          <w:rFonts w:ascii="Times New Roman" w:hAnsi="Times New Roman" w:cs="Times New Roman"/>
-          <w:sz w:val="24"/>
-          <w:szCs w:val="24"/>
-        </w:rPr>
-        <w:t xml:space="preserve"> (Reggie.java)</w:t>
+      <w:proofErr w:type="gramEnd"/>
+      <w:r>
+        <w:rPr>
+          <w:rFonts w:ascii="Times New Roman" w:hAnsi="Times New Roman" w:cs="Times New Roman"/>
+          <w:sz w:val="24"/>
+          <w:szCs w:val="24"/>
+        </w:rPr>
+        <w:t>()</w:t>
+      </w:r>
+      <w:r>
+        <w:rPr>
+          <w:rFonts w:ascii="Times New Roman" w:hAnsi="Times New Roman" w:cs="Times New Roman"/>
+          <w:sz w:val="24"/>
+          <w:szCs w:val="24"/>
+        </w:rPr>
+        <w:t xml:space="preserve"> to determine the length in characters of the msg and then use this info to calculate how to center it</w:t>
+      </w:r>
+      <w:r>
+        <w:rPr>
+          <w:rFonts w:ascii="Times New Roman" w:hAnsi="Times New Roman" w:cs="Times New Roman"/>
+          <w:sz w:val="24"/>
+          <w:szCs w:val="24"/>
+        </w:rPr>
+        <w:t xml:space="preserve"> within the 60 character wide header</w:t>
+      </w:r>
+      <w:r>
+        <w:rPr>
+          <w:rFonts w:ascii="Times New Roman" w:hAnsi="Times New Roman" w:cs="Times New Roman"/>
+          <w:sz w:val="24"/>
+          <w:szCs w:val="24"/>
+        </w:rPr>
+        <w:t>.</w:t>
       </w:r>
     </w:p>
     <w:p>
@@ -5041,125 +6971,23 @@
           <w:sz w:val="24"/>
           <w:szCs w:val="24"/>
         </w:rPr>
-        <w:t xml:space="preserve">Use your </w:t>
-      </w:r>
-      <w:proofErr w:type="spellStart"/>
-      <w:r>
-        <w:rPr>
-          <w:rFonts w:ascii="Times New Roman" w:hAnsi="Times New Roman" w:cs="Times New Roman"/>
-          <w:sz w:val="24"/>
-          <w:szCs w:val="24"/>
-        </w:rPr>
-        <w:t>getRegExString</w:t>
-      </w:r>
-      <w:proofErr w:type="spellEnd"/>
-      <w:r>
-        <w:rPr>
-          <w:rFonts w:ascii="Times New Roman" w:hAnsi="Times New Roman" w:cs="Times New Roman"/>
-          <w:sz w:val="24"/>
-          <w:szCs w:val="24"/>
-        </w:rPr>
-        <w:t xml:space="preserve"> method several times.</w:t>
-      </w:r>
-      <w:r>
-        <w:rPr>
-          <w:rFonts w:ascii="Times New Roman" w:hAnsi="Times New Roman" w:cs="Times New Roman"/>
-          <w:sz w:val="24"/>
-          <w:szCs w:val="24"/>
-        </w:rPr>
-        <w:br/>
-        <w:t>- get a SSN from the user using this pattern: \</w:t>
-      </w:r>
-      <w:r>
-        <w:rPr>
-          <w:rFonts w:ascii="Times New Roman" w:hAnsi="Times New Roman" w:cs="Times New Roman"/>
-          <w:sz w:val="24"/>
-          <w:szCs w:val="24"/>
-        </w:rPr>
-        <w:t>\</w:t>
-      </w:r>
-      <w:r>
-        <w:rPr>
-          <w:rFonts w:ascii="Times New Roman" w:hAnsi="Times New Roman" w:cs="Times New Roman"/>
-          <w:sz w:val="24"/>
-          <w:szCs w:val="24"/>
-        </w:rPr>
-        <w:t>d{3}-\</w:t>
-      </w:r>
-      <w:r>
-        <w:rPr>
-          <w:rFonts w:ascii="Times New Roman" w:hAnsi="Times New Roman" w:cs="Times New Roman"/>
-          <w:sz w:val="24"/>
-          <w:szCs w:val="24"/>
-        </w:rPr>
-        <w:t>\</w:t>
-      </w:r>
-      <w:r>
-        <w:rPr>
-          <w:rFonts w:ascii="Times New Roman" w:hAnsi="Times New Roman" w:cs="Times New Roman"/>
-          <w:sz w:val="24"/>
-          <w:szCs w:val="24"/>
-        </w:rPr>
-        <w:t>d{2}-\</w:t>
-      </w:r>
-      <w:r>
-        <w:rPr>
-          <w:rFonts w:ascii="Times New Roman" w:hAnsi="Times New Roman" w:cs="Times New Roman"/>
-          <w:sz w:val="24"/>
-          <w:szCs w:val="24"/>
-        </w:rPr>
-        <w:t>\</w:t>
-      </w:r>
-      <w:r>
-        <w:rPr>
-          <w:rFonts w:ascii="Times New Roman" w:hAnsi="Times New Roman" w:cs="Times New Roman"/>
-          <w:sz w:val="24"/>
-          <w:szCs w:val="24"/>
-        </w:rPr>
-        <w:t>d{4}</w:t>
-      </w:r>
-      <w:r>
-        <w:rPr>
-          <w:rFonts w:ascii="Times New Roman" w:hAnsi="Times New Roman" w:cs="Times New Roman"/>
-          <w:sz w:val="24"/>
-          <w:szCs w:val="24"/>
-        </w:rPr>
-        <w:br/>
-        <w:t>- get a UC Student M number using this pattern (</w:t>
-      </w:r>
-      <w:proofErr w:type="spellStart"/>
-      <w:r>
-        <w:rPr>
-          <w:rFonts w:ascii="Times New Roman" w:hAnsi="Times New Roman" w:cs="Times New Roman"/>
-          <w:sz w:val="24"/>
-          <w:szCs w:val="24"/>
-        </w:rPr>
-        <w:t>M|m</w:t>
-      </w:r>
-      <w:proofErr w:type="spellEnd"/>
-      <w:r>
-        <w:rPr>
-          <w:rFonts w:ascii="Times New Roman" w:hAnsi="Times New Roman" w:cs="Times New Roman"/>
-          <w:sz w:val="24"/>
-          <w:szCs w:val="24"/>
-        </w:rPr>
-        <w:t>)\</w:t>
-      </w:r>
-      <w:r>
-        <w:rPr>
-          <w:rFonts w:ascii="Times New Roman" w:hAnsi="Times New Roman" w:cs="Times New Roman"/>
-          <w:sz w:val="24"/>
-          <w:szCs w:val="24"/>
-        </w:rPr>
-        <w:t>\</w:t>
-      </w:r>
-      <w:r>
-        <w:rPr>
-          <w:rFonts w:ascii="Times New Roman" w:hAnsi="Times New Roman" w:cs="Times New Roman"/>
-          <w:sz w:val="24"/>
-          <w:szCs w:val="24"/>
-        </w:rPr>
-        <w:t>d{5}</w:t>
+        <w:t>Past</w:t>
+      </w:r>
+      <w:r>
+        <w:rPr>
+          <w:rFonts w:ascii="Times New Roman" w:hAnsi="Times New Roman" w:cs="Times New Roman"/>
+          <w:sz w:val="24"/>
+          <w:szCs w:val="24"/>
+        </w:rPr>
+        <w:t>e</w:t>
+      </w:r>
+      <w:r>
+        <w:rPr>
+          <w:rFonts w:ascii="Times New Roman" w:hAnsi="Times New Roman" w:cs="Times New Roman"/>
+          <w:sz w:val="24"/>
+          <w:szCs w:val="24"/>
+        </w:rPr>
+        <w:t xml:space="preserve"> your output results here:</w:t>
       </w:r>
     </w:p>
     <w:p>
@@ -5173,99 +7001,6 @@
           <w:szCs w:val="24"/>
         </w:rPr>
       </w:pPr>
-      <w:r>
-        <w:rPr>
-          <w:rFonts w:ascii="Times New Roman" w:hAnsi="Times New Roman" w:cs="Times New Roman"/>
-          <w:sz w:val="24"/>
-          <w:szCs w:val="24"/>
-        </w:rPr>
-        <w:t>-get a menu choice using this pattern [</w:t>
-      </w:r>
-      <w:proofErr w:type="spellStart"/>
-      <w:r>
-        <w:rPr>
-          <w:rFonts w:ascii="Times New Roman" w:hAnsi="Times New Roman" w:cs="Times New Roman"/>
-          <w:sz w:val="24"/>
-          <w:szCs w:val="24"/>
-        </w:rPr>
-        <w:t>Oo</w:t>
-      </w:r>
-      <w:r>
-        <w:rPr>
-          <w:rFonts w:ascii="Times New Roman" w:hAnsi="Times New Roman" w:cs="Times New Roman"/>
-          <w:sz w:val="24"/>
-          <w:szCs w:val="24"/>
-        </w:rPr>
-        <w:t>Ss</w:t>
-      </w:r>
-      <w:r>
-        <w:rPr>
-          <w:rFonts w:ascii="Times New Roman" w:hAnsi="Times New Roman" w:cs="Times New Roman"/>
-          <w:sz w:val="24"/>
-          <w:szCs w:val="24"/>
-        </w:rPr>
-        <w:t>VvQq</w:t>
-      </w:r>
-      <w:proofErr w:type="spellEnd"/>
-      <w:r>
-        <w:rPr>
-          <w:rFonts w:ascii="Times New Roman" w:hAnsi="Times New Roman" w:cs="Times New Roman"/>
-          <w:sz w:val="24"/>
-          <w:szCs w:val="24"/>
-        </w:rPr>
-        <w:t xml:space="preserve">]  </w:t>
-      </w:r>
-      <w:r>
-        <w:rPr>
-          <w:rFonts w:ascii="Times New Roman" w:hAnsi="Times New Roman" w:cs="Times New Roman"/>
-          <w:sz w:val="24"/>
-          <w:szCs w:val="24"/>
-        </w:rPr>
-        <w:br/>
-        <w:t xml:space="preserve">these letters are mnemonics for the menu choices Open Save View Quit </w:t>
-      </w:r>
-      <w:r>
-        <w:rPr>
-          <w:rFonts w:ascii="Times New Roman" w:hAnsi="Times New Roman" w:cs="Times New Roman"/>
-          <w:sz w:val="24"/>
-          <w:szCs w:val="24"/>
-        </w:rPr>
-        <w:br/>
-      </w:r>
-      <w:r>
-        <w:rPr>
-          <w:rFonts w:ascii="Times New Roman" w:hAnsi="Times New Roman" w:cs="Times New Roman"/>
-          <w:sz w:val="24"/>
-          <w:szCs w:val="24"/>
-        </w:rPr>
-        <w:br/>
-        <w:t>Do several test runs with strings that match and fail each pattern.</w:t>
-      </w:r>
-      <w:r>
-        <w:rPr>
-          <w:rFonts w:ascii="Times New Roman" w:hAnsi="Times New Roman" w:cs="Times New Roman"/>
-          <w:sz w:val="24"/>
-          <w:szCs w:val="24"/>
-        </w:rPr>
-        <w:br/>
-      </w:r>
-      <w:r>
-        <w:rPr>
-          <w:rFonts w:ascii="Times New Roman" w:hAnsi="Times New Roman" w:cs="Times New Roman"/>
-          <w:sz w:val="24"/>
-          <w:szCs w:val="24"/>
-        </w:rPr>
-        <w:br/>
-      </w:r>
-      <w:r>
-        <w:rPr>
-          <w:rFonts w:ascii="Times New Roman" w:hAnsi="Times New Roman" w:cs="Times New Roman"/>
-          <w:sz w:val="24"/>
-          <w:szCs w:val="24"/>
-        </w:rPr>
-        <w:br/>
-        <w:t>Past your output results here:</w:t>
-      </w:r>
     </w:p>
     <w:p>
       <w:pPr>
@@ -5278,6 +7013,133 @@
           <w:szCs w:val="24"/>
         </w:rPr>
       </w:pPr>
+      <w:r>
+        <w:rPr>
+          <w:rFonts w:ascii="Times New Roman" w:hAnsi="Times New Roman" w:cs="Times New Roman"/>
+          <w:sz w:val="24"/>
+          <w:szCs w:val="24"/>
+        </w:rPr>
+        <w:lastRenderedPageBreak/>
+        <w:drawing>
+          <wp:inline distT="0" distB="0" distL="0" distR="0" wp14:anchorId="65EEB9B2" wp14:editId="673C0239">
+            <wp:extent cx="5943600" cy="5245100"/>
+            <wp:effectExtent l="0" t="0" r="0" b="0"/>
+            <wp:docPr id="16" name="Picture 16"/>
+            <wp:cNvGraphicFramePr>
+              <a:graphicFrameLocks xmlns:a="http://schemas.openxmlformats.org/drawingml/2006/main" noChangeAspect="1"/>
+            </wp:cNvGraphicFramePr>
+            <a:graphic xmlns:a="http://schemas.openxmlformats.org/drawingml/2006/main">
+              <a:graphicData uri="http://schemas.openxmlformats.org/drawingml/2006/picture">
+                <pic:pic xmlns:pic="http://schemas.openxmlformats.org/drawingml/2006/picture">
+                  <pic:nvPicPr>
+                    <pic:cNvPr id="1" name=""/>
+                    <pic:cNvPicPr/>
+                  </pic:nvPicPr>
+                  <pic:blipFill>
+                    <a:blip r:embed="rId19"/>
+                    <a:stretch>
+                      <a:fillRect/>
+                    </a:stretch>
+                  </pic:blipFill>
+                  <pic:spPr>
+                    <a:xfrm>
+                      <a:off x="0" y="0"/>
+                      <a:ext cx="5943600" cy="5245100"/>
+                    </a:xfrm>
+                    <a:prstGeom prst="rect">
+                      <a:avLst/>
+                    </a:prstGeom>
+                  </pic:spPr>
+                </pic:pic>
+              </a:graphicData>
+            </a:graphic>
+          </wp:inline>
+        </w:drawing>
+      </w:r>
+    </w:p>
+    <w:p>
+      <w:pPr>
+        <w:ind w:left="360" w:firstLine="720"/>
+        <w:rPr>
+          <w:rFonts w:ascii="Times New Roman" w:hAnsi="Times New Roman" w:cs="Times New Roman"/>
+          <w:b/>
+          <w:sz w:val="24"/>
+          <w:szCs w:val="24"/>
+        </w:rPr>
+      </w:pPr>
+    </w:p>
+    <w:p>
+      <w:pPr>
+        <w:ind w:left="360" w:firstLine="720"/>
+        <w:rPr>
+          <w:rFonts w:ascii="Times New Roman" w:hAnsi="Times New Roman" w:cs="Times New Roman"/>
+          <w:b/>
+          <w:sz w:val="24"/>
+          <w:szCs w:val="24"/>
+        </w:rPr>
+      </w:pPr>
+      <w:r>
+        <w:rPr>
+          <w:rFonts w:ascii="Times New Roman" w:hAnsi="Times New Roman" w:cs="Times New Roman"/>
+          <w:b/>
+          <w:sz w:val="24"/>
+          <w:szCs w:val="24"/>
+        </w:rPr>
+        <w:drawing>
+          <wp:inline distT="0" distB="0" distL="0" distR="0" wp14:anchorId="7ADA6420" wp14:editId="39B3A6CD">
+            <wp:extent cx="5943600" cy="1585595"/>
+            <wp:effectExtent l="0" t="0" r="0" b="0"/>
+            <wp:docPr id="17" name="Picture 17"/>
+            <wp:cNvGraphicFramePr>
+              <a:graphicFrameLocks xmlns:a="http://schemas.openxmlformats.org/drawingml/2006/main" noChangeAspect="1"/>
+            </wp:cNvGraphicFramePr>
+            <a:graphic xmlns:a="http://schemas.openxmlformats.org/drawingml/2006/main">
+              <a:graphicData uri="http://schemas.openxmlformats.org/drawingml/2006/picture">
+                <pic:pic xmlns:pic="http://schemas.openxmlformats.org/drawingml/2006/picture">
+                  <pic:nvPicPr>
+                    <pic:cNvPr id="1" name=""/>
+                    <pic:cNvPicPr/>
+                  </pic:nvPicPr>
+                  <pic:blipFill>
+                    <a:blip r:embed="rId20"/>
+                    <a:stretch>
+                      <a:fillRect/>
+                    </a:stretch>
+                  </pic:blipFill>
+                  <pic:spPr>
+                    <a:xfrm>
+                      <a:off x="0" y="0"/>
+                      <a:ext cx="5943600" cy="1585595"/>
+                    </a:xfrm>
+                    <a:prstGeom prst="rect">
+                      <a:avLst/>
+                    </a:prstGeom>
+                  </pic:spPr>
+                </pic:pic>
+              </a:graphicData>
+            </a:graphic>
+          </wp:inline>
+        </w:drawing>
+      </w:r>
+    </w:p>
+    <w:p>
+      <w:pPr>
+        <w:rPr>
+          <w:rFonts w:ascii="Times New Roman" w:hAnsi="Times New Roman" w:cs="Times New Roman"/>
+          <w:b/>
+          <w:sz w:val="24"/>
+          <w:szCs w:val="24"/>
+        </w:rPr>
+      </w:pPr>
+      <w:r>
+        <w:rPr>
+          <w:rFonts w:ascii="Times New Roman" w:hAnsi="Times New Roman" w:cs="Times New Roman"/>
+          <w:b/>
+          <w:sz w:val="24"/>
+          <w:szCs w:val="24"/>
+        </w:rPr>
+        <w:br w:type="page"/>
+      </w:r>
     </w:p>
     <w:p>
       <w:pPr>
@@ -5290,585 +7152,14 @@
           <w:szCs w:val="24"/>
         </w:rPr>
       </w:pPr>
-    </w:p>
-    <w:p>
-      <w:pPr>
-        <w:pStyle w:val="ListParagraph"/>
-        <w:spacing w:line="240" w:lineRule="auto"/>
-        <w:ind w:left="1080"/>
-        <w:rPr>
-          <w:rFonts w:ascii="Times New Roman" w:hAnsi="Times New Roman" w:cs="Times New Roman"/>
-          <w:sz w:val="24"/>
-          <w:szCs w:val="24"/>
-        </w:rPr>
-      </w:pPr>
-    </w:p>
-    <w:p>
-      <w:pPr>
-        <w:pStyle w:val="ListParagraph"/>
-        <w:spacing w:line="240" w:lineRule="auto"/>
-        <w:ind w:left="1080"/>
-        <w:rPr>
-          <w:rFonts w:ascii="Times New Roman" w:hAnsi="Times New Roman" w:cs="Times New Roman"/>
-          <w:sz w:val="24"/>
-          <w:szCs w:val="24"/>
-        </w:rPr>
-      </w:pPr>
-    </w:p>
-    <w:p>
-      <w:pPr>
-        <w:pStyle w:val="ListParagraph"/>
-        <w:spacing w:line="240" w:lineRule="auto"/>
-        <w:ind w:left="1080"/>
-        <w:rPr>
-          <w:rFonts w:ascii="Times New Roman" w:hAnsi="Times New Roman" w:cs="Times New Roman"/>
-          <w:sz w:val="24"/>
-          <w:szCs w:val="24"/>
-        </w:rPr>
-      </w:pPr>
-      <w:r>
-        <w:rPr>
-          <w:rFonts w:ascii="Times New Roman" w:hAnsi="Times New Roman" w:cs="Times New Roman"/>
-          <w:b/>
-          <w:sz w:val="24"/>
-          <w:szCs w:val="24"/>
-        </w:rPr>
-        <w:t xml:space="preserve">Part </w:t>
-      </w:r>
-      <w:r>
-        <w:rPr>
-          <w:rFonts w:ascii="Times New Roman" w:hAnsi="Times New Roman" w:cs="Times New Roman"/>
-          <w:b/>
-          <w:sz w:val="24"/>
-          <w:szCs w:val="24"/>
-        </w:rPr>
-        <w:t>G</w:t>
-      </w:r>
-      <w:r>
-        <w:rPr>
-          <w:rFonts w:ascii="Times New Roman" w:hAnsi="Times New Roman" w:cs="Times New Roman"/>
-          <w:b/>
-          <w:sz w:val="24"/>
-          <w:szCs w:val="24"/>
-        </w:rPr>
-        <w:t xml:space="preserve"> and Program 0</w:t>
-      </w:r>
-      <w:r>
-        <w:rPr>
-          <w:rFonts w:ascii="Times New Roman" w:hAnsi="Times New Roman" w:cs="Times New Roman"/>
-          <w:b/>
-          <w:sz w:val="24"/>
-          <w:szCs w:val="24"/>
-        </w:rPr>
-        <w:t>6 (4 pts)</w:t>
-      </w:r>
-      <w:r>
-        <w:rPr>
-          <w:rFonts w:ascii="Times New Roman" w:hAnsi="Times New Roman" w:cs="Times New Roman"/>
-          <w:b/>
-          <w:sz w:val="24"/>
-          <w:szCs w:val="24"/>
-        </w:rPr>
-        <w:t>:</w:t>
-      </w:r>
-      <w:r>
-        <w:rPr>
-          <w:rFonts w:ascii="Times New Roman" w:hAnsi="Times New Roman" w:cs="Times New Roman"/>
-          <w:b/>
-          <w:sz w:val="24"/>
-          <w:szCs w:val="24"/>
-        </w:rPr>
-        <w:t xml:space="preserve"> Pretty Header (</w:t>
-      </w:r>
-      <w:r>
-        <w:rPr>
-          <w:rFonts w:ascii="Times New Roman" w:hAnsi="Times New Roman" w:cs="Times New Roman"/>
-          <w:sz w:val="24"/>
-          <w:szCs w:val="24"/>
-        </w:rPr>
-        <w:t>PrettyHeader.java</w:t>
-      </w:r>
-      <w:r>
-        <w:rPr>
-          <w:rFonts w:ascii="Times New Roman" w:hAnsi="Times New Roman" w:cs="Times New Roman"/>
-          <w:sz w:val="24"/>
-          <w:szCs w:val="24"/>
-        </w:rPr>
-        <w:t>)</w:t>
-      </w:r>
-    </w:p>
-    <w:p>
-      <w:pPr>
-        <w:pStyle w:val="ListParagraph"/>
-        <w:spacing w:line="240" w:lineRule="auto"/>
-        <w:ind w:left="1080"/>
-        <w:rPr>
-          <w:rFonts w:ascii="Times New Roman" w:hAnsi="Times New Roman" w:cs="Times New Roman"/>
-          <w:sz w:val="24"/>
-          <w:szCs w:val="24"/>
-        </w:rPr>
-      </w:pPr>
-    </w:p>
-    <w:p>
-      <w:pPr>
-        <w:pStyle w:val="ListParagraph"/>
-        <w:spacing w:line="240" w:lineRule="auto"/>
-        <w:ind w:left="1080"/>
-        <w:rPr>
-          <w:rFonts w:ascii="Times New Roman" w:hAnsi="Times New Roman" w:cs="Times New Roman"/>
-          <w:sz w:val="24"/>
-          <w:szCs w:val="24"/>
-        </w:rPr>
-      </w:pPr>
-      <w:r>
-        <w:rPr>
-          <w:rFonts w:ascii="Times New Roman" w:hAnsi="Times New Roman" w:cs="Times New Roman"/>
-          <w:sz w:val="24"/>
-          <w:szCs w:val="24"/>
-        </w:rPr>
-        <w:t>This program does not use any of the previous methods but requires you to write an additional one.</w:t>
-      </w:r>
-    </w:p>
-    <w:p>
-      <w:pPr>
-        <w:pStyle w:val="ListParagraph"/>
-        <w:spacing w:line="240" w:lineRule="auto"/>
-        <w:ind w:left="1080"/>
-        <w:rPr>
-          <w:rFonts w:ascii="Times New Roman" w:hAnsi="Times New Roman" w:cs="Times New Roman"/>
-          <w:sz w:val="24"/>
-          <w:szCs w:val="24"/>
-        </w:rPr>
-      </w:pPr>
-    </w:p>
-    <w:p>
-      <w:pPr>
-        <w:pStyle w:val="ListParagraph"/>
-        <w:spacing w:line="240" w:lineRule="auto"/>
-        <w:ind w:left="1080"/>
-        <w:rPr>
-          <w:rFonts w:ascii="Times New Roman" w:hAnsi="Times New Roman" w:cs="Times New Roman"/>
-          <w:sz w:val="24"/>
-          <w:szCs w:val="24"/>
-        </w:rPr>
-      </w:pPr>
-      <w:r>
-        <w:rPr>
-          <w:rFonts w:ascii="Times New Roman" w:hAnsi="Times New Roman" w:cs="Times New Roman"/>
-          <w:sz w:val="24"/>
-          <w:szCs w:val="24"/>
-        </w:rPr>
-        <w:t>Create a</w:t>
-      </w:r>
-      <w:r>
-        <w:rPr>
-          <w:rFonts w:ascii="Times New Roman" w:hAnsi="Times New Roman" w:cs="Times New Roman"/>
-          <w:sz w:val="24"/>
-          <w:szCs w:val="24"/>
-        </w:rPr>
-        <w:t xml:space="preserve"> method</w:t>
-      </w:r>
-      <w:r>
-        <w:rPr>
-          <w:rFonts w:ascii="Times New Roman" w:hAnsi="Times New Roman" w:cs="Times New Roman"/>
-          <w:sz w:val="24"/>
-          <w:szCs w:val="24"/>
-        </w:rPr>
-        <w:t xml:space="preserve"> (in </w:t>
-      </w:r>
-      <w:proofErr w:type="spellStart"/>
-      <w:r>
-        <w:rPr>
-          <w:rFonts w:ascii="Times New Roman" w:hAnsi="Times New Roman" w:cs="Times New Roman"/>
-          <w:sz w:val="24"/>
-          <w:szCs w:val="24"/>
-        </w:rPr>
-        <w:t>SafeInput</w:t>
-      </w:r>
-      <w:proofErr w:type="spellEnd"/>
-      <w:r>
-        <w:rPr>
-          <w:rFonts w:ascii="Times New Roman" w:hAnsi="Times New Roman" w:cs="Times New Roman"/>
-          <w:sz w:val="24"/>
-          <w:szCs w:val="24"/>
-        </w:rPr>
-        <w:t>)</w:t>
-      </w:r>
-      <w:r>
-        <w:rPr>
-          <w:rFonts w:ascii="Times New Roman" w:hAnsi="Times New Roman" w:cs="Times New Roman"/>
-          <w:sz w:val="24"/>
-          <w:szCs w:val="24"/>
-        </w:rPr>
-        <w:t xml:space="preserve"> that creates a Pretty header</w:t>
-      </w:r>
-      <w:r>
-        <w:rPr>
-          <w:rFonts w:ascii="Times New Roman" w:hAnsi="Times New Roman" w:cs="Times New Roman"/>
-          <w:sz w:val="24"/>
-          <w:szCs w:val="24"/>
-        </w:rPr>
-        <w:t xml:space="preserve"> like this</w:t>
-      </w:r>
-      <w:r>
-        <w:rPr>
-          <w:rFonts w:ascii="Times New Roman" w:hAnsi="Times New Roman" w:cs="Times New Roman"/>
-          <w:sz w:val="24"/>
-          <w:szCs w:val="24"/>
-        </w:rPr>
-        <w:t>:</w:t>
-      </w:r>
-    </w:p>
-    <w:p>
-      <w:pPr>
-        <w:pStyle w:val="ListParagraph"/>
-        <w:spacing w:line="240" w:lineRule="auto"/>
-        <w:ind w:left="1080"/>
-        <w:rPr>
-          <w:rFonts w:ascii="Times New Roman" w:hAnsi="Times New Roman" w:cs="Times New Roman"/>
-          <w:sz w:val="24"/>
-          <w:szCs w:val="24"/>
-        </w:rPr>
-      </w:pPr>
-    </w:p>
-    <w:p>
-      <w:pPr>
-        <w:pStyle w:val="ListParagraph"/>
-        <w:spacing w:line="240" w:lineRule="auto"/>
-        <w:ind w:left="1080"/>
-        <w:rPr>
-          <w:rFonts w:ascii="Times New Roman" w:hAnsi="Times New Roman" w:cs="Times New Roman"/>
-          <w:sz w:val="24"/>
-          <w:szCs w:val="24"/>
-        </w:rPr>
-      </w:pPr>
-      <w:r>
-        <w:rPr>
-          <w:rFonts w:ascii="Times New Roman" w:hAnsi="Times New Roman" w:cs="Times New Roman"/>
-          <w:sz w:val="24"/>
-          <w:szCs w:val="24"/>
-        </w:rPr>
-        <w:t>*****************************************************************</w:t>
-      </w:r>
-      <w:r>
-        <w:rPr>
-          <w:rFonts w:ascii="Times New Roman" w:hAnsi="Times New Roman" w:cs="Times New Roman"/>
-          <w:sz w:val="24"/>
-          <w:szCs w:val="24"/>
-        </w:rPr>
-        <w:t xml:space="preserve"> </w:t>
-      </w:r>
-    </w:p>
-    <w:p>
-      <w:pPr>
-        <w:pStyle w:val="ListParagraph"/>
-        <w:spacing w:line="240" w:lineRule="auto"/>
-        <w:ind w:left="1080"/>
-        <w:rPr>
-          <w:rFonts w:ascii="Times New Roman" w:hAnsi="Times New Roman" w:cs="Times New Roman"/>
-          <w:sz w:val="24"/>
-          <w:szCs w:val="24"/>
-        </w:rPr>
-      </w:pPr>
-      <w:r>
-        <w:rPr>
-          <w:rFonts w:ascii="Times New Roman" w:hAnsi="Times New Roman" w:cs="Times New Roman"/>
-          <w:sz w:val="24"/>
-          <w:szCs w:val="24"/>
-        </w:rPr>
-        <w:t>***                                     Message Centered Here                                           ***</w:t>
-      </w:r>
-    </w:p>
-    <w:p>
-      <w:pPr>
-        <w:pStyle w:val="ListParagraph"/>
-        <w:spacing w:line="240" w:lineRule="auto"/>
-        <w:ind w:left="1080"/>
-        <w:rPr>
-          <w:rFonts w:ascii="Times New Roman" w:hAnsi="Times New Roman" w:cs="Times New Roman"/>
-          <w:sz w:val="24"/>
-          <w:szCs w:val="24"/>
-        </w:rPr>
-      </w:pPr>
-      <w:r>
-        <w:rPr>
-          <w:rFonts w:ascii="Times New Roman" w:hAnsi="Times New Roman" w:cs="Times New Roman"/>
-          <w:sz w:val="24"/>
-          <w:szCs w:val="24"/>
-        </w:rPr>
-        <w:t>*****************************************************************</w:t>
-      </w:r>
-    </w:p>
-    <w:p>
-      <w:pPr>
-        <w:pStyle w:val="ListParagraph"/>
-        <w:spacing w:line="240" w:lineRule="auto"/>
-        <w:ind w:left="1080"/>
-        <w:rPr>
-          <w:rFonts w:ascii="Times New Roman" w:hAnsi="Times New Roman" w:cs="Times New Roman"/>
-          <w:b/>
-          <w:sz w:val="24"/>
-          <w:szCs w:val="24"/>
-        </w:rPr>
-      </w:pPr>
-      <w:r>
-        <w:rPr>
-          <w:rFonts w:ascii="Times New Roman" w:hAnsi="Times New Roman" w:cs="Times New Roman"/>
-          <w:b/>
-          <w:sz w:val="24"/>
-          <w:szCs w:val="24"/>
-        </w:rPr>
-        <w:t>p</w:t>
-      </w:r>
-      <w:r>
-        <w:rPr>
-          <w:rFonts w:ascii="Times New Roman" w:hAnsi="Times New Roman" w:cs="Times New Roman"/>
-          <w:b/>
-          <w:sz w:val="24"/>
-          <w:szCs w:val="24"/>
-        </w:rPr>
-        <w:t xml:space="preserve">ublic </w:t>
-      </w:r>
-      <w:r>
-        <w:rPr>
-          <w:rFonts w:ascii="Times New Roman" w:hAnsi="Times New Roman" w:cs="Times New Roman"/>
-          <w:b/>
-          <w:sz w:val="24"/>
-          <w:szCs w:val="24"/>
-        </w:rPr>
-        <w:t xml:space="preserve">static void </w:t>
-      </w:r>
-      <w:proofErr w:type="spellStart"/>
-      <w:r>
-        <w:rPr>
-          <w:rFonts w:ascii="Times New Roman" w:hAnsi="Times New Roman" w:cs="Times New Roman"/>
-          <w:b/>
-          <w:sz w:val="24"/>
-          <w:szCs w:val="24"/>
-        </w:rPr>
-        <w:t>prettyHeader</w:t>
-      </w:r>
-      <w:proofErr w:type="spellEnd"/>
-      <w:r>
-        <w:rPr>
-          <w:rFonts w:ascii="Times New Roman" w:hAnsi="Times New Roman" w:cs="Times New Roman"/>
-          <w:b/>
-          <w:sz w:val="24"/>
-          <w:szCs w:val="24"/>
-        </w:rPr>
-        <w:t>(String msg)</w:t>
-      </w:r>
-    </w:p>
-    <w:p>
-      <w:pPr>
-        <w:pStyle w:val="ListParagraph"/>
-        <w:spacing w:line="240" w:lineRule="auto"/>
-        <w:ind w:left="1080"/>
-        <w:rPr>
-          <w:rFonts w:ascii="Times New Roman" w:hAnsi="Times New Roman" w:cs="Times New Roman"/>
-          <w:sz w:val="24"/>
-          <w:szCs w:val="24"/>
-        </w:rPr>
-      </w:pPr>
-      <w:r>
-        <w:rPr>
-          <w:rFonts w:ascii="Times New Roman" w:hAnsi="Times New Roman" w:cs="Times New Roman"/>
-          <w:sz w:val="24"/>
-          <w:szCs w:val="24"/>
-        </w:rPr>
-        <w:br/>
-        <w:t>The output is always 60 characters wide</w:t>
-      </w:r>
-      <w:r>
-        <w:rPr>
-          <w:rFonts w:ascii="Times New Roman" w:hAnsi="Times New Roman" w:cs="Times New Roman"/>
-          <w:sz w:val="24"/>
-          <w:szCs w:val="24"/>
-        </w:rPr>
-        <w:t xml:space="preserve"> for each line</w:t>
-      </w:r>
-      <w:r>
-        <w:rPr>
-          <w:rFonts w:ascii="Times New Roman" w:hAnsi="Times New Roman" w:cs="Times New Roman"/>
-          <w:sz w:val="24"/>
-          <w:szCs w:val="24"/>
-        </w:rPr>
-        <w:t>.  Use loops to print out the lines.</w:t>
-      </w:r>
-      <w:r>
-        <w:rPr>
-          <w:rFonts w:ascii="Times New Roman" w:hAnsi="Times New Roman" w:cs="Times New Roman"/>
-          <w:sz w:val="24"/>
-          <w:szCs w:val="24"/>
-        </w:rPr>
-        <w:t xml:space="preserve">  Long output statements of stars are not allowed!  </w:t>
-      </w:r>
-      <w:r>
-        <w:rPr>
-          <w:rFonts w:ascii="Times New Roman" w:hAnsi="Times New Roman" w:cs="Times New Roman"/>
-          <w:sz w:val="24"/>
-          <w:szCs w:val="24"/>
-        </w:rPr>
-        <w:t>(Use loops instead.)</w:t>
-      </w:r>
-    </w:p>
-    <w:p>
-      <w:pPr>
-        <w:pStyle w:val="ListParagraph"/>
-        <w:spacing w:line="240" w:lineRule="auto"/>
-        <w:ind w:left="1080"/>
-        <w:rPr>
-          <w:rFonts w:ascii="Times New Roman" w:hAnsi="Times New Roman" w:cs="Times New Roman"/>
-          <w:sz w:val="24"/>
-          <w:szCs w:val="24"/>
-        </w:rPr>
-      </w:pPr>
-      <w:r>
-        <w:rPr>
-          <w:rFonts w:ascii="Times New Roman" w:hAnsi="Times New Roman" w:cs="Times New Roman"/>
-          <w:b/>
-          <w:sz w:val="24"/>
-          <w:szCs w:val="24"/>
-        </w:rPr>
-        <w:t>Center</w:t>
-      </w:r>
-      <w:r>
-        <w:rPr>
-          <w:rFonts w:ascii="Times New Roman" w:hAnsi="Times New Roman" w:cs="Times New Roman"/>
-          <w:sz w:val="24"/>
-          <w:szCs w:val="24"/>
-        </w:rPr>
-        <w:t xml:space="preserve"> the msg on the second line with 3 stars on eit</w:t>
-      </w:r>
-      <w:r>
-        <w:rPr>
-          <w:rFonts w:ascii="Times New Roman" w:hAnsi="Times New Roman" w:cs="Times New Roman"/>
-          <w:sz w:val="24"/>
-          <w:szCs w:val="24"/>
-        </w:rPr>
-        <w:t xml:space="preserve">her end.  HINT: use </w:t>
-      </w:r>
-      <w:proofErr w:type="spellStart"/>
-      <w:r>
-        <w:rPr>
-          <w:rFonts w:ascii="Times New Roman" w:hAnsi="Times New Roman" w:cs="Times New Roman"/>
-          <w:sz w:val="24"/>
-          <w:szCs w:val="24"/>
-        </w:rPr>
-        <w:t>msg.len</w:t>
-      </w:r>
-      <w:r>
-        <w:rPr>
-          <w:rFonts w:ascii="Times New Roman" w:hAnsi="Times New Roman" w:cs="Times New Roman"/>
-          <w:sz w:val="24"/>
-          <w:szCs w:val="24"/>
-        </w:rPr>
-        <w:t>gth</w:t>
-      </w:r>
-      <w:proofErr w:type="spellEnd"/>
-      <w:r>
-        <w:rPr>
-          <w:rFonts w:ascii="Times New Roman" w:hAnsi="Times New Roman" w:cs="Times New Roman"/>
-          <w:sz w:val="24"/>
-          <w:szCs w:val="24"/>
-        </w:rPr>
-        <w:t>()</w:t>
-      </w:r>
-      <w:r>
-        <w:rPr>
-          <w:rFonts w:ascii="Times New Roman" w:hAnsi="Times New Roman" w:cs="Times New Roman"/>
-          <w:sz w:val="24"/>
-          <w:szCs w:val="24"/>
-        </w:rPr>
-        <w:t xml:space="preserve"> to determine the length in characters of the msg and then use this info to calculate how to center it</w:t>
-      </w:r>
-      <w:r>
-        <w:rPr>
-          <w:rFonts w:ascii="Times New Roman" w:hAnsi="Times New Roman" w:cs="Times New Roman"/>
-          <w:sz w:val="24"/>
-          <w:szCs w:val="24"/>
-        </w:rPr>
-        <w:t xml:space="preserve"> within the 60 character wide header</w:t>
-      </w:r>
-      <w:r>
-        <w:rPr>
-          <w:rFonts w:ascii="Times New Roman" w:hAnsi="Times New Roman" w:cs="Times New Roman"/>
-          <w:sz w:val="24"/>
-          <w:szCs w:val="24"/>
-        </w:rPr>
-        <w:t>.</w:t>
-      </w:r>
-    </w:p>
-    <w:p>
-      <w:pPr>
-        <w:pStyle w:val="ListParagraph"/>
-        <w:spacing w:line="240" w:lineRule="auto"/>
-        <w:ind w:left="1080"/>
-        <w:rPr>
-          <w:rFonts w:ascii="Times New Roman" w:hAnsi="Times New Roman" w:cs="Times New Roman"/>
-          <w:sz w:val="24"/>
-          <w:szCs w:val="24"/>
-        </w:rPr>
-      </w:pPr>
-    </w:p>
-    <w:p>
-      <w:pPr>
-        <w:pStyle w:val="ListParagraph"/>
-        <w:spacing w:line="240" w:lineRule="auto"/>
-        <w:ind w:left="1080"/>
-        <w:rPr>
-          <w:rFonts w:ascii="Times New Roman" w:hAnsi="Times New Roman" w:cs="Times New Roman"/>
-          <w:sz w:val="24"/>
-          <w:szCs w:val="24"/>
-        </w:rPr>
-      </w:pPr>
-      <w:r>
-        <w:rPr>
-          <w:rFonts w:ascii="Times New Roman" w:hAnsi="Times New Roman" w:cs="Times New Roman"/>
-          <w:sz w:val="24"/>
-          <w:szCs w:val="24"/>
-        </w:rPr>
-        <w:br/>
-      </w:r>
-      <w:r>
-        <w:rPr>
-          <w:rFonts w:ascii="Times New Roman" w:hAnsi="Times New Roman" w:cs="Times New Roman"/>
-          <w:sz w:val="24"/>
-          <w:szCs w:val="24"/>
-        </w:rPr>
-        <w:t>Past your output results here:</w:t>
-      </w:r>
-    </w:p>
-    <w:p>
-      <w:pPr>
-        <w:pStyle w:val="ListParagraph"/>
-        <w:spacing w:line="240" w:lineRule="auto"/>
-        <w:ind w:left="1080"/>
-        <w:rPr>
-          <w:rFonts w:ascii="Times New Roman" w:hAnsi="Times New Roman" w:cs="Times New Roman"/>
-          <w:sz w:val="24"/>
-          <w:szCs w:val="24"/>
-        </w:rPr>
-      </w:pPr>
-    </w:p>
-    <w:p>
-      <w:pPr>
-        <w:pStyle w:val="ListParagraph"/>
-        <w:spacing w:line="240" w:lineRule="auto"/>
-        <w:ind w:left="1080"/>
-        <w:rPr>
-          <w:rFonts w:ascii="Times New Roman" w:hAnsi="Times New Roman" w:cs="Times New Roman"/>
-          <w:sz w:val="24"/>
-          <w:szCs w:val="24"/>
-        </w:rPr>
-      </w:pPr>
-      <w:r>
-        <w:rPr>
-          <w:rFonts w:ascii="Times New Roman" w:hAnsi="Times New Roman" w:cs="Times New Roman"/>
-          <w:b/>
-          <w:sz w:val="24"/>
-          <w:szCs w:val="24"/>
-        </w:rPr>
+      <w:r>
+        <w:rPr>
+          <w:rFonts w:ascii="Times New Roman" w:hAnsi="Times New Roman" w:cs="Times New Roman"/>
+          <w:b/>
+          <w:sz w:val="24"/>
+          <w:szCs w:val="24"/>
+        </w:rPr>
+        <w:lastRenderedPageBreak/>
         <w:t xml:space="preserve">Program 05: C to F Table Display </w:t>
       </w:r>
       <w:r>
@@ -6059,6 +7350,7 @@
         <w:t xml:space="preserve">public static double </w:t>
       </w:r>
       <w:proofErr w:type="spellStart"/>
+      <w:proofErr w:type="gramStart"/>
       <w:r>
         <w:rPr>
           <w:rFonts w:ascii="Times New Roman" w:hAnsi="Times New Roman" w:cs="Times New Roman"/>
@@ -6076,7 +7368,17 @@
           <w:sz w:val="24"/>
           <w:szCs w:val="24"/>
         </w:rPr>
-        <w:t>(double Celsius)</w:t>
+        <w:t>(</w:t>
+      </w:r>
+      <w:proofErr w:type="gramEnd"/>
+      <w:r>
+        <w:rPr>
+          <w:rFonts w:ascii="Times New Roman" w:hAnsi="Times New Roman" w:cs="Times New Roman"/>
+          <w:b/>
+          <w:sz w:val="24"/>
+          <w:szCs w:val="24"/>
+        </w:rPr>
+        <w:t>double Celsius)</w:t>
       </w:r>
       <w:r>
         <w:rPr>
@@ -6108,7 +7410,25 @@
           <w:sz w:val="24"/>
           <w:szCs w:val="24"/>
         </w:rPr>
-        <w:t>Now code a program that creates a tabular display of two columns with the Celsius value on the left and the equivalent Fahrenheit value on the right. The table should show degrees centigrade in 1 degree increments from -100 to 100.</w:t>
+        <w:t xml:space="preserve">Now code a program that creates a tabular display of two columns with the Celsius value on the left and the equivalent Fahrenheit value on the right. The table should show degrees centigrade in </w:t>
+      </w:r>
+      <w:proofErr w:type="gramStart"/>
+      <w:r>
+        <w:rPr>
+          <w:rFonts w:ascii="Times New Roman" w:hAnsi="Times New Roman" w:cs="Times New Roman"/>
+          <w:sz w:val="24"/>
+          <w:szCs w:val="24"/>
+        </w:rPr>
+        <w:t>1 degree</w:t>
+      </w:r>
+      <w:proofErr w:type="gramEnd"/>
+      <w:r>
+        <w:rPr>
+          <w:rFonts w:ascii="Times New Roman" w:hAnsi="Times New Roman" w:cs="Times New Roman"/>
+          <w:sz w:val="24"/>
+          <w:szCs w:val="24"/>
+        </w:rPr>
+        <w:t xml:space="preserve"> increments from -100 to 100.</w:t>
       </w:r>
     </w:p>
     <w:p>
@@ -6127,6 +7447,7 @@
           <w:sz w:val="24"/>
           <w:szCs w:val="24"/>
         </w:rPr>
+        <w:lastRenderedPageBreak/>
         <w:br/>
         <w:t>Screen shots here of your program output.</w:t>
       </w:r>
@@ -6144,30 +7465,87 @@
           <w:sz w:val="24"/>
           <w:szCs w:val="24"/>
         </w:rPr>
-        <w:br/>
-      </w:r>
-      <w:r>
-        <w:rPr>
-          <w:rFonts w:ascii="Times New Roman" w:hAnsi="Times New Roman" w:cs="Times New Roman"/>
-          <w:b/>
-          <w:sz w:val="24"/>
-          <w:szCs w:val="24"/>
-        </w:rPr>
-        <w:t>Submitting your work:</w:t>
-      </w:r>
-      <w:r>
-        <w:rPr>
-          <w:rFonts w:ascii="Times New Roman" w:hAnsi="Times New Roman" w:cs="Times New Roman"/>
-          <w:b/>
-          <w:sz w:val="24"/>
-          <w:szCs w:val="24"/>
-        </w:rPr>
-        <w:br/>
-      </w:r>
-    </w:p>
-    <w:p>
-      <w:pPr>
-        <w:pStyle w:val="ListParagraph"/>
+        <w:drawing>
+          <wp:inline distT="0" distB="0" distL="0" distR="0" wp14:anchorId="3774681D" wp14:editId="66EF98B3">
+            <wp:extent cx="2639683" cy="6434704"/>
+            <wp:effectExtent l="0" t="0" r="8890" b="4445"/>
+            <wp:docPr id="2" name="Picture 2"/>
+            <wp:cNvGraphicFramePr>
+              <a:graphicFrameLocks xmlns:a="http://schemas.openxmlformats.org/drawingml/2006/main" noChangeAspect="1"/>
+            </wp:cNvGraphicFramePr>
+            <a:graphic xmlns:a="http://schemas.openxmlformats.org/drawingml/2006/main">
+              <a:graphicData uri="http://schemas.openxmlformats.org/drawingml/2006/picture">
+                <pic:pic xmlns:pic="http://schemas.openxmlformats.org/drawingml/2006/picture">
+                  <pic:nvPicPr>
+                    <pic:cNvPr id="1" name=""/>
+                    <pic:cNvPicPr/>
+                  </pic:nvPicPr>
+                  <pic:blipFill>
+                    <a:blip r:embed="rId21"/>
+                    <a:stretch>
+                      <a:fillRect/>
+                    </a:stretch>
+                  </pic:blipFill>
+                  <pic:spPr>
+                    <a:xfrm>
+                      <a:off x="0" y="0"/>
+                      <a:ext cx="2683648" cy="6541878"/>
+                    </a:xfrm>
+                    <a:prstGeom prst="rect">
+                      <a:avLst/>
+                    </a:prstGeom>
+                  </pic:spPr>
+                </pic:pic>
+              </a:graphicData>
+            </a:graphic>
+          </wp:inline>
+        </w:drawing>
+      </w:r>
+      <w:r>
+        <w:rPr>
+          <w:rFonts w:ascii="Times New Roman" w:hAnsi="Times New Roman" w:cs="Times New Roman"/>
+          <w:sz w:val="24"/>
+          <w:szCs w:val="24"/>
+        </w:rPr>
+        <w:drawing>
+          <wp:inline distT="0" distB="0" distL="0" distR="0" wp14:anchorId="7A91249D" wp14:editId="36521CA4">
+            <wp:extent cx="2605177" cy="6369078"/>
+            <wp:effectExtent l="0" t="0" r="5080" b="0"/>
+            <wp:docPr id="3" name="Picture 3"/>
+            <wp:cNvGraphicFramePr>
+              <a:graphicFrameLocks xmlns:a="http://schemas.openxmlformats.org/drawingml/2006/main" noChangeAspect="1"/>
+            </wp:cNvGraphicFramePr>
+            <a:graphic xmlns:a="http://schemas.openxmlformats.org/drawingml/2006/main">
+              <a:graphicData uri="http://schemas.openxmlformats.org/drawingml/2006/picture">
+                <pic:pic xmlns:pic="http://schemas.openxmlformats.org/drawingml/2006/picture">
+                  <pic:nvPicPr>
+                    <pic:cNvPr id="1" name=""/>
+                    <pic:cNvPicPr/>
+                  </pic:nvPicPr>
+                  <pic:blipFill>
+                    <a:blip r:embed="rId22"/>
+                    <a:stretch>
+                      <a:fillRect/>
+                    </a:stretch>
+                  </pic:blipFill>
+                  <pic:spPr>
+                    <a:xfrm>
+                      <a:off x="0" y="0"/>
+                      <a:ext cx="2642475" cy="6460263"/>
+                    </a:xfrm>
+                    <a:prstGeom prst="rect">
+                      <a:avLst/>
+                    </a:prstGeom>
+                  </pic:spPr>
+                </pic:pic>
+              </a:graphicData>
+            </a:graphic>
+          </wp:inline>
+        </w:drawing>
+      </w:r>
+    </w:p>
+    <w:p>
+      <w:pPr>
         <w:spacing w:line="240" w:lineRule="auto"/>
         <w:ind w:left="1080"/>
         <w:rPr>
@@ -6182,76 +7560,111 @@
           <w:sz w:val="24"/>
           <w:szCs w:val="24"/>
         </w:rPr>
-        <w:t xml:space="preserve">Name your .zip Archive: </w:t>
-      </w:r>
-      <w:r>
-        <w:rPr>
-          <w:rFonts w:ascii="Times New Roman" w:hAnsi="Times New Roman" w:cs="Times New Roman"/>
-          <w:b/>
-          <w:sz w:val="24"/>
-          <w:szCs w:val="24"/>
-        </w:rPr>
-        <w:t>FirstName_LastName_</w:t>
-      </w:r>
-      <w:r>
-        <w:rPr>
-          <w:rFonts w:ascii="Times New Roman" w:hAnsi="Times New Roman" w:cs="Times New Roman"/>
-          <w:b/>
-          <w:sz w:val="24"/>
-          <w:szCs w:val="24"/>
-        </w:rPr>
-        <w:t>Lab</w:t>
-      </w:r>
-      <w:r>
-        <w:rPr>
-          <w:rFonts w:ascii="Times New Roman" w:hAnsi="Times New Roman" w:cs="Times New Roman"/>
-          <w:b/>
-          <w:sz w:val="24"/>
-          <w:szCs w:val="24"/>
-        </w:rPr>
-        <w:t>_08</w:t>
-      </w:r>
-      <w:r>
-        <w:rPr>
-          <w:rFonts w:ascii="Times New Roman" w:hAnsi="Times New Roman" w:cs="Times New Roman"/>
-          <w:b/>
-          <w:sz w:val="24"/>
-          <w:szCs w:val="24"/>
-        </w:rPr>
-        <w:t>.zip</w:t>
-      </w:r>
-      <w:r>
-        <w:rPr>
-          <w:rFonts w:ascii="Times New Roman" w:hAnsi="Times New Roman" w:cs="Times New Roman"/>
-          <w:b/>
-          <w:sz w:val="24"/>
-          <w:szCs w:val="24"/>
-        </w:rPr>
-        <w:t>.</w:t>
-      </w:r>
-      <w:r>
-        <w:rPr>
-          <w:rFonts w:ascii="Times New Roman" w:hAnsi="Times New Roman" w:cs="Times New Roman"/>
-          <w:sz w:val="24"/>
-          <w:szCs w:val="24"/>
-        </w:rPr>
-        <w:t xml:space="preserve"> Include your entire Netbeans project folder and this MS Word </w:t>
-      </w:r>
-      <w:r>
-        <w:rPr>
-          <w:rFonts w:ascii="Times New Roman" w:hAnsi="Times New Roman" w:cs="Times New Roman"/>
-          <w:sz w:val="24"/>
-          <w:szCs w:val="24"/>
-        </w:rPr>
-        <w:t xml:space="preserve">docx file with your output </w:t>
-      </w:r>
-      <w:r>
-        <w:rPr>
-          <w:rFonts w:ascii="Times New Roman" w:hAnsi="Times New Roman" w:cs="Times New Roman"/>
-          <w:sz w:val="24"/>
-          <w:szCs w:val="24"/>
-        </w:rPr>
-        <w:t>shots.</w:t>
+        <w:lastRenderedPageBreak/>
+        <w:drawing>
+          <wp:inline distT="0" distB="0" distL="0" distR="0" wp14:anchorId="4C197716" wp14:editId="6E7AF0E9">
+            <wp:extent cx="2446138" cy="6271404"/>
+            <wp:effectExtent l="0" t="0" r="0" b="0"/>
+            <wp:docPr id="4" name="Picture 4"/>
+            <wp:cNvGraphicFramePr>
+              <a:graphicFrameLocks xmlns:a="http://schemas.openxmlformats.org/drawingml/2006/main" noChangeAspect="1"/>
+            </wp:cNvGraphicFramePr>
+            <a:graphic xmlns:a="http://schemas.openxmlformats.org/drawingml/2006/main">
+              <a:graphicData uri="http://schemas.openxmlformats.org/drawingml/2006/picture">
+                <pic:pic xmlns:pic="http://schemas.openxmlformats.org/drawingml/2006/picture">
+                  <pic:nvPicPr>
+                    <pic:cNvPr id="1" name=""/>
+                    <pic:cNvPicPr/>
+                  </pic:nvPicPr>
+                  <pic:blipFill>
+                    <a:blip r:embed="rId23"/>
+                    <a:stretch>
+                      <a:fillRect/>
+                    </a:stretch>
+                  </pic:blipFill>
+                  <pic:spPr>
+                    <a:xfrm>
+                      <a:off x="0" y="0"/>
+                      <a:ext cx="2496948" cy="6401672"/>
+                    </a:xfrm>
+                    <a:prstGeom prst="rect">
+                      <a:avLst/>
+                    </a:prstGeom>
+                  </pic:spPr>
+                </pic:pic>
+              </a:graphicData>
+            </a:graphic>
+          </wp:inline>
+        </w:drawing>
+      </w:r>
+      <w:r>
+        <w:rPr>
+          <w:rFonts w:ascii="Times New Roman" w:hAnsi="Times New Roman" w:cs="Times New Roman"/>
+          <w:b/>
+          <w:sz w:val="24"/>
+          <w:szCs w:val="24"/>
+        </w:rPr>
+        <w:drawing>
+          <wp:inline distT="0" distB="0" distL="0" distR="0" wp14:anchorId="0C4DAC3A" wp14:editId="41E72BBF">
+            <wp:extent cx="2665562" cy="6251099"/>
+            <wp:effectExtent l="0" t="0" r="1905" b="0"/>
+            <wp:docPr id="5" name="Picture 5"/>
+            <wp:cNvGraphicFramePr>
+              <a:graphicFrameLocks xmlns:a="http://schemas.openxmlformats.org/drawingml/2006/main" noChangeAspect="1"/>
+            </wp:cNvGraphicFramePr>
+            <a:graphic xmlns:a="http://schemas.openxmlformats.org/drawingml/2006/main">
+              <a:graphicData uri="http://schemas.openxmlformats.org/drawingml/2006/picture">
+                <pic:pic xmlns:pic="http://schemas.openxmlformats.org/drawingml/2006/picture">
+                  <pic:nvPicPr>
+                    <pic:cNvPr id="1" name=""/>
+                    <pic:cNvPicPr/>
+                  </pic:nvPicPr>
+                  <pic:blipFill>
+                    <a:blip r:embed="rId24"/>
+                    <a:stretch>
+                      <a:fillRect/>
+                    </a:stretch>
+                  </pic:blipFill>
+                  <pic:spPr>
+                    <a:xfrm>
+                      <a:off x="0" y="0"/>
+                      <a:ext cx="2705052" cy="6343708"/>
+                    </a:xfrm>
+                    <a:prstGeom prst="rect">
+                      <a:avLst/>
+                    </a:prstGeom>
+                  </pic:spPr>
+                </pic:pic>
+              </a:graphicData>
+            </a:graphic>
+          </wp:inline>
+        </w:drawing>
+      </w:r>
+      <w:r>
+        <w:rPr>
+          <w:rFonts w:ascii="Times New Roman" w:hAnsi="Times New Roman" w:cs="Times New Roman"/>
+          <w:sz w:val="24"/>
+          <w:szCs w:val="24"/>
+        </w:rPr>
+        <w:br/>
+      </w:r>
+      <w:r>
+        <w:rPr>
+          <w:rFonts w:ascii="Times New Roman" w:hAnsi="Times New Roman" w:cs="Times New Roman"/>
+          <w:b/>
+          <w:sz w:val="24"/>
+          <w:szCs w:val="24"/>
+        </w:rPr>
+        <w:t>Submitting your work:</w:t>
+      </w:r>
+      <w:r>
+        <w:rPr>
+          <w:rFonts w:ascii="Times New Roman" w:hAnsi="Times New Roman" w:cs="Times New Roman"/>
+          <w:b/>
+          <w:sz w:val="24"/>
+          <w:szCs w:val="24"/>
+        </w:rPr>
+        <w:br/>
       </w:r>
     </w:p>
     <w:p>
@@ -6271,6 +7684,95 @@
           <w:sz w:val="24"/>
           <w:szCs w:val="24"/>
         </w:rPr>
+        <w:t xml:space="preserve">Name your .zip Archive: </w:t>
+      </w:r>
+      <w:r>
+        <w:rPr>
+          <w:rFonts w:ascii="Times New Roman" w:hAnsi="Times New Roman" w:cs="Times New Roman"/>
+          <w:b/>
+          <w:sz w:val="24"/>
+          <w:szCs w:val="24"/>
+        </w:rPr>
+        <w:t>FirstName_LastName_</w:t>
+      </w:r>
+      <w:r>
+        <w:rPr>
+          <w:rFonts w:ascii="Times New Roman" w:hAnsi="Times New Roman" w:cs="Times New Roman"/>
+          <w:b/>
+          <w:sz w:val="24"/>
+          <w:szCs w:val="24"/>
+        </w:rPr>
+        <w:t>Lab</w:t>
+      </w:r>
+      <w:r>
+        <w:rPr>
+          <w:rFonts w:ascii="Times New Roman" w:hAnsi="Times New Roman" w:cs="Times New Roman"/>
+          <w:b/>
+          <w:sz w:val="24"/>
+          <w:szCs w:val="24"/>
+        </w:rPr>
+        <w:t>_08</w:t>
+      </w:r>
+      <w:r>
+        <w:rPr>
+          <w:rFonts w:ascii="Times New Roman" w:hAnsi="Times New Roman" w:cs="Times New Roman"/>
+          <w:b/>
+          <w:sz w:val="24"/>
+          <w:szCs w:val="24"/>
+        </w:rPr>
+        <w:t>.zip</w:t>
+      </w:r>
+      <w:r>
+        <w:rPr>
+          <w:rFonts w:ascii="Times New Roman" w:hAnsi="Times New Roman" w:cs="Times New Roman"/>
+          <w:b/>
+          <w:sz w:val="24"/>
+          <w:szCs w:val="24"/>
+        </w:rPr>
+        <w:t>.</w:t>
+      </w:r>
+      <w:r>
+        <w:rPr>
+          <w:rFonts w:ascii="Times New Roman" w:hAnsi="Times New Roman" w:cs="Times New Roman"/>
+          <w:sz w:val="24"/>
+          <w:szCs w:val="24"/>
+        </w:rPr>
+        <w:t xml:space="preserve"> Include your entire Netbeans project folder and this MS Word </w:t>
+      </w:r>
+      <w:r>
+        <w:rPr>
+          <w:rFonts w:ascii="Times New Roman" w:hAnsi="Times New Roman" w:cs="Times New Roman"/>
+          <w:sz w:val="24"/>
+          <w:szCs w:val="24"/>
+        </w:rPr>
+        <w:t xml:space="preserve">docx file with your output </w:t>
+      </w:r>
+      <w:r>
+        <w:rPr>
+          <w:rFonts w:ascii="Times New Roman" w:hAnsi="Times New Roman" w:cs="Times New Roman"/>
+          <w:sz w:val="24"/>
+          <w:szCs w:val="24"/>
+        </w:rPr>
+        <w:t>shots.</w:t>
+      </w:r>
+    </w:p>
+    <w:p>
+      <w:pPr>
+        <w:pStyle w:val="ListParagraph"/>
+        <w:spacing w:line="240" w:lineRule="auto"/>
+        <w:ind w:left="1080"/>
+        <w:rPr>
+          <w:rFonts w:ascii="Times New Roman" w:hAnsi="Times New Roman" w:cs="Times New Roman"/>
+          <w:sz w:val="24"/>
+          <w:szCs w:val="24"/>
+        </w:rPr>
+      </w:pPr>
+      <w:r>
+        <w:rPr>
+          <w:rFonts w:ascii="Times New Roman" w:hAnsi="Times New Roman" w:cs="Times New Roman"/>
+          <w:sz w:val="24"/>
+          <w:szCs w:val="24"/>
+        </w:rPr>
         <w:t>Submit a separate copy of the word docx fi</w:t>
       </w:r>
       <w:r>
@@ -6291,7 +7793,7 @@
       </w:r>
     </w:p>
     <w:sectPr>
-      <w:footerReference w:type="default" r:id="rId9"/>
+      <w:footerReference w:type="default" r:id="rId25"/>
       <w:pgSz w:w="12240" w:h="15840"/>
       <w:pgMar w:top="1440" w:right="1440" w:bottom="1440" w:left="1440" w:header="720" w:footer="720" w:gutter="0"/>
       <w:cols w:space="720"/>
@@ -8281,7 +9783,7 @@
 </file>
 
 <file path=customXml/itemProps1.xml><?xml version="1.0" encoding="utf-8"?>
-<ds:datastoreItem xmlns:ds="http://schemas.openxmlformats.org/officeDocument/2006/customXml" ds:itemID="{442AE23C-E8A4-4E7C-8674-855138C4ACF8}">
+<ds:datastoreItem xmlns:ds="http://schemas.openxmlformats.org/officeDocument/2006/customXml" ds:itemID="{A18FB691-859E-4FA3-A9F6-E46A24299190}">
   <ds:schemaRefs>
     <ds:schemaRef ds:uri="http://schemas.openxmlformats.org/officeDocument/2006/bibliography"/>
   </ds:schemaRefs>
